--- a/Documents/Mobile Application Requirements.docx
+++ b/Documents/Mobile Application Requirements.docx
@@ -8,6 +8,7 @@
           <w:rFonts w:asciiTheme="majorHAnsi" w:eastAsiaTheme="majorEastAsia" w:hAnsiTheme="majorHAnsi" w:cstheme="majorBidi"/>
           <w:sz w:val="76"/>
           <w:szCs w:val="72"/>
+          <w:lang w:eastAsia="en-US"/>
         </w:rPr>
         <w:id w:val="1662960524"/>
         <w:docPartObj>
@@ -20,7 +21,6 @@
           <w:rFonts w:asciiTheme="minorHAnsi" w:eastAsiaTheme="minorHAnsi" w:hAnsiTheme="minorHAnsi" w:cstheme="minorBidi"/>
           <w:sz w:val="22"/>
           <w:szCs w:val="22"/>
-          <w:lang w:eastAsia="en-US"/>
         </w:rPr>
       </w:sdtEndPr>
       <w:sdtContent>
@@ -75,6 +75,7 @@
                     <w:dataBinding w:prefixMappings="xmlns:ns0='http://schemas.openxmlformats.org/package/2006/metadata/core-properties' xmlns:ns1='http://purl.org/dc/elements/1.1/'" w:xpath="/ns0:coreProperties[1]/ns1:title[1]" w:storeItemID="{6C3C8BC8-F283-45AE-878A-BAB7291924A1}"/>
                     <w:text/>
                   </w:sdtPr>
+                  <w:sdtEndPr/>
                   <w:sdtContent>
                     <w:r>
                       <w:rPr>
@@ -118,6 +119,7 @@
                     <w:calendar w:val="gregorian"/>
                   </w:date>
                 </w:sdtPr>
+                <w:sdtEndPr/>
                 <w:sdtContent>
                   <w:p>
                     <w:pPr>
@@ -165,6 +167,7 @@
                     <w:calendar w:val="gregorian"/>
                   </w:date>
                 </w:sdtPr>
+                <w:sdtEndPr/>
                 <w:sdtContent>
                   <w:p>
                     <w:pPr>
@@ -206,6 +209,7 @@
                 <w:dataBinding w:prefixMappings="xmlns:ns0='http://schemas.microsoft.com/office/2006/coverPageProps'" w:xpath="/ns0:CoverPageProperties[1]/ns0:Abstract[1]" w:storeItemID="{55AF091B-3C7A-41E3-B477-F2FDAA23CFDA}"/>
                 <w:text/>
               </w:sdtPr>
+              <w:sdtEndPr/>
               <w:sdtContent>
                 <w:tc>
                   <w:tcPr>
@@ -242,6 +246,7 @@
                 <w:dataBinding w:prefixMappings="xmlns:ns0='http://schemas.openxmlformats.org/package/2006/metadata/core-properties' xmlns:ns1='http://purl.org/dc/elements/1.1/'" w:xpath="/ns0:coreProperties[1]/ns1:subject[1]" w:storeItemID="{6C3C8BC8-F283-45AE-878A-BAB7291924A1}"/>
                 <w:text/>
               </w:sdtPr>
+              <w:sdtEndPr/>
               <w:sdtContent>
                 <w:tc>
                   <w:tcPr>
@@ -280,12 +285,19 @@
             <w:br w:type="page"/>
           </w:r>
         </w:p>
-        <w:bookmarkStart w:id="0" w:name="_GoBack" w:displacedByCustomXml="next"/>
-        <w:bookmarkEnd w:id="0" w:displacedByCustomXml="next"/>
       </w:sdtContent>
     </w:sdt>
     <w:sdt>
       <w:sdtPr>
+        <w:rPr>
+          <w:rFonts w:asciiTheme="minorHAnsi" w:eastAsiaTheme="minorHAnsi" w:hAnsiTheme="minorHAnsi" w:cstheme="minorBidi"/>
+          <w:b w:val="0"/>
+          <w:bCs w:val="0"/>
+          <w:color w:val="auto"/>
+          <w:sz w:val="22"/>
+          <w:szCs w:val="22"/>
+          <w:lang w:eastAsia="en-US"/>
+        </w:rPr>
         <w:id w:val="-1389036818"/>
         <w:docPartObj>
           <w:docPartGallery w:val="Table of Contents"/>
@@ -294,12 +306,7 @@
       </w:sdtPr>
       <w:sdtEndPr>
         <w:rPr>
-          <w:rFonts w:asciiTheme="minorHAnsi" w:eastAsiaTheme="minorHAnsi" w:hAnsiTheme="minorHAnsi" w:cstheme="minorBidi"/>
           <w:noProof/>
-          <w:color w:val="auto"/>
-          <w:sz w:val="22"/>
-          <w:szCs w:val="22"/>
-          <w:lang w:eastAsia="en-US"/>
         </w:rPr>
       </w:sdtEndPr>
       <w:sdtContent>
@@ -331,13 +338,129 @@
           <w:r>
             <w:fldChar w:fldCharType="separate"/>
           </w:r>
-          <w:hyperlink w:anchor="_Toc364067363" w:history="1">
+          <w:bookmarkStart w:id="0" w:name="_GoBack"/>
+          <w:bookmarkEnd w:id="0"/>
+          <w:r>
+            <w:rPr>
+              <w:rStyle w:val="Hyperlink"/>
+              <w:noProof/>
+            </w:rPr>
+            <w:fldChar w:fldCharType="begin"/>
+          </w:r>
+          <w:r>
+            <w:rPr>
+              <w:rStyle w:val="Hyperlink"/>
+              <w:noProof/>
+            </w:rPr>
+            <w:instrText xml:space="preserve"> </w:instrText>
+          </w:r>
+          <w:r>
+            <w:rPr>
+              <w:noProof/>
+            </w:rPr>
+            <w:instrText>HYPERLINK \l "_Toc367443257"</w:instrText>
+          </w:r>
+          <w:r>
+            <w:rPr>
+              <w:rStyle w:val="Hyperlink"/>
+              <w:noProof/>
+            </w:rPr>
+            <w:instrText xml:space="preserve"> </w:instrText>
+          </w:r>
+          <w:r>
+            <w:rPr>
+              <w:rStyle w:val="Hyperlink"/>
+              <w:noProof/>
+            </w:rPr>
+          </w:r>
+          <w:r>
+            <w:rPr>
+              <w:rStyle w:val="Hyperlink"/>
+              <w:noProof/>
+            </w:rPr>
+            <w:fldChar w:fldCharType="separate"/>
+          </w:r>
+          <w:r>
+            <w:rPr>
+              <w:rStyle w:val="Hyperlink"/>
+              <w:noProof/>
+            </w:rPr>
+            <w:t>Typing Test Mobile Application</w:t>
+          </w:r>
+          <w:r>
+            <w:rPr>
+              <w:noProof/>
+              <w:webHidden/>
+            </w:rPr>
+            <w:tab/>
+          </w:r>
+          <w:r>
+            <w:rPr>
+              <w:noProof/>
+              <w:webHidden/>
+            </w:rPr>
+            <w:fldChar w:fldCharType="begin"/>
+          </w:r>
+          <w:r>
+            <w:rPr>
+              <w:noProof/>
+              <w:webHidden/>
+            </w:rPr>
+            <w:instrText xml:space="preserve"> PAGEREF _Toc367443257 \h </w:instrText>
+          </w:r>
+          <w:r>
+            <w:rPr>
+              <w:noProof/>
+              <w:webHidden/>
+            </w:rPr>
+          </w:r>
+          <w:r>
+            <w:rPr>
+              <w:noProof/>
+              <w:webHidden/>
+            </w:rPr>
+            <w:fldChar w:fldCharType="separate"/>
+          </w:r>
+          <w:r>
+            <w:rPr>
+              <w:noProof/>
+              <w:webHidden/>
+            </w:rPr>
+            <w:t>2</w:t>
+          </w:r>
+          <w:r>
+            <w:rPr>
+              <w:noProof/>
+              <w:webHidden/>
+            </w:rPr>
+            <w:fldChar w:fldCharType="end"/>
+          </w:r>
+          <w:r>
+            <w:rPr>
+              <w:rStyle w:val="Hyperlink"/>
+              <w:noProof/>
+            </w:rPr>
+            <w:fldChar w:fldCharType="end"/>
+          </w:r>
+        </w:p>
+        <w:p>
+          <w:pPr>
+            <w:pStyle w:val="TOC2"/>
+            <w:tabs>
+              <w:tab w:val="right" w:leader="dot" w:pos="9350"/>
+            </w:tabs>
+            <w:rPr>
+              <w:rFonts w:eastAsiaTheme="minorEastAsia"/>
+              <w:noProof/>
+            </w:rPr>
+          </w:pPr>
+          <w:hyperlink w:anchor="_Toc367443258" w:history="1">
             <w:r>
               <w:rPr>
                 <w:rStyle w:val="Hyperlink"/>
                 <w:noProof/>
               </w:rPr>
-              <w:t>Typing Test Mobile Application</w:t>
+              <w:t>Overview</w:t>
             </w:r>
             <w:r>
               <w:rPr>
@@ -358,7 +481,7 @@
                 <w:noProof/>
                 <w:webHidden/>
               </w:rPr>
-              <w:instrText xml:space="preserve"> PAGEREF _Toc364067363 \h </w:instrText>
+              <w:instrText xml:space="preserve"> PAGEREF _Toc367443258 \h </w:instrText>
             </w:r>
             <w:r>
               <w:rPr>
@@ -400,13 +523,13 @@
               <w:noProof/>
             </w:rPr>
           </w:pPr>
-          <w:hyperlink w:anchor="_Toc364067364" w:history="1">
+          <w:hyperlink w:anchor="_Toc367443259" w:history="1">
             <w:r>
               <w:rPr>
                 <w:rStyle w:val="Hyperlink"/>
                 <w:noProof/>
               </w:rPr>
-              <w:t>Overview</w:t>
+              <w:t>Target Device</w:t>
             </w:r>
             <w:r>
               <w:rPr>
@@ -427,7 +550,7 @@
                 <w:noProof/>
                 <w:webHidden/>
               </w:rPr>
-              <w:instrText xml:space="preserve"> PAGEREF _Toc364067364 \h </w:instrText>
+              <w:instrText xml:space="preserve"> PAGEREF _Toc367443259 \h </w:instrText>
             </w:r>
             <w:r>
               <w:rPr>
@@ -469,13 +592,13 @@
               <w:noProof/>
             </w:rPr>
           </w:pPr>
-          <w:hyperlink w:anchor="_Toc364067365" w:history="1">
+          <w:hyperlink w:anchor="_Toc367443260" w:history="1">
             <w:r>
               <w:rPr>
                 <w:rStyle w:val="Hyperlink"/>
                 <w:noProof/>
               </w:rPr>
-              <w:t>Target Device</w:t>
+              <w:t>Target OS</w:t>
             </w:r>
             <w:r>
               <w:rPr>
@@ -496,7 +619,7 @@
                 <w:noProof/>
                 <w:webHidden/>
               </w:rPr>
-              <w:instrText xml:space="preserve"> PAGEREF _Toc364067365 \h </w:instrText>
+              <w:instrText xml:space="preserve"> PAGEREF _Toc367443260 \h </w:instrText>
             </w:r>
             <w:r>
               <w:rPr>
@@ -538,13 +661,13 @@
               <w:noProof/>
             </w:rPr>
           </w:pPr>
-          <w:hyperlink w:anchor="_Toc364067366" w:history="1">
+          <w:hyperlink w:anchor="_Toc367443261" w:history="1">
             <w:r>
               <w:rPr>
                 <w:rStyle w:val="Hyperlink"/>
                 <w:noProof/>
               </w:rPr>
-              <w:t>Target OS</w:t>
+              <w:t>Target Audience</w:t>
             </w:r>
             <w:r>
               <w:rPr>
@@ -565,7 +688,7 @@
                 <w:noProof/>
                 <w:webHidden/>
               </w:rPr>
-              <w:instrText xml:space="preserve"> PAGEREF _Toc364067366 \h </w:instrText>
+              <w:instrText xml:space="preserve"> PAGEREF _Toc367443261 \h </w:instrText>
             </w:r>
             <w:r>
               <w:rPr>
@@ -607,13 +730,13 @@
               <w:noProof/>
             </w:rPr>
           </w:pPr>
-          <w:hyperlink w:anchor="_Toc364067367" w:history="1">
+          <w:hyperlink w:anchor="_Toc367443262" w:history="1">
             <w:r>
               <w:rPr>
                 <w:rStyle w:val="Hyperlink"/>
                 <w:noProof/>
               </w:rPr>
-              <w:t>Target Audience</w:t>
+              <w:t>Mockups and Wireframes</w:t>
             </w:r>
             <w:r>
               <w:rPr>
@@ -634,7 +757,7 @@
                 <w:noProof/>
                 <w:webHidden/>
               </w:rPr>
-              <w:instrText xml:space="preserve"> PAGEREF _Toc364067367 \h </w:instrText>
+              <w:instrText xml:space="preserve"> PAGEREF _Toc367443262 \h </w:instrText>
             </w:r>
             <w:r>
               <w:rPr>
@@ -676,13 +799,13 @@
               <w:noProof/>
             </w:rPr>
           </w:pPr>
-          <w:hyperlink w:anchor="_Toc364067368" w:history="1">
+          <w:hyperlink w:anchor="_Toc367443263" w:history="1">
             <w:r>
               <w:rPr>
                 <w:rStyle w:val="Hyperlink"/>
                 <w:noProof/>
               </w:rPr>
-              <w:t>Mockups and Wireframes</w:t>
+              <w:t>Application Screens</w:t>
             </w:r>
             <w:r>
               <w:rPr>
@@ -703,7 +826,7 @@
                 <w:noProof/>
                 <w:webHidden/>
               </w:rPr>
-              <w:instrText xml:space="preserve"> PAGEREF _Toc364067368 \h </w:instrText>
+              <w:instrText xml:space="preserve"> PAGEREF _Toc367443263 \h </w:instrText>
             </w:r>
             <w:r>
               <w:rPr>
@@ -724,6 +847,765 @@
                 <w:webHidden/>
               </w:rPr>
               <w:t>2</w:t>
+            </w:r>
+            <w:r>
+              <w:rPr>
+                <w:noProof/>
+                <w:webHidden/>
+              </w:rPr>
+              <w:fldChar w:fldCharType="end"/>
+            </w:r>
+          </w:hyperlink>
+        </w:p>
+        <w:p>
+          <w:pPr>
+            <w:pStyle w:val="TOC3"/>
+            <w:tabs>
+              <w:tab w:val="right" w:leader="dot" w:pos="9350"/>
+            </w:tabs>
+            <w:rPr>
+              <w:rFonts w:eastAsiaTheme="minorEastAsia"/>
+              <w:noProof/>
+            </w:rPr>
+          </w:pPr>
+          <w:hyperlink w:anchor="_Toc367443264" w:history="1">
+            <w:r>
+              <w:rPr>
+                <w:rStyle w:val="Hyperlink"/>
+                <w:noProof/>
+              </w:rPr>
+              <w:t>Welcome Screen</w:t>
+            </w:r>
+            <w:r>
+              <w:rPr>
+                <w:noProof/>
+                <w:webHidden/>
+              </w:rPr>
+              <w:tab/>
+            </w:r>
+            <w:r>
+              <w:rPr>
+                <w:noProof/>
+                <w:webHidden/>
+              </w:rPr>
+              <w:fldChar w:fldCharType="begin"/>
+            </w:r>
+            <w:r>
+              <w:rPr>
+                <w:noProof/>
+                <w:webHidden/>
+              </w:rPr>
+              <w:instrText xml:space="preserve"> PAGEREF _Toc367443264 \h </w:instrText>
+            </w:r>
+            <w:r>
+              <w:rPr>
+                <w:noProof/>
+                <w:webHidden/>
+              </w:rPr>
+            </w:r>
+            <w:r>
+              <w:rPr>
+                <w:noProof/>
+                <w:webHidden/>
+              </w:rPr>
+              <w:fldChar w:fldCharType="separate"/>
+            </w:r>
+            <w:r>
+              <w:rPr>
+                <w:noProof/>
+                <w:webHidden/>
+              </w:rPr>
+              <w:t>2</w:t>
+            </w:r>
+            <w:r>
+              <w:rPr>
+                <w:noProof/>
+                <w:webHidden/>
+              </w:rPr>
+              <w:fldChar w:fldCharType="end"/>
+            </w:r>
+          </w:hyperlink>
+        </w:p>
+        <w:p>
+          <w:pPr>
+            <w:pStyle w:val="TOC3"/>
+            <w:tabs>
+              <w:tab w:val="right" w:leader="dot" w:pos="9350"/>
+            </w:tabs>
+            <w:rPr>
+              <w:rFonts w:eastAsiaTheme="minorEastAsia"/>
+              <w:noProof/>
+            </w:rPr>
+          </w:pPr>
+          <w:hyperlink w:anchor="_Toc367443265" w:history="1">
+            <w:r>
+              <w:rPr>
+                <w:rStyle w:val="Hyperlink"/>
+                <w:noProof/>
+              </w:rPr>
+              <w:t>Ready Screen</w:t>
+            </w:r>
+            <w:r>
+              <w:rPr>
+                <w:noProof/>
+                <w:webHidden/>
+              </w:rPr>
+              <w:tab/>
+            </w:r>
+            <w:r>
+              <w:rPr>
+                <w:noProof/>
+                <w:webHidden/>
+              </w:rPr>
+              <w:fldChar w:fldCharType="begin"/>
+            </w:r>
+            <w:r>
+              <w:rPr>
+                <w:noProof/>
+                <w:webHidden/>
+              </w:rPr>
+              <w:instrText xml:space="preserve"> PAGEREF _Toc367443265 \h </w:instrText>
+            </w:r>
+            <w:r>
+              <w:rPr>
+                <w:noProof/>
+                <w:webHidden/>
+              </w:rPr>
+            </w:r>
+            <w:r>
+              <w:rPr>
+                <w:noProof/>
+                <w:webHidden/>
+              </w:rPr>
+              <w:fldChar w:fldCharType="separate"/>
+            </w:r>
+            <w:r>
+              <w:rPr>
+                <w:noProof/>
+                <w:webHidden/>
+              </w:rPr>
+              <w:t>3</w:t>
+            </w:r>
+            <w:r>
+              <w:rPr>
+                <w:noProof/>
+                <w:webHidden/>
+              </w:rPr>
+              <w:fldChar w:fldCharType="end"/>
+            </w:r>
+          </w:hyperlink>
+        </w:p>
+        <w:p>
+          <w:pPr>
+            <w:pStyle w:val="TOC3"/>
+            <w:tabs>
+              <w:tab w:val="right" w:leader="dot" w:pos="9350"/>
+            </w:tabs>
+            <w:rPr>
+              <w:rFonts w:eastAsiaTheme="minorEastAsia"/>
+              <w:noProof/>
+            </w:rPr>
+          </w:pPr>
+          <w:hyperlink w:anchor="_Toc367443266" w:history="1">
+            <w:r>
+              <w:rPr>
+                <w:rStyle w:val="Hyperlink"/>
+                <w:noProof/>
+              </w:rPr>
+              <w:t>Typing Proficiency Screen</w:t>
+            </w:r>
+            <w:r>
+              <w:rPr>
+                <w:noProof/>
+                <w:webHidden/>
+              </w:rPr>
+              <w:tab/>
+            </w:r>
+            <w:r>
+              <w:rPr>
+                <w:noProof/>
+                <w:webHidden/>
+              </w:rPr>
+              <w:fldChar w:fldCharType="begin"/>
+            </w:r>
+            <w:r>
+              <w:rPr>
+                <w:noProof/>
+                <w:webHidden/>
+              </w:rPr>
+              <w:instrText xml:space="preserve"> PAGEREF _Toc367443266 \h </w:instrText>
+            </w:r>
+            <w:r>
+              <w:rPr>
+                <w:noProof/>
+                <w:webHidden/>
+              </w:rPr>
+            </w:r>
+            <w:r>
+              <w:rPr>
+                <w:noProof/>
+                <w:webHidden/>
+              </w:rPr>
+              <w:fldChar w:fldCharType="separate"/>
+            </w:r>
+            <w:r>
+              <w:rPr>
+                <w:noProof/>
+                <w:webHidden/>
+              </w:rPr>
+              <w:t>4</w:t>
+            </w:r>
+            <w:r>
+              <w:rPr>
+                <w:noProof/>
+                <w:webHidden/>
+              </w:rPr>
+              <w:fldChar w:fldCharType="end"/>
+            </w:r>
+          </w:hyperlink>
+        </w:p>
+        <w:p>
+          <w:pPr>
+            <w:pStyle w:val="TOC3"/>
+            <w:tabs>
+              <w:tab w:val="right" w:leader="dot" w:pos="9350"/>
+            </w:tabs>
+            <w:rPr>
+              <w:rFonts w:eastAsiaTheme="minorEastAsia"/>
+              <w:noProof/>
+            </w:rPr>
+          </w:pPr>
+          <w:hyperlink w:anchor="_Toc367443267" w:history="1">
+            <w:r>
+              <w:rPr>
+                <w:rStyle w:val="Hyperlink"/>
+                <w:noProof/>
+              </w:rPr>
+              <w:t>Introduction Screen</w:t>
+            </w:r>
+            <w:r>
+              <w:rPr>
+                <w:noProof/>
+                <w:webHidden/>
+              </w:rPr>
+              <w:tab/>
+            </w:r>
+            <w:r>
+              <w:rPr>
+                <w:noProof/>
+                <w:webHidden/>
+              </w:rPr>
+              <w:fldChar w:fldCharType="begin"/>
+            </w:r>
+            <w:r>
+              <w:rPr>
+                <w:noProof/>
+                <w:webHidden/>
+              </w:rPr>
+              <w:instrText xml:space="preserve"> PAGEREF _Toc367443267 \h </w:instrText>
+            </w:r>
+            <w:r>
+              <w:rPr>
+                <w:noProof/>
+                <w:webHidden/>
+              </w:rPr>
+            </w:r>
+            <w:r>
+              <w:rPr>
+                <w:noProof/>
+                <w:webHidden/>
+              </w:rPr>
+              <w:fldChar w:fldCharType="separate"/>
+            </w:r>
+            <w:r>
+              <w:rPr>
+                <w:noProof/>
+                <w:webHidden/>
+              </w:rPr>
+              <w:t>4</w:t>
+            </w:r>
+            <w:r>
+              <w:rPr>
+                <w:noProof/>
+                <w:webHidden/>
+              </w:rPr>
+              <w:fldChar w:fldCharType="end"/>
+            </w:r>
+          </w:hyperlink>
+        </w:p>
+        <w:p>
+          <w:pPr>
+            <w:pStyle w:val="TOC3"/>
+            <w:tabs>
+              <w:tab w:val="right" w:leader="dot" w:pos="9350"/>
+            </w:tabs>
+            <w:rPr>
+              <w:rFonts w:eastAsiaTheme="minorEastAsia"/>
+              <w:noProof/>
+            </w:rPr>
+          </w:pPr>
+          <w:hyperlink w:anchor="_Toc367443268" w:history="1">
+            <w:r>
+              <w:rPr>
+                <w:rStyle w:val="Hyperlink"/>
+                <w:noProof/>
+              </w:rPr>
+              <w:t>Memorize Screen</w:t>
+            </w:r>
+            <w:r>
+              <w:rPr>
+                <w:noProof/>
+                <w:webHidden/>
+              </w:rPr>
+              <w:tab/>
+            </w:r>
+            <w:r>
+              <w:rPr>
+                <w:noProof/>
+                <w:webHidden/>
+              </w:rPr>
+              <w:fldChar w:fldCharType="begin"/>
+            </w:r>
+            <w:r>
+              <w:rPr>
+                <w:noProof/>
+                <w:webHidden/>
+              </w:rPr>
+              <w:instrText xml:space="preserve"> PAGEREF _Toc367443268 \h </w:instrText>
+            </w:r>
+            <w:r>
+              <w:rPr>
+                <w:noProof/>
+                <w:webHidden/>
+              </w:rPr>
+            </w:r>
+            <w:r>
+              <w:rPr>
+                <w:noProof/>
+                <w:webHidden/>
+              </w:rPr>
+              <w:fldChar w:fldCharType="separate"/>
+            </w:r>
+            <w:r>
+              <w:rPr>
+                <w:noProof/>
+                <w:webHidden/>
+              </w:rPr>
+              <w:t>5</w:t>
+            </w:r>
+            <w:r>
+              <w:rPr>
+                <w:noProof/>
+                <w:webHidden/>
+              </w:rPr>
+              <w:fldChar w:fldCharType="end"/>
+            </w:r>
+          </w:hyperlink>
+        </w:p>
+        <w:p>
+          <w:pPr>
+            <w:pStyle w:val="TOC3"/>
+            <w:tabs>
+              <w:tab w:val="right" w:leader="dot" w:pos="9350"/>
+            </w:tabs>
+            <w:rPr>
+              <w:rFonts w:eastAsiaTheme="minorEastAsia"/>
+              <w:noProof/>
+            </w:rPr>
+          </w:pPr>
+          <w:hyperlink w:anchor="_Toc367443269" w:history="1">
+            <w:r>
+              <w:rPr>
+                <w:rStyle w:val="Hyperlink"/>
+                <w:noProof/>
+              </w:rPr>
+              <w:t>Forced Practice Screen</w:t>
+            </w:r>
+            <w:r>
+              <w:rPr>
+                <w:noProof/>
+                <w:webHidden/>
+              </w:rPr>
+              <w:tab/>
+            </w:r>
+            <w:r>
+              <w:rPr>
+                <w:noProof/>
+                <w:webHidden/>
+              </w:rPr>
+              <w:fldChar w:fldCharType="begin"/>
+            </w:r>
+            <w:r>
+              <w:rPr>
+                <w:noProof/>
+                <w:webHidden/>
+              </w:rPr>
+              <w:instrText xml:space="preserve"> PAGEREF _Toc367443269 \h </w:instrText>
+            </w:r>
+            <w:r>
+              <w:rPr>
+                <w:noProof/>
+                <w:webHidden/>
+              </w:rPr>
+            </w:r>
+            <w:r>
+              <w:rPr>
+                <w:noProof/>
+                <w:webHidden/>
+              </w:rPr>
+              <w:fldChar w:fldCharType="separate"/>
+            </w:r>
+            <w:r>
+              <w:rPr>
+                <w:noProof/>
+                <w:webHidden/>
+              </w:rPr>
+              <w:t>6</w:t>
+            </w:r>
+            <w:r>
+              <w:rPr>
+                <w:noProof/>
+                <w:webHidden/>
+              </w:rPr>
+              <w:fldChar w:fldCharType="end"/>
+            </w:r>
+          </w:hyperlink>
+        </w:p>
+        <w:p>
+          <w:pPr>
+            <w:pStyle w:val="TOC3"/>
+            <w:tabs>
+              <w:tab w:val="right" w:leader="dot" w:pos="9350"/>
+            </w:tabs>
+            <w:rPr>
+              <w:rFonts w:eastAsiaTheme="minorEastAsia"/>
+              <w:noProof/>
+            </w:rPr>
+          </w:pPr>
+          <w:hyperlink w:anchor="_Toc367443270" w:history="1">
+            <w:r>
+              <w:rPr>
+                <w:rStyle w:val="Hyperlink"/>
+                <w:noProof/>
+              </w:rPr>
+              <w:t>Verify Screen</w:t>
+            </w:r>
+            <w:r>
+              <w:rPr>
+                <w:noProof/>
+                <w:webHidden/>
+              </w:rPr>
+              <w:tab/>
+            </w:r>
+            <w:r>
+              <w:rPr>
+                <w:noProof/>
+                <w:webHidden/>
+              </w:rPr>
+              <w:fldChar w:fldCharType="begin"/>
+            </w:r>
+            <w:r>
+              <w:rPr>
+                <w:noProof/>
+                <w:webHidden/>
+              </w:rPr>
+              <w:instrText xml:space="preserve"> PAGEREF _Toc367443270 \h </w:instrText>
+            </w:r>
+            <w:r>
+              <w:rPr>
+                <w:noProof/>
+                <w:webHidden/>
+              </w:rPr>
+            </w:r>
+            <w:r>
+              <w:rPr>
+                <w:noProof/>
+                <w:webHidden/>
+              </w:rPr>
+              <w:fldChar w:fldCharType="separate"/>
+            </w:r>
+            <w:r>
+              <w:rPr>
+                <w:noProof/>
+                <w:webHidden/>
+              </w:rPr>
+              <w:t>7</w:t>
+            </w:r>
+            <w:r>
+              <w:rPr>
+                <w:noProof/>
+                <w:webHidden/>
+              </w:rPr>
+              <w:fldChar w:fldCharType="end"/>
+            </w:r>
+          </w:hyperlink>
+        </w:p>
+        <w:p>
+          <w:pPr>
+            <w:pStyle w:val="TOC3"/>
+            <w:tabs>
+              <w:tab w:val="right" w:leader="dot" w:pos="9350"/>
+            </w:tabs>
+            <w:rPr>
+              <w:rFonts w:eastAsiaTheme="minorEastAsia"/>
+              <w:noProof/>
+            </w:rPr>
+          </w:pPr>
+          <w:hyperlink w:anchor="_Toc367443271" w:history="1">
+            <w:r>
+              <w:rPr>
+                <w:rStyle w:val="Hyperlink"/>
+                <w:noProof/>
+              </w:rPr>
+              <w:t>Entry Screen</w:t>
+            </w:r>
+            <w:r>
+              <w:rPr>
+                <w:noProof/>
+                <w:webHidden/>
+              </w:rPr>
+              <w:tab/>
+            </w:r>
+            <w:r>
+              <w:rPr>
+                <w:noProof/>
+                <w:webHidden/>
+              </w:rPr>
+              <w:fldChar w:fldCharType="begin"/>
+            </w:r>
+            <w:r>
+              <w:rPr>
+                <w:noProof/>
+                <w:webHidden/>
+              </w:rPr>
+              <w:instrText xml:space="preserve"> PAGEREF _Toc367443271 \h </w:instrText>
+            </w:r>
+            <w:r>
+              <w:rPr>
+                <w:noProof/>
+                <w:webHidden/>
+              </w:rPr>
+            </w:r>
+            <w:r>
+              <w:rPr>
+                <w:noProof/>
+                <w:webHidden/>
+              </w:rPr>
+              <w:fldChar w:fldCharType="separate"/>
+            </w:r>
+            <w:r>
+              <w:rPr>
+                <w:noProof/>
+                <w:webHidden/>
+              </w:rPr>
+              <w:t>8</w:t>
+            </w:r>
+            <w:r>
+              <w:rPr>
+                <w:noProof/>
+                <w:webHidden/>
+              </w:rPr>
+              <w:fldChar w:fldCharType="end"/>
+            </w:r>
+          </w:hyperlink>
+        </w:p>
+        <w:p>
+          <w:pPr>
+            <w:pStyle w:val="TOC3"/>
+            <w:tabs>
+              <w:tab w:val="right" w:leader="dot" w:pos="9350"/>
+            </w:tabs>
+            <w:rPr>
+              <w:rFonts w:eastAsiaTheme="minorEastAsia"/>
+              <w:noProof/>
+            </w:rPr>
+          </w:pPr>
+          <w:hyperlink w:anchor="_Toc367443272" w:history="1">
+            <w:r>
+              <w:rPr>
+                <w:rStyle w:val="Hyperlink"/>
+                <w:noProof/>
+              </w:rPr>
+              <w:t>Recall Screen</w:t>
+            </w:r>
+            <w:r>
+              <w:rPr>
+                <w:noProof/>
+                <w:webHidden/>
+              </w:rPr>
+              <w:tab/>
+            </w:r>
+            <w:r>
+              <w:rPr>
+                <w:noProof/>
+                <w:webHidden/>
+              </w:rPr>
+              <w:fldChar w:fldCharType="begin"/>
+            </w:r>
+            <w:r>
+              <w:rPr>
+                <w:noProof/>
+                <w:webHidden/>
+              </w:rPr>
+              <w:instrText xml:space="preserve"> PAGEREF _Toc367443272 \h </w:instrText>
+            </w:r>
+            <w:r>
+              <w:rPr>
+                <w:noProof/>
+                <w:webHidden/>
+              </w:rPr>
+            </w:r>
+            <w:r>
+              <w:rPr>
+                <w:noProof/>
+                <w:webHidden/>
+              </w:rPr>
+              <w:fldChar w:fldCharType="separate"/>
+            </w:r>
+            <w:r>
+              <w:rPr>
+                <w:noProof/>
+                <w:webHidden/>
+              </w:rPr>
+              <w:t>9</w:t>
+            </w:r>
+            <w:r>
+              <w:rPr>
+                <w:noProof/>
+                <w:webHidden/>
+              </w:rPr>
+              <w:fldChar w:fldCharType="end"/>
+            </w:r>
+          </w:hyperlink>
+        </w:p>
+        <w:p>
+          <w:pPr>
+            <w:pStyle w:val="TOC3"/>
+            <w:tabs>
+              <w:tab w:val="right" w:leader="dot" w:pos="9350"/>
+            </w:tabs>
+            <w:rPr>
+              <w:rFonts w:eastAsiaTheme="minorEastAsia"/>
+              <w:noProof/>
+            </w:rPr>
+          </w:pPr>
+          <w:hyperlink w:anchor="_Toc367443273" w:history="1">
+            <w:r>
+              <w:rPr>
+                <w:rStyle w:val="Hyperlink"/>
+                <w:noProof/>
+              </w:rPr>
+              <w:t>Thank You Screen</w:t>
+            </w:r>
+            <w:r>
+              <w:rPr>
+                <w:noProof/>
+                <w:webHidden/>
+              </w:rPr>
+              <w:tab/>
+            </w:r>
+            <w:r>
+              <w:rPr>
+                <w:noProof/>
+                <w:webHidden/>
+              </w:rPr>
+              <w:fldChar w:fldCharType="begin"/>
+            </w:r>
+            <w:r>
+              <w:rPr>
+                <w:noProof/>
+                <w:webHidden/>
+              </w:rPr>
+              <w:instrText xml:space="preserve"> PAGEREF _Toc367443273 \h </w:instrText>
+            </w:r>
+            <w:r>
+              <w:rPr>
+                <w:noProof/>
+                <w:webHidden/>
+              </w:rPr>
+            </w:r>
+            <w:r>
+              <w:rPr>
+                <w:noProof/>
+                <w:webHidden/>
+              </w:rPr>
+              <w:fldChar w:fldCharType="separate"/>
+            </w:r>
+            <w:r>
+              <w:rPr>
+                <w:noProof/>
+                <w:webHidden/>
+              </w:rPr>
+              <w:t>9</w:t>
+            </w:r>
+            <w:r>
+              <w:rPr>
+                <w:noProof/>
+                <w:webHidden/>
+              </w:rPr>
+              <w:fldChar w:fldCharType="end"/>
+            </w:r>
+          </w:hyperlink>
+        </w:p>
+        <w:p>
+          <w:pPr>
+            <w:pStyle w:val="TOC3"/>
+            <w:tabs>
+              <w:tab w:val="right" w:leader="dot" w:pos="9350"/>
+            </w:tabs>
+            <w:rPr>
+              <w:rFonts w:eastAsiaTheme="minorEastAsia"/>
+              <w:noProof/>
+            </w:rPr>
+          </w:pPr>
+          <w:hyperlink w:anchor="_Toc367443274" w:history="1">
+            <w:r>
+              <w:rPr>
+                <w:rStyle w:val="Hyperlink"/>
+                <w:noProof/>
+              </w:rPr>
+              <w:t>Settings Screen</w:t>
+            </w:r>
+            <w:r>
+              <w:rPr>
+                <w:noProof/>
+                <w:webHidden/>
+              </w:rPr>
+              <w:tab/>
+            </w:r>
+            <w:r>
+              <w:rPr>
+                <w:noProof/>
+                <w:webHidden/>
+              </w:rPr>
+              <w:fldChar w:fldCharType="begin"/>
+            </w:r>
+            <w:r>
+              <w:rPr>
+                <w:noProof/>
+                <w:webHidden/>
+              </w:rPr>
+              <w:instrText xml:space="preserve"> PAGEREF _Toc367443274 \h </w:instrText>
+            </w:r>
+            <w:r>
+              <w:rPr>
+                <w:noProof/>
+                <w:webHidden/>
+              </w:rPr>
+            </w:r>
+            <w:r>
+              <w:rPr>
+                <w:noProof/>
+                <w:webHidden/>
+              </w:rPr>
+              <w:fldChar w:fldCharType="separate"/>
+            </w:r>
+            <w:r>
+              <w:rPr>
+                <w:noProof/>
+                <w:webHidden/>
+              </w:rPr>
+              <w:t>9</w:t>
             </w:r>
             <w:r>
               <w:rPr>
@@ -745,13 +1627,13 @@
               <w:noProof/>
             </w:rPr>
           </w:pPr>
-          <w:hyperlink w:anchor="_Toc364067369" w:history="1">
+          <w:hyperlink w:anchor="_Toc367443275" w:history="1">
             <w:r>
               <w:rPr>
                 <w:rStyle w:val="Hyperlink"/>
                 <w:noProof/>
               </w:rPr>
-              <w:t>Application Screens</w:t>
+              <w:t>Logging</w:t>
             </w:r>
             <w:r>
               <w:rPr>
@@ -772,7 +1654,7 @@
                 <w:noProof/>
                 <w:webHidden/>
               </w:rPr>
-              <w:instrText xml:space="preserve"> PAGEREF _Toc364067369 \h </w:instrText>
+              <w:instrText xml:space="preserve"> PAGEREF _Toc367443275 \h </w:instrText>
             </w:r>
             <w:r>
               <w:rPr>
@@ -792,766 +1674,7 @@
                 <w:noProof/>
                 <w:webHidden/>
               </w:rPr>
-              <w:t>2</w:t>
-            </w:r>
-            <w:r>
-              <w:rPr>
-                <w:noProof/>
-                <w:webHidden/>
-              </w:rPr>
-              <w:fldChar w:fldCharType="end"/>
-            </w:r>
-          </w:hyperlink>
-        </w:p>
-        <w:p>
-          <w:pPr>
-            <w:pStyle w:val="TOC3"/>
-            <w:tabs>
-              <w:tab w:val="right" w:leader="dot" w:pos="9350"/>
-            </w:tabs>
-            <w:rPr>
-              <w:rFonts w:eastAsiaTheme="minorEastAsia"/>
-              <w:noProof/>
-            </w:rPr>
-          </w:pPr>
-          <w:hyperlink w:anchor="_Toc364067370" w:history="1">
-            <w:r>
-              <w:rPr>
-                <w:rStyle w:val="Hyperlink"/>
-                <w:noProof/>
-              </w:rPr>
-              <w:t>Welcome Screen</w:t>
-            </w:r>
-            <w:r>
-              <w:rPr>
-                <w:noProof/>
-                <w:webHidden/>
-              </w:rPr>
-              <w:tab/>
-            </w:r>
-            <w:r>
-              <w:rPr>
-                <w:noProof/>
-                <w:webHidden/>
-              </w:rPr>
-              <w:fldChar w:fldCharType="begin"/>
-            </w:r>
-            <w:r>
-              <w:rPr>
-                <w:noProof/>
-                <w:webHidden/>
-              </w:rPr>
-              <w:instrText xml:space="preserve"> PAGEREF _Toc364067370 \h </w:instrText>
-            </w:r>
-            <w:r>
-              <w:rPr>
-                <w:noProof/>
-                <w:webHidden/>
-              </w:rPr>
-            </w:r>
-            <w:r>
-              <w:rPr>
-                <w:noProof/>
-                <w:webHidden/>
-              </w:rPr>
-              <w:fldChar w:fldCharType="separate"/>
-            </w:r>
-            <w:r>
-              <w:rPr>
-                <w:noProof/>
-                <w:webHidden/>
-              </w:rPr>
-              <w:t>2</w:t>
-            </w:r>
-            <w:r>
-              <w:rPr>
-                <w:noProof/>
-                <w:webHidden/>
-              </w:rPr>
-              <w:fldChar w:fldCharType="end"/>
-            </w:r>
-          </w:hyperlink>
-        </w:p>
-        <w:p>
-          <w:pPr>
-            <w:pStyle w:val="TOC3"/>
-            <w:tabs>
-              <w:tab w:val="right" w:leader="dot" w:pos="9350"/>
-            </w:tabs>
-            <w:rPr>
-              <w:rFonts w:eastAsiaTheme="minorEastAsia"/>
-              <w:noProof/>
-            </w:rPr>
-          </w:pPr>
-          <w:hyperlink w:anchor="_Toc364067371" w:history="1">
-            <w:r>
-              <w:rPr>
-                <w:rStyle w:val="Hyperlink"/>
-                <w:noProof/>
-              </w:rPr>
-              <w:t>Ready Screen</w:t>
-            </w:r>
-            <w:r>
-              <w:rPr>
-                <w:noProof/>
-                <w:webHidden/>
-              </w:rPr>
-              <w:tab/>
-            </w:r>
-            <w:r>
-              <w:rPr>
-                <w:noProof/>
-                <w:webHidden/>
-              </w:rPr>
-              <w:fldChar w:fldCharType="begin"/>
-            </w:r>
-            <w:r>
-              <w:rPr>
-                <w:noProof/>
-                <w:webHidden/>
-              </w:rPr>
-              <w:instrText xml:space="preserve"> PAGEREF _Toc364067371 \h </w:instrText>
-            </w:r>
-            <w:r>
-              <w:rPr>
-                <w:noProof/>
-                <w:webHidden/>
-              </w:rPr>
-            </w:r>
-            <w:r>
-              <w:rPr>
-                <w:noProof/>
-                <w:webHidden/>
-              </w:rPr>
-              <w:fldChar w:fldCharType="separate"/>
-            </w:r>
-            <w:r>
-              <w:rPr>
-                <w:noProof/>
-                <w:webHidden/>
-              </w:rPr>
-              <w:t>3</w:t>
-            </w:r>
-            <w:r>
-              <w:rPr>
-                <w:noProof/>
-                <w:webHidden/>
-              </w:rPr>
-              <w:fldChar w:fldCharType="end"/>
-            </w:r>
-          </w:hyperlink>
-        </w:p>
-        <w:p>
-          <w:pPr>
-            <w:pStyle w:val="TOC3"/>
-            <w:tabs>
-              <w:tab w:val="right" w:leader="dot" w:pos="9350"/>
-            </w:tabs>
-            <w:rPr>
-              <w:rFonts w:eastAsiaTheme="minorEastAsia"/>
-              <w:noProof/>
-            </w:rPr>
-          </w:pPr>
-          <w:hyperlink w:anchor="_Toc364067372" w:history="1">
-            <w:r>
-              <w:rPr>
-                <w:rStyle w:val="Hyperlink"/>
-                <w:noProof/>
-              </w:rPr>
-              <w:t>Typing Proficiency Screen</w:t>
-            </w:r>
-            <w:r>
-              <w:rPr>
-                <w:noProof/>
-                <w:webHidden/>
-              </w:rPr>
-              <w:tab/>
-            </w:r>
-            <w:r>
-              <w:rPr>
-                <w:noProof/>
-                <w:webHidden/>
-              </w:rPr>
-              <w:fldChar w:fldCharType="begin"/>
-            </w:r>
-            <w:r>
-              <w:rPr>
-                <w:noProof/>
-                <w:webHidden/>
-              </w:rPr>
-              <w:instrText xml:space="preserve"> PAGEREF _Toc364067372 \h </w:instrText>
-            </w:r>
-            <w:r>
-              <w:rPr>
-                <w:noProof/>
-                <w:webHidden/>
-              </w:rPr>
-            </w:r>
-            <w:r>
-              <w:rPr>
-                <w:noProof/>
-                <w:webHidden/>
-              </w:rPr>
-              <w:fldChar w:fldCharType="separate"/>
-            </w:r>
-            <w:r>
-              <w:rPr>
-                <w:noProof/>
-                <w:webHidden/>
-              </w:rPr>
-              <w:t>4</w:t>
-            </w:r>
-            <w:r>
-              <w:rPr>
-                <w:noProof/>
-                <w:webHidden/>
-              </w:rPr>
-              <w:fldChar w:fldCharType="end"/>
-            </w:r>
-          </w:hyperlink>
-        </w:p>
-        <w:p>
-          <w:pPr>
-            <w:pStyle w:val="TOC3"/>
-            <w:tabs>
-              <w:tab w:val="right" w:leader="dot" w:pos="9350"/>
-            </w:tabs>
-            <w:rPr>
-              <w:rFonts w:eastAsiaTheme="minorEastAsia"/>
-              <w:noProof/>
-            </w:rPr>
-          </w:pPr>
-          <w:hyperlink w:anchor="_Toc364067373" w:history="1">
-            <w:r>
-              <w:rPr>
-                <w:rStyle w:val="Hyperlink"/>
-                <w:noProof/>
-              </w:rPr>
-              <w:t>Introduction Screen</w:t>
-            </w:r>
-            <w:r>
-              <w:rPr>
-                <w:noProof/>
-                <w:webHidden/>
-              </w:rPr>
-              <w:tab/>
-            </w:r>
-            <w:r>
-              <w:rPr>
-                <w:noProof/>
-                <w:webHidden/>
-              </w:rPr>
-              <w:fldChar w:fldCharType="begin"/>
-            </w:r>
-            <w:r>
-              <w:rPr>
-                <w:noProof/>
-                <w:webHidden/>
-              </w:rPr>
-              <w:instrText xml:space="preserve"> PAGEREF _Toc364067373 \h </w:instrText>
-            </w:r>
-            <w:r>
-              <w:rPr>
-                <w:noProof/>
-                <w:webHidden/>
-              </w:rPr>
-            </w:r>
-            <w:r>
-              <w:rPr>
-                <w:noProof/>
-                <w:webHidden/>
-              </w:rPr>
-              <w:fldChar w:fldCharType="separate"/>
-            </w:r>
-            <w:r>
-              <w:rPr>
-                <w:noProof/>
-                <w:webHidden/>
-              </w:rPr>
-              <w:t>4</w:t>
-            </w:r>
-            <w:r>
-              <w:rPr>
-                <w:noProof/>
-                <w:webHidden/>
-              </w:rPr>
-              <w:fldChar w:fldCharType="end"/>
-            </w:r>
-          </w:hyperlink>
-        </w:p>
-        <w:p>
-          <w:pPr>
-            <w:pStyle w:val="TOC3"/>
-            <w:tabs>
-              <w:tab w:val="right" w:leader="dot" w:pos="9350"/>
-            </w:tabs>
-            <w:rPr>
-              <w:rFonts w:eastAsiaTheme="minorEastAsia"/>
-              <w:noProof/>
-            </w:rPr>
-          </w:pPr>
-          <w:hyperlink w:anchor="_Toc364067374" w:history="1">
-            <w:r>
-              <w:rPr>
-                <w:rStyle w:val="Hyperlink"/>
-                <w:noProof/>
-              </w:rPr>
-              <w:t>Memorize Screen</w:t>
-            </w:r>
-            <w:r>
-              <w:rPr>
-                <w:noProof/>
-                <w:webHidden/>
-              </w:rPr>
-              <w:tab/>
-            </w:r>
-            <w:r>
-              <w:rPr>
-                <w:noProof/>
-                <w:webHidden/>
-              </w:rPr>
-              <w:fldChar w:fldCharType="begin"/>
-            </w:r>
-            <w:r>
-              <w:rPr>
-                <w:noProof/>
-                <w:webHidden/>
-              </w:rPr>
-              <w:instrText xml:space="preserve"> PAGEREF _Toc364067374 \h </w:instrText>
-            </w:r>
-            <w:r>
-              <w:rPr>
-                <w:noProof/>
-                <w:webHidden/>
-              </w:rPr>
-            </w:r>
-            <w:r>
-              <w:rPr>
-                <w:noProof/>
-                <w:webHidden/>
-              </w:rPr>
-              <w:fldChar w:fldCharType="separate"/>
-            </w:r>
-            <w:r>
-              <w:rPr>
-                <w:noProof/>
-                <w:webHidden/>
-              </w:rPr>
-              <w:t>5</w:t>
-            </w:r>
-            <w:r>
-              <w:rPr>
-                <w:noProof/>
-                <w:webHidden/>
-              </w:rPr>
-              <w:fldChar w:fldCharType="end"/>
-            </w:r>
-          </w:hyperlink>
-        </w:p>
-        <w:p>
-          <w:pPr>
-            <w:pStyle w:val="TOC3"/>
-            <w:tabs>
-              <w:tab w:val="right" w:leader="dot" w:pos="9350"/>
-            </w:tabs>
-            <w:rPr>
-              <w:rFonts w:eastAsiaTheme="minorEastAsia"/>
-              <w:noProof/>
-            </w:rPr>
-          </w:pPr>
-          <w:hyperlink w:anchor="_Toc364067375" w:history="1">
-            <w:r>
-              <w:rPr>
-                <w:rStyle w:val="Hyperlink"/>
-                <w:noProof/>
-              </w:rPr>
-              <w:t>Forced Practice Screen</w:t>
-            </w:r>
-            <w:r>
-              <w:rPr>
-                <w:noProof/>
-                <w:webHidden/>
-              </w:rPr>
-              <w:tab/>
-            </w:r>
-            <w:r>
-              <w:rPr>
-                <w:noProof/>
-                <w:webHidden/>
-              </w:rPr>
-              <w:fldChar w:fldCharType="begin"/>
-            </w:r>
-            <w:r>
-              <w:rPr>
-                <w:noProof/>
-                <w:webHidden/>
-              </w:rPr>
-              <w:instrText xml:space="preserve"> PAGEREF _Toc364067375 \h </w:instrText>
-            </w:r>
-            <w:r>
-              <w:rPr>
-                <w:noProof/>
-                <w:webHidden/>
-              </w:rPr>
-            </w:r>
-            <w:r>
-              <w:rPr>
-                <w:noProof/>
-                <w:webHidden/>
-              </w:rPr>
-              <w:fldChar w:fldCharType="separate"/>
-            </w:r>
-            <w:r>
-              <w:rPr>
-                <w:noProof/>
-                <w:webHidden/>
-              </w:rPr>
-              <w:t>6</w:t>
-            </w:r>
-            <w:r>
-              <w:rPr>
-                <w:noProof/>
-                <w:webHidden/>
-              </w:rPr>
-              <w:fldChar w:fldCharType="end"/>
-            </w:r>
-          </w:hyperlink>
-        </w:p>
-        <w:p>
-          <w:pPr>
-            <w:pStyle w:val="TOC3"/>
-            <w:tabs>
-              <w:tab w:val="right" w:leader="dot" w:pos="9350"/>
-            </w:tabs>
-            <w:rPr>
-              <w:rFonts w:eastAsiaTheme="minorEastAsia"/>
-              <w:noProof/>
-            </w:rPr>
-          </w:pPr>
-          <w:hyperlink w:anchor="_Toc364067376" w:history="1">
-            <w:r>
-              <w:rPr>
-                <w:rStyle w:val="Hyperlink"/>
-                <w:noProof/>
-              </w:rPr>
-              <w:t>Verify Screen</w:t>
-            </w:r>
-            <w:r>
-              <w:rPr>
-                <w:noProof/>
-                <w:webHidden/>
-              </w:rPr>
-              <w:tab/>
-            </w:r>
-            <w:r>
-              <w:rPr>
-                <w:noProof/>
-                <w:webHidden/>
-              </w:rPr>
-              <w:fldChar w:fldCharType="begin"/>
-            </w:r>
-            <w:r>
-              <w:rPr>
-                <w:noProof/>
-                <w:webHidden/>
-              </w:rPr>
-              <w:instrText xml:space="preserve"> PAGEREF _Toc364067376 \h </w:instrText>
-            </w:r>
-            <w:r>
-              <w:rPr>
-                <w:noProof/>
-                <w:webHidden/>
-              </w:rPr>
-            </w:r>
-            <w:r>
-              <w:rPr>
-                <w:noProof/>
-                <w:webHidden/>
-              </w:rPr>
-              <w:fldChar w:fldCharType="separate"/>
-            </w:r>
-            <w:r>
-              <w:rPr>
-                <w:noProof/>
-                <w:webHidden/>
-              </w:rPr>
-              <w:t>7</w:t>
-            </w:r>
-            <w:r>
-              <w:rPr>
-                <w:noProof/>
-                <w:webHidden/>
-              </w:rPr>
-              <w:fldChar w:fldCharType="end"/>
-            </w:r>
-          </w:hyperlink>
-        </w:p>
-        <w:p>
-          <w:pPr>
-            <w:pStyle w:val="TOC3"/>
-            <w:tabs>
-              <w:tab w:val="right" w:leader="dot" w:pos="9350"/>
-            </w:tabs>
-            <w:rPr>
-              <w:rFonts w:eastAsiaTheme="minorEastAsia"/>
-              <w:noProof/>
-            </w:rPr>
-          </w:pPr>
-          <w:hyperlink w:anchor="_Toc364067377" w:history="1">
-            <w:r>
-              <w:rPr>
-                <w:rStyle w:val="Hyperlink"/>
-                <w:noProof/>
-              </w:rPr>
-              <w:t>Entry Screen</w:t>
-            </w:r>
-            <w:r>
-              <w:rPr>
-                <w:noProof/>
-                <w:webHidden/>
-              </w:rPr>
-              <w:tab/>
-            </w:r>
-            <w:r>
-              <w:rPr>
-                <w:noProof/>
-                <w:webHidden/>
-              </w:rPr>
-              <w:fldChar w:fldCharType="begin"/>
-            </w:r>
-            <w:r>
-              <w:rPr>
-                <w:noProof/>
-                <w:webHidden/>
-              </w:rPr>
-              <w:instrText xml:space="preserve"> PAGEREF _Toc364067377 \h </w:instrText>
-            </w:r>
-            <w:r>
-              <w:rPr>
-                <w:noProof/>
-                <w:webHidden/>
-              </w:rPr>
-            </w:r>
-            <w:r>
-              <w:rPr>
-                <w:noProof/>
-                <w:webHidden/>
-              </w:rPr>
-              <w:fldChar w:fldCharType="separate"/>
-            </w:r>
-            <w:r>
-              <w:rPr>
-                <w:noProof/>
-                <w:webHidden/>
-              </w:rPr>
-              <w:t>8</w:t>
-            </w:r>
-            <w:r>
-              <w:rPr>
-                <w:noProof/>
-                <w:webHidden/>
-              </w:rPr>
-              <w:fldChar w:fldCharType="end"/>
-            </w:r>
-          </w:hyperlink>
-        </w:p>
-        <w:p>
-          <w:pPr>
-            <w:pStyle w:val="TOC3"/>
-            <w:tabs>
-              <w:tab w:val="right" w:leader="dot" w:pos="9350"/>
-            </w:tabs>
-            <w:rPr>
-              <w:rFonts w:eastAsiaTheme="minorEastAsia"/>
-              <w:noProof/>
-            </w:rPr>
-          </w:pPr>
-          <w:hyperlink w:anchor="_Toc364067378" w:history="1">
-            <w:r>
-              <w:rPr>
-                <w:rStyle w:val="Hyperlink"/>
-                <w:noProof/>
-              </w:rPr>
-              <w:t>Recall Screen</w:t>
-            </w:r>
-            <w:r>
-              <w:rPr>
-                <w:noProof/>
-                <w:webHidden/>
-              </w:rPr>
-              <w:tab/>
-            </w:r>
-            <w:r>
-              <w:rPr>
-                <w:noProof/>
-                <w:webHidden/>
-              </w:rPr>
-              <w:fldChar w:fldCharType="begin"/>
-            </w:r>
-            <w:r>
-              <w:rPr>
-                <w:noProof/>
-                <w:webHidden/>
-              </w:rPr>
-              <w:instrText xml:space="preserve"> PAGEREF _Toc364067378 \h </w:instrText>
-            </w:r>
-            <w:r>
-              <w:rPr>
-                <w:noProof/>
-                <w:webHidden/>
-              </w:rPr>
-            </w:r>
-            <w:r>
-              <w:rPr>
-                <w:noProof/>
-                <w:webHidden/>
-              </w:rPr>
-              <w:fldChar w:fldCharType="separate"/>
-            </w:r>
-            <w:r>
-              <w:rPr>
-                <w:noProof/>
-                <w:webHidden/>
-              </w:rPr>
-              <w:t>9</w:t>
-            </w:r>
-            <w:r>
-              <w:rPr>
-                <w:noProof/>
-                <w:webHidden/>
-              </w:rPr>
-              <w:fldChar w:fldCharType="end"/>
-            </w:r>
-          </w:hyperlink>
-        </w:p>
-        <w:p>
-          <w:pPr>
-            <w:pStyle w:val="TOC3"/>
-            <w:tabs>
-              <w:tab w:val="right" w:leader="dot" w:pos="9350"/>
-            </w:tabs>
-            <w:rPr>
-              <w:rFonts w:eastAsiaTheme="minorEastAsia"/>
-              <w:noProof/>
-            </w:rPr>
-          </w:pPr>
-          <w:hyperlink w:anchor="_Toc364067379" w:history="1">
-            <w:r>
-              <w:rPr>
-                <w:rStyle w:val="Hyperlink"/>
-                <w:noProof/>
-              </w:rPr>
-              <w:t>Thank You Screen</w:t>
-            </w:r>
-            <w:r>
-              <w:rPr>
-                <w:noProof/>
-                <w:webHidden/>
-              </w:rPr>
-              <w:tab/>
-            </w:r>
-            <w:r>
-              <w:rPr>
-                <w:noProof/>
-                <w:webHidden/>
-              </w:rPr>
-              <w:fldChar w:fldCharType="begin"/>
-            </w:r>
-            <w:r>
-              <w:rPr>
-                <w:noProof/>
-                <w:webHidden/>
-              </w:rPr>
-              <w:instrText xml:space="preserve"> PAGEREF _Toc364067379 \h </w:instrText>
-            </w:r>
-            <w:r>
-              <w:rPr>
-                <w:noProof/>
-                <w:webHidden/>
-              </w:rPr>
-            </w:r>
-            <w:r>
-              <w:rPr>
-                <w:noProof/>
-                <w:webHidden/>
-              </w:rPr>
-              <w:fldChar w:fldCharType="separate"/>
-            </w:r>
-            <w:r>
-              <w:rPr>
-                <w:noProof/>
-                <w:webHidden/>
-              </w:rPr>
-              <w:t>9</w:t>
-            </w:r>
-            <w:r>
-              <w:rPr>
-                <w:noProof/>
-                <w:webHidden/>
-              </w:rPr>
-              <w:fldChar w:fldCharType="end"/>
-            </w:r>
-          </w:hyperlink>
-        </w:p>
-        <w:p>
-          <w:pPr>
-            <w:pStyle w:val="TOC3"/>
-            <w:tabs>
-              <w:tab w:val="right" w:leader="dot" w:pos="9350"/>
-            </w:tabs>
-            <w:rPr>
-              <w:rFonts w:eastAsiaTheme="minorEastAsia"/>
-              <w:noProof/>
-            </w:rPr>
-          </w:pPr>
-          <w:hyperlink w:anchor="_Toc364067380" w:history="1">
-            <w:r>
-              <w:rPr>
-                <w:rStyle w:val="Hyperlink"/>
-                <w:noProof/>
-              </w:rPr>
-              <w:t>Settings Screen</w:t>
-            </w:r>
-            <w:r>
-              <w:rPr>
-                <w:noProof/>
-                <w:webHidden/>
-              </w:rPr>
-              <w:tab/>
-            </w:r>
-            <w:r>
-              <w:rPr>
-                <w:noProof/>
-                <w:webHidden/>
-              </w:rPr>
-              <w:fldChar w:fldCharType="begin"/>
-            </w:r>
-            <w:r>
-              <w:rPr>
-                <w:noProof/>
-                <w:webHidden/>
-              </w:rPr>
-              <w:instrText xml:space="preserve"> PAGEREF _Toc364067380 \h </w:instrText>
-            </w:r>
-            <w:r>
-              <w:rPr>
-                <w:noProof/>
-                <w:webHidden/>
-              </w:rPr>
-            </w:r>
-            <w:r>
-              <w:rPr>
-                <w:noProof/>
-                <w:webHidden/>
-              </w:rPr>
-              <w:fldChar w:fldCharType="separate"/>
-            </w:r>
-            <w:r>
-              <w:rPr>
-                <w:noProof/>
-                <w:webHidden/>
-              </w:rPr>
-              <w:t>9</w:t>
+              <w:t>10</w:t>
             </w:r>
             <w:r>
               <w:rPr>
@@ -1613,7 +1736,7 @@
       <w:pPr>
         <w:pStyle w:val="Heading1"/>
       </w:pPr>
-      <w:bookmarkStart w:id="1" w:name="_Toc364067363"/>
+      <w:bookmarkStart w:id="1" w:name="_Toc367443257"/>
       <w:r>
         <w:t>Typing Test Mobile Application</w:t>
       </w:r>
@@ -1624,7 +1747,7 @@
       <w:pPr>
         <w:pStyle w:val="Heading2"/>
       </w:pPr>
-      <w:bookmarkStart w:id="2" w:name="_Toc364067364"/>
+      <w:bookmarkStart w:id="2" w:name="_Toc367443258"/>
       <w:r>
         <w:t>Overview</w:t>
       </w:r>
@@ -1644,7 +1767,7 @@
       <w:pPr>
         <w:pStyle w:val="Heading2"/>
       </w:pPr>
-      <w:bookmarkStart w:id="3" w:name="_Toc364067365"/>
+      <w:bookmarkStart w:id="3" w:name="_Toc367443259"/>
       <w:r>
         <w:t>Target Device</w:t>
       </w:r>
@@ -1659,7 +1782,7 @@
       <w:pPr>
         <w:pStyle w:val="Heading2"/>
       </w:pPr>
-      <w:bookmarkStart w:id="4" w:name="_Toc364067366"/>
+      <w:bookmarkStart w:id="4" w:name="_Toc367443260"/>
       <w:r>
         <w:t>Target OS</w:t>
       </w:r>
@@ -1683,7 +1806,7 @@
       <w:pPr>
         <w:pStyle w:val="Heading2"/>
       </w:pPr>
-      <w:bookmarkStart w:id="5" w:name="_Toc364067367"/>
+      <w:bookmarkStart w:id="5" w:name="_Toc367443261"/>
       <w:r>
         <w:t>Target Audience</w:t>
       </w:r>
@@ -1704,7 +1827,7 @@
       <w:pPr>
         <w:pStyle w:val="Heading2"/>
       </w:pPr>
-      <w:bookmarkStart w:id="6" w:name="_Toc364067368"/>
+      <w:bookmarkStart w:id="6" w:name="_Toc367443262"/>
       <w:r>
         <w:t>Mockups and Wireframes</w:t>
       </w:r>
@@ -1719,7 +1842,7 @@
       <w:pPr>
         <w:pStyle w:val="Heading2"/>
       </w:pPr>
-      <w:bookmarkStart w:id="7" w:name="_Toc364067369"/>
+      <w:bookmarkStart w:id="7" w:name="_Toc367443263"/>
       <w:r>
         <w:t>Application Screens</w:t>
       </w:r>
@@ -1729,7 +1852,7 @@
       <w:pPr>
         <w:pStyle w:val="Heading3"/>
       </w:pPr>
-      <w:bookmarkStart w:id="8" w:name="_Toc364067370"/>
+      <w:bookmarkStart w:id="8" w:name="_Toc367443264"/>
       <w:r>
         <w:t>Welcome Screen</w:t>
       </w:r>
@@ -1949,29 +2072,20 @@
           </w:tcPr>
           <w:p>
             <w:r>
-              <w:t>W</w:t>
-            </w:r>
-            <w:r>
-              <w:t xml:space="preserve">ill </w:t>
-            </w:r>
-            <w:r>
-              <w:t>be active once a valid participant number has been entered in the text box.  A valid participant number is defined as a string that is &gt;= 1 character in length</w:t>
-            </w:r>
-          </w:p>
-        </w:tc>
-      </w:tr>
-      <w:tr>
-        <w:tc>
-          <w:tcPr>
-            <w:cnfStyle w:val="001000000000" w:firstRow="0" w:lastRow="0" w:firstColumn="1" w:lastColumn="0" w:oddVBand="0" w:evenVBand="0" w:oddHBand="0" w:evenHBand="0" w:firstRowFirstColumn="0" w:firstRowLastColumn="0" w:lastRowFirstColumn="0" w:lastRowLastColumn="0"/>
-            <w:tcW w:w="9576" w:type="dxa"/>
-          </w:tcPr>
-          <w:p>
-            <w:r>
-              <w:t>The button will take the user to the</w:t>
-            </w:r>
-            <w:r>
-              <w:t xml:space="preserve"> ready screen</w:t>
+              <w:t>Will be active once a valid participant number has been entered in the text box.  A valid participant number is defined as a string that is &gt;= 1 character in length</w:t>
+            </w:r>
+          </w:p>
+        </w:tc>
+      </w:tr>
+      <w:tr>
+        <w:tc>
+          <w:tcPr>
+            <w:cnfStyle w:val="001000000000" w:firstRow="0" w:lastRow="0" w:firstColumn="1" w:lastColumn="0" w:oddVBand="0" w:evenVBand="0" w:oddHBand="0" w:evenHBand="0" w:firstRowFirstColumn="0" w:firstRowLastColumn="0" w:lastRowFirstColumn="0" w:lastRowLastColumn="0"/>
+            <w:tcW w:w="9576" w:type="dxa"/>
+          </w:tcPr>
+          <w:p>
+            <w:r>
+              <w:t>The button will take the user to the ready screen</w:t>
             </w:r>
           </w:p>
         </w:tc>
@@ -2067,7 +2181,7 @@
       <w:pPr>
         <w:pStyle w:val="Heading3"/>
       </w:pPr>
-      <w:bookmarkStart w:id="9" w:name="_Toc364067371"/>
+      <w:bookmarkStart w:id="9" w:name="_Toc367443265"/>
       <w:r>
         <w:t>Ready Screen</w:t>
       </w:r>
@@ -2421,7 +2535,7 @@
       <w:pPr>
         <w:pStyle w:val="Heading3"/>
       </w:pPr>
-      <w:bookmarkStart w:id="10" w:name="_Toc364067372"/>
+      <w:bookmarkStart w:id="10" w:name="_Toc367443266"/>
       <w:r>
         <w:t>Typing Proficiency Screen</w:t>
       </w:r>
@@ -2661,40 +2775,6 @@
               <w:t>Not Masked</w:t>
             </w:r>
           </w:p>
-          <w:p>
-            <w:r>
-              <w:t>Auto-Capitalize on sentence</w:t>
-            </w:r>
-          </w:p>
-        </w:tc>
-      </w:tr>
-      <w:tr>
-        <w:tc>
-          <w:tcPr>
-            <w:cnfStyle w:val="001000000000" w:firstRow="0" w:lastRow="0" w:firstColumn="1" w:lastColumn="0" w:oddVBand="0" w:evenVBand="0" w:oddHBand="0" w:evenHBand="0" w:firstRowFirstColumn="0" w:firstRowLastColumn="0" w:lastRowFirstColumn="0" w:lastRowLastColumn="0"/>
-            <w:tcW w:w="9576" w:type="dxa"/>
-          </w:tcPr>
-          <w:p>
-            <w:r>
-              <w:t>Will spell check</w:t>
-            </w:r>
-          </w:p>
-        </w:tc>
-      </w:tr>
-      <w:tr>
-        <w:trPr>
-          <w:cnfStyle w:val="000000100000" w:firstRow="0" w:lastRow="0" w:firstColumn="0" w:lastColumn="0" w:oddVBand="0" w:evenVBand="0" w:oddHBand="1" w:evenHBand="0" w:firstRowFirstColumn="0" w:firstRowLastColumn="0" w:lastRowFirstColumn="0" w:lastRowLastColumn="0"/>
-        </w:trPr>
-        <w:tc>
-          <w:tcPr>
-            <w:cnfStyle w:val="001000000000" w:firstRow="0" w:lastRow="0" w:firstColumn="1" w:lastColumn="0" w:oddVBand="0" w:evenVBand="0" w:oddHBand="0" w:evenHBand="0" w:firstRowFirstColumn="0" w:firstRowLastColumn="0" w:lastRowFirstColumn="0" w:lastRowLastColumn="0"/>
-            <w:tcW w:w="9576" w:type="dxa"/>
-          </w:tcPr>
-          <w:p>
-            <w:r>
-              <w:t>Entry of a “secret phrase” will allow early termination of the test session</w:t>
-            </w:r>
-          </w:p>
         </w:tc>
       </w:tr>
     </w:tbl>
@@ -2746,7 +2826,7 @@
       <w:pPr>
         <w:pStyle w:val="Heading3"/>
       </w:pPr>
-      <w:bookmarkStart w:id="11" w:name="_Toc364067373"/>
+      <w:bookmarkStart w:id="11" w:name="_Toc367443267"/>
       <w:r>
         <w:t>Introduction Screen</w:t>
       </w:r>
@@ -2793,7 +2873,6 @@
           </w:tcPr>
           <w:p>
             <w:r>
-              <w:lastRenderedPageBreak/>
               <w:t>Purpose</w:t>
             </w:r>
           </w:p>
@@ -2807,7 +2886,11 @@
               <w:cnfStyle w:val="000000100000" w:firstRow="0" w:lastRow="0" w:firstColumn="0" w:lastColumn="0" w:oddVBand="0" w:evenVBand="0" w:oddHBand="1" w:evenHBand="0" w:firstRowFirstColumn="0" w:firstRowLastColumn="0" w:lastRowFirstColumn="0" w:lastRowLastColumn="0"/>
             </w:pPr>
             <w:r>
-              <w:t>The introduction screen will provide a web view that displays a local HTML file that can be used to give instructions for the following phase to the user</w:t>
+              <w:t xml:space="preserve">The introduction screen will provide a web view that displays a local HTML file that can be used to give instructions for the following phase to the </w:t>
+            </w:r>
+            <w:r>
+              <w:lastRenderedPageBreak/>
+              <w:t>user</w:t>
             </w:r>
           </w:p>
         </w:tc>
@@ -2820,6 +2903,7 @@
           </w:tcPr>
           <w:p>
             <w:r>
+              <w:lastRenderedPageBreak/>
               <w:t>Description</w:t>
             </w:r>
           </w:p>
@@ -2979,7 +3063,7 @@
       <w:pPr>
         <w:pStyle w:val="Heading3"/>
       </w:pPr>
-      <w:bookmarkStart w:id="12" w:name="_Toc364067374"/>
+      <w:bookmarkStart w:id="12" w:name="_Toc367443268"/>
       <w:r>
         <w:t>Memorize Screen</w:t>
       </w:r>
@@ -3216,7 +3300,10 @@
           </w:tcPr>
           <w:p>
             <w:r>
-              <w:t>Will be bold font faced</w:t>
+              <w:t xml:space="preserve">Will be </w:t>
+            </w:r>
+            <w:r>
+              <w:t>Menlo font face</w:t>
             </w:r>
           </w:p>
         </w:tc>
@@ -3288,7 +3375,6 @@
           </w:tcPr>
           <w:p>
             <w:r>
-              <w:lastRenderedPageBreak/>
               <w:t>Will not spell check</w:t>
             </w:r>
           </w:p>
@@ -3316,6 +3402,7 @@
           </w:tcPr>
           <w:p>
             <w:r>
+              <w:lastRenderedPageBreak/>
               <w:t>Done Button</w:t>
             </w:r>
           </w:p>
@@ -3356,7 +3443,7 @@
       <w:pPr>
         <w:pStyle w:val="Heading3"/>
       </w:pPr>
-      <w:bookmarkStart w:id="13" w:name="_Toc364067375"/>
+      <w:bookmarkStart w:id="13" w:name="_Toc367443269"/>
       <w:r>
         <w:t>Forced Practice Screen</w:t>
       </w:r>
@@ -3548,10 +3635,7 @@
           </w:tcPr>
           <w:p>
             <w:r>
-              <w:t>Entity</w:t>
-            </w:r>
-            <w:r>
-              <w:t xml:space="preserve"> Progress Display</w:t>
+              <w:t>Entity Progress Display</w:t>
             </w:r>
           </w:p>
         </w:tc>
@@ -3567,10 +3651,7 @@
           </w:tcPr>
           <w:p>
             <w:r>
-              <w:t xml:space="preserve">Will indicate the users overall progress </w:t>
-            </w:r>
-            <w:r>
-              <w:t>for this entity on this screen</w:t>
+              <w:t>Will indicate the users overall progress for this entity on this screen</w:t>
             </w:r>
           </w:p>
         </w:tc>
@@ -3642,7 +3723,10 @@
           </w:tcPr>
           <w:p>
             <w:r>
-              <w:t>Will be bold font faced</w:t>
+              <w:t xml:space="preserve">Will be </w:t>
+            </w:r>
+            <w:r>
+              <w:t>Menlo font face</w:t>
             </w:r>
           </w:p>
         </w:tc>
@@ -3698,10 +3782,7 @@
           </w:tcPr>
           <w:p>
             <w:r>
-              <w:t xml:space="preserve">Will </w:t>
-            </w:r>
-            <w:r>
-              <w:t>not auto capitalize</w:t>
+              <w:t>Will not auto capitalize</w:t>
             </w:r>
           </w:p>
         </w:tc>
@@ -3717,10 +3798,7 @@
           </w:tcPr>
           <w:p>
             <w:r>
-              <w:t xml:space="preserve">Will </w:t>
-            </w:r>
-            <w:r>
-              <w:t>not spell check</w:t>
+              <w:t>Will not spell check</w:t>
             </w:r>
           </w:p>
         </w:tc>
@@ -3734,6 +3812,22 @@
           <w:p>
             <w:r>
               <w:t>Will allow entry of a ‘secret phrase’ to skip to recall screen</w:t>
+            </w:r>
+          </w:p>
+        </w:tc>
+      </w:tr>
+      <w:tr>
+        <w:trPr>
+          <w:cnfStyle w:val="000000100000" w:firstRow="0" w:lastRow="0" w:firstColumn="0" w:lastColumn="0" w:oddVBand="0" w:evenVBand="0" w:oddHBand="1" w:evenHBand="0" w:firstRowFirstColumn="0" w:firstRowLastColumn="0" w:lastRowFirstColumn="0" w:lastRowLastColumn="0"/>
+        </w:trPr>
+        <w:tc>
+          <w:tcPr>
+            <w:cnfStyle w:val="001000000000" w:firstRow="0" w:lastRow="0" w:firstColumn="1" w:lastColumn="0" w:oddVBand="0" w:evenVBand="0" w:oddHBand="0" w:evenHBand="0" w:firstRowFirstColumn="0" w:firstRowLastColumn="0" w:lastRowFirstColumn="0" w:lastRowLastColumn="0"/>
+            <w:tcW w:w="9576" w:type="dxa"/>
+          </w:tcPr>
+          <w:p>
+            <w:r>
+              <w:t>Will allow entry of a ‘secret phrase’ to skip the current entity</w:t>
             </w:r>
           </w:p>
         </w:tc>
@@ -3760,8 +3854,40 @@
           </w:tcPr>
           <w:p>
             <w:r>
+              <w:t>Done Button</w:t>
+            </w:r>
+          </w:p>
+        </w:tc>
+      </w:tr>
+      <w:tr>
+        <w:trPr>
+          <w:cnfStyle w:val="000000100000" w:firstRow="0" w:lastRow="0" w:firstColumn="0" w:lastColumn="0" w:oddVBand="0" w:evenVBand="0" w:oddHBand="1" w:evenHBand="0" w:firstRowFirstColumn="0" w:firstRowLastColumn="0" w:lastRowFirstColumn="0" w:lastRowLastColumn="0"/>
+        </w:trPr>
+        <w:tc>
+          <w:tcPr>
+            <w:cnfStyle w:val="001000000000" w:firstRow="0" w:lastRow="0" w:firstColumn="1" w:lastColumn="0" w:oddVBand="0" w:evenVBand="0" w:oddHBand="0" w:evenHBand="0" w:firstRowFirstColumn="0" w:firstRowLastColumn="0" w:lastRowFirstColumn="0" w:lastRowLastColumn="0"/>
+            <w:tcW w:w="9576" w:type="dxa"/>
+          </w:tcPr>
+          <w:p>
+            <w:r>
+              <w:t>Will be active once the user has correctly entered the entity</w:t>
+            </w:r>
+          </w:p>
+        </w:tc>
+      </w:tr>
+      <w:tr>
+        <w:tc>
+          <w:tcPr>
+            <w:cnfStyle w:val="001000000000" w:firstRow="0" w:lastRow="0" w:firstColumn="1" w:lastColumn="0" w:oddVBand="0" w:evenVBand="0" w:oddHBand="0" w:evenHBand="0" w:firstRowFirstColumn="0" w:firstRowLastColumn="0" w:lastRowFirstColumn="0" w:lastRowLastColumn="0"/>
+            <w:tcW w:w="9576" w:type="dxa"/>
+          </w:tcPr>
+          <w:p>
+            <w:r>
               <w:lastRenderedPageBreak/>
-              <w:t>Done Button</w:t>
+              <w:t xml:space="preserve">Will take the user to the next practice screen </w:t>
+            </w:r>
+            <w:r>
+              <w:t>if more practice is required</w:t>
             </w:r>
           </w:p>
         </w:tc>
@@ -3780,51 +3906,16 @@
               <w:t xml:space="preserve">Will </w:t>
             </w:r>
             <w:r>
-              <w:t>be active once the user has correctly entered the entity</w:t>
-            </w:r>
-          </w:p>
-        </w:tc>
-      </w:tr>
-      <w:tr>
-        <w:tc>
-          <w:tcPr>
-            <w:cnfStyle w:val="001000000000" w:firstRow="0" w:lastRow="0" w:firstColumn="1" w:lastColumn="0" w:oddVBand="0" w:evenVBand="0" w:oddHBand="0" w:evenHBand="0" w:firstRowFirstColumn="0" w:firstRowLastColumn="0" w:lastRowFirstColumn="0" w:lastRowLastColumn="0"/>
-            <w:tcW w:w="9576" w:type="dxa"/>
-          </w:tcPr>
-          <w:p>
-            <w:r>
-              <w:t xml:space="preserve">Will take the user to the next practice screen </w:t>
-            </w:r>
-            <w:r>
-              <w:t>if more practice is required</w:t>
-            </w:r>
-          </w:p>
-        </w:tc>
-      </w:tr>
-      <w:tr>
-        <w:trPr>
-          <w:cnfStyle w:val="000000100000" w:firstRow="0" w:lastRow="0" w:firstColumn="0" w:lastColumn="0" w:oddVBand="0" w:evenVBand="0" w:oddHBand="1" w:evenHBand="0" w:firstRowFirstColumn="0" w:firstRowLastColumn="0" w:lastRowFirstColumn="0" w:lastRowLastColumn="0"/>
-        </w:trPr>
-        <w:tc>
-          <w:tcPr>
-            <w:cnfStyle w:val="001000000000" w:firstRow="0" w:lastRow="0" w:firstColumn="1" w:lastColumn="0" w:oddVBand="0" w:evenVBand="0" w:oddHBand="0" w:evenHBand="0" w:firstRowFirstColumn="0" w:firstRowLastColumn="0" w:lastRowFirstColumn="0" w:lastRowLastColumn="0"/>
-            <w:tcW w:w="9576" w:type="dxa"/>
-          </w:tcPr>
-          <w:p>
-            <w:r>
-              <w:t xml:space="preserve">Will take the user to the </w:t>
-            </w:r>
-            <w:r>
-              <w:t xml:space="preserve">Verify </w:t>
-            </w:r>
-            <w:r>
-              <w:t xml:space="preserve"> screen if </w:t>
-            </w:r>
-            <w:r>
-              <w:t xml:space="preserve">no </w:t>
-            </w:r>
-            <w:r>
-              <w:t>more practice is required</w:t>
+              <w:t xml:space="preserve">prompt the </w:t>
+            </w:r>
+            <w:r>
+              <w:t xml:space="preserve">user to </w:t>
+            </w:r>
+            <w:r>
+              <w:t xml:space="preserve">move to </w:t>
+            </w:r>
+            <w:r>
+              <w:t>the Verify  screen if no more practice is required</w:t>
             </w:r>
           </w:p>
         </w:tc>
@@ -3851,10 +3942,7 @@
           </w:tcPr>
           <w:p>
             <w:r>
-              <w:t>Memorize</w:t>
-            </w:r>
-            <w:r>
-              <w:t xml:space="preserve"> Button</w:t>
+              <w:t>Memorize Button</w:t>
             </w:r>
           </w:p>
         </w:tc>
@@ -3883,10 +3971,7 @@
           </w:tcPr>
           <w:p>
             <w:r>
-              <w:t xml:space="preserve">Will take the user to the </w:t>
-            </w:r>
-            <w:r>
-              <w:t>Memorize Screen</w:t>
+              <w:t>Will take the user to the Memorize Screen</w:t>
             </w:r>
           </w:p>
         </w:tc>
@@ -3897,7 +3982,7 @@
       <w:pPr>
         <w:pStyle w:val="Heading3"/>
       </w:pPr>
-      <w:bookmarkStart w:id="14" w:name="_Toc364067376"/>
+      <w:bookmarkStart w:id="14" w:name="_Toc367443270"/>
       <w:r>
         <w:t>Verify Screen</w:t>
       </w:r>
@@ -3957,10 +4042,7 @@
               <w:cnfStyle w:val="000000100000" w:firstRow="0" w:lastRow="0" w:firstColumn="0" w:lastColumn="0" w:oddVBand="0" w:evenVBand="0" w:oddHBand="1" w:evenHBand="0" w:firstRowFirstColumn="0" w:firstRowLastColumn="0" w:lastRowFirstColumn="0" w:lastRowLastColumn="0"/>
             </w:pPr>
             <w:r>
-              <w:t>The verify screen is used to ensure that the u</w:t>
-            </w:r>
-            <w:r>
-              <w:t>ser has memorized the entity</w:t>
+              <w:t>The verify screen is used to ensure that the user has memorized the entity</w:t>
             </w:r>
           </w:p>
         </w:tc>
@@ -3986,10 +4068,7 @@
               <w:cnfStyle w:val="000000000000" w:firstRow="0" w:lastRow="0" w:firstColumn="0" w:lastColumn="0" w:oddVBand="0" w:evenVBand="0" w:oddHBand="0" w:evenHBand="0" w:firstRowFirstColumn="0" w:firstRowLastColumn="0" w:lastRowFirstColumn="0" w:lastRowLastColumn="0"/>
             </w:pPr>
             <w:r>
-              <w:t>It will consist of an indicator of overall progress, a text box, instructions, and buttons allowing the user to return to the practice screen or to check their entry to see if it is correct</w:t>
-            </w:r>
-            <w:r>
-              <w:t>.</w:t>
+              <w:t>It will consist of an indicator of overall progress, a text box, instructions, and buttons allowing the user to return to the practice screen or to check their entry to see if it is correct.</w:t>
             </w:r>
           </w:p>
           <w:p>
@@ -4132,10 +4211,7 @@
           </w:tcPr>
           <w:p>
             <w:r>
-              <w:t xml:space="preserve">Will </w:t>
-            </w:r>
-            <w:r>
-              <w:t>not be masked</w:t>
+              <w:t>Will not be masked</w:t>
             </w:r>
           </w:p>
         </w:tc>
@@ -4178,6 +4254,22 @@
           <w:p>
             <w:r>
               <w:t>Will allow entry of a ‘secret phrase’ to skip to the recall screen</w:t>
+            </w:r>
+          </w:p>
+        </w:tc>
+      </w:tr>
+      <w:tr>
+        <w:trPr>
+          <w:cnfStyle w:val="000000100000" w:firstRow="0" w:lastRow="0" w:firstColumn="0" w:lastColumn="0" w:oddVBand="0" w:evenVBand="0" w:oddHBand="1" w:evenHBand="0" w:firstRowFirstColumn="0" w:firstRowLastColumn="0" w:lastRowFirstColumn="0" w:lastRowLastColumn="0"/>
+        </w:trPr>
+        <w:tc>
+          <w:tcPr>
+            <w:cnfStyle w:val="001000000000" w:firstRow="0" w:lastRow="0" w:firstColumn="1" w:lastColumn="0" w:oddVBand="0" w:evenVBand="0" w:oddHBand="0" w:evenHBand="0" w:firstRowFirstColumn="0" w:firstRowLastColumn="0" w:lastRowFirstColumn="0" w:lastRowLastColumn="0"/>
+            <w:tcW w:w="9576" w:type="dxa"/>
+          </w:tcPr>
+          <w:p>
+            <w:r>
+              <w:t>Will allow entry of a ‘secret phrase’ to skip to the next entity</w:t>
             </w:r>
           </w:p>
         </w:tc>
@@ -4204,10 +4296,7 @@
           </w:tcPr>
           <w:p>
             <w:r>
-              <w:t xml:space="preserve">Check </w:t>
-            </w:r>
-            <w:r>
-              <w:t>Button</w:t>
+              <w:t>Check Button</w:t>
             </w:r>
           </w:p>
         </w:tc>
@@ -4223,10 +4312,7 @@
           </w:tcPr>
           <w:p>
             <w:r>
-              <w:t>Will</w:t>
-            </w:r>
-            <w:r>
-              <w:t xml:space="preserve"> be active once the user has entered text</w:t>
+              <w:t>Will be active once the user has entered text</w:t>
             </w:r>
           </w:p>
         </w:tc>
@@ -4255,20 +4341,20 @@
           </w:tcPr>
           <w:p>
             <w:r>
+              <w:t>Will allow the user to recheck if the text in the Entry Field is != current entity</w:t>
+            </w:r>
+          </w:p>
+        </w:tc>
+      </w:tr>
+      <w:tr>
+        <w:tc>
+          <w:tcPr>
+            <w:cnfStyle w:val="001000000000" w:firstRow="0" w:lastRow="0" w:firstColumn="1" w:lastColumn="0" w:oddVBand="0" w:evenVBand="0" w:oddHBand="0" w:evenHBand="0" w:firstRowFirstColumn="0" w:firstRowLastColumn="0" w:lastRowFirstColumn="0" w:lastRowLastColumn="0"/>
+            <w:tcW w:w="9576" w:type="dxa"/>
+          </w:tcPr>
+          <w:p>
+            <w:r>
               <w:lastRenderedPageBreak/>
-              <w:t>Will allow the user to recheck if the text in the Entry Field is != current entity</w:t>
-            </w:r>
-          </w:p>
-        </w:tc>
-      </w:tr>
-      <w:tr>
-        <w:tc>
-          <w:tcPr>
-            <w:cnfStyle w:val="001000000000" w:firstRow="0" w:lastRow="0" w:firstColumn="1" w:lastColumn="0" w:oddVBand="0" w:evenVBand="0" w:oddHBand="0" w:evenHBand="0" w:firstRowFirstColumn="0" w:firstRowLastColumn="0" w:lastRowFirstColumn="0" w:lastRowLastColumn="0"/>
-            <w:tcW w:w="9576" w:type="dxa"/>
-          </w:tcPr>
-          <w:p>
-            <w:r>
               <w:t>Will cause a correct/incorrect indicator to be displayed to the user based on whether or not the text in the Entry Field is == (correct) or != (incorrect) to the current entity</w:t>
             </w:r>
           </w:p>
@@ -4296,10 +4382,7 @@
           </w:tcPr>
           <w:p>
             <w:r>
-              <w:t>Practice</w:t>
-            </w:r>
-            <w:r>
-              <w:t xml:space="preserve"> Button</w:t>
+              <w:t>Practice Button</w:t>
             </w:r>
           </w:p>
         </w:tc>
@@ -4328,10 +4411,7 @@
           </w:tcPr>
           <w:p>
             <w:r>
-              <w:t xml:space="preserve">Will take the user to the </w:t>
-            </w:r>
-            <w:r>
-              <w:t>Forced Practice screen</w:t>
+              <w:t>Will take the user to the Forced Practice screen</w:t>
             </w:r>
           </w:p>
         </w:tc>
@@ -4342,7 +4422,7 @@
       <w:pPr>
         <w:pStyle w:val="Heading3"/>
       </w:pPr>
-      <w:bookmarkStart w:id="15" w:name="_Toc364067377"/>
+      <w:bookmarkStart w:id="15" w:name="_Toc367443271"/>
       <w:r>
         <w:t>Entry Screen</w:t>
       </w:r>
@@ -4402,28 +4482,7 @@
               <w:cnfStyle w:val="000000100000" w:firstRow="0" w:lastRow="0" w:firstColumn="0" w:lastColumn="0" w:oddVBand="0" w:evenVBand="0" w:oddHBand="1" w:evenHBand="0" w:firstRowFirstColumn="0" w:firstRowLastColumn="0" w:lastRowFirstColumn="0" w:lastRowLastColumn="0"/>
             </w:pPr>
             <w:r>
-              <w:t xml:space="preserve">The entry screen is used to </w:t>
-            </w:r>
-            <w:r>
-              <w:t>measure the participant’s</w:t>
-            </w:r>
-            <w:r>
-              <w:t xml:space="preserve"> </w:t>
-            </w:r>
-            <w:r>
-              <w:t xml:space="preserve">speed and accuracy when </w:t>
-            </w:r>
-            <w:r>
-              <w:t>enter</w:t>
-            </w:r>
-            <w:r>
-              <w:t>ing</w:t>
-            </w:r>
-            <w:r>
-              <w:t xml:space="preserve"> the </w:t>
-            </w:r>
-            <w:r>
-              <w:t>entity in a situation that is similar to a regular password entry procedure.</w:t>
+              <w:t>The entry screen is used to measure the participant’s speed and accuracy when entering the entity in a situation that is similar to a regular password entry procedure.</w:t>
             </w:r>
           </w:p>
         </w:tc>
@@ -4479,14 +4538,6 @@
             </w:pPr>
             <w:r>
               <w:t>Entry1</w:t>
-            </w:r>
-          </w:p>
-          <w:p>
-            <w:pPr>
-              <w:cnfStyle w:val="000000100000" w:firstRow="0" w:lastRow="0" w:firstColumn="0" w:lastColumn="0" w:oddVBand="0" w:evenVBand="0" w:oddHBand="1" w:evenHBand="0" w:firstRowFirstColumn="0" w:firstRowLastColumn="0" w:lastRowFirstColumn="0" w:lastRowLastColumn="0"/>
-            </w:pPr>
-            <w:r>
-              <w:t>Entry2</w:t>
             </w:r>
           </w:p>
         </w:tc>
@@ -4673,6 +4724,22 @@
           </w:p>
         </w:tc>
       </w:tr>
+      <w:tr>
+        <w:trPr>
+          <w:cnfStyle w:val="000000100000" w:firstRow="0" w:lastRow="0" w:firstColumn="0" w:lastColumn="0" w:oddVBand="0" w:evenVBand="0" w:oddHBand="1" w:evenHBand="0" w:firstRowFirstColumn="0" w:firstRowLastColumn="0" w:lastRowFirstColumn="0" w:lastRowLastColumn="0"/>
+        </w:trPr>
+        <w:tc>
+          <w:tcPr>
+            <w:cnfStyle w:val="001000000000" w:firstRow="0" w:lastRow="0" w:firstColumn="1" w:lastColumn="0" w:oddVBand="0" w:evenVBand="0" w:oddHBand="0" w:evenHBand="0" w:firstRowFirstColumn="0" w:firstRowLastColumn="0" w:lastRowFirstColumn="0" w:lastRowLastColumn="0"/>
+            <w:tcW w:w="9576" w:type="dxa"/>
+          </w:tcPr>
+          <w:p>
+            <w:r>
+              <w:t>Will allow entry of a ‘secret phrase’ to skip to the next entity</w:t>
+            </w:r>
+          </w:p>
+        </w:tc>
+      </w:tr>
     </w:tbl>
     <w:p/>
     <w:tbl>
@@ -4695,10 +4762,7 @@
           </w:tcPr>
           <w:p>
             <w:r>
-              <w:t>Next</w:t>
-            </w:r>
-            <w:r>
-              <w:t xml:space="preserve"> Button</w:t>
+              <w:t>Next Button</w:t>
             </w:r>
           </w:p>
         </w:tc>
@@ -4714,10 +4778,7 @@
           </w:tcPr>
           <w:p>
             <w:r>
-              <w:t xml:space="preserve">Will </w:t>
-            </w:r>
-            <w:r>
-              <w:t>be active once the user has entered text in the Entry Field</w:t>
+              <w:t>Will be active once the user has entered text in the Entry Field</w:t>
             </w:r>
           </w:p>
         </w:tc>
@@ -4770,8 +4831,9 @@
       <w:pPr>
         <w:pStyle w:val="Heading3"/>
       </w:pPr>
-      <w:bookmarkStart w:id="16" w:name="_Toc364067378"/>
+      <w:bookmarkStart w:id="16" w:name="_Toc367443272"/>
       <w:r>
+        <w:lastRenderedPageBreak/>
         <w:t>Recall Screen</w:t>
       </w:r>
       <w:bookmarkEnd w:id="16"/>
@@ -4935,10 +4997,7 @@
           </w:tcPr>
           <w:p>
             <w:r>
-              <w:t xml:space="preserve">Will </w:t>
-            </w:r>
-            <w:r>
-              <w:t xml:space="preserve">be active once text has been entered in one </w:t>
+              <w:t xml:space="preserve">Will be active once text has been entered in one </w:t>
             </w:r>
             <w:r>
               <w:t>entry field</w:t>
@@ -5041,7 +5100,7 @@
       <w:pPr>
         <w:pStyle w:val="Heading3"/>
       </w:pPr>
-      <w:bookmarkStart w:id="17" w:name="_Toc364067379"/>
+      <w:bookmarkStart w:id="17" w:name="_Toc367443273"/>
       <w:r>
         <w:t>Thank You Screen</w:t>
       </w:r>
@@ -5260,7 +5319,7 @@
       <w:pPr>
         <w:pStyle w:val="Heading3"/>
       </w:pPr>
-      <w:bookmarkStart w:id="18" w:name="_Toc364067380"/>
+      <w:bookmarkStart w:id="18" w:name="_Toc367443274"/>
       <w:r>
         <w:t>Settings Screen</w:t>
       </w:r>
@@ -5320,11 +5379,7 @@
               <w:cnfStyle w:val="000000100000" w:firstRow="0" w:lastRow="0" w:firstColumn="0" w:lastColumn="0" w:oddVBand="0" w:evenVBand="0" w:oddHBand="1" w:evenHBand="0" w:firstRowFirstColumn="0" w:firstRowLastColumn="0" w:lastRowFirstColumn="0" w:lastRowLastColumn="0"/>
             </w:pPr>
             <w:r>
-              <w:t xml:space="preserve">The settings screen provides a number of options to allow the session administrator to customize </w:t>
-            </w:r>
-            <w:r>
-              <w:lastRenderedPageBreak/>
-              <w:t xml:space="preserve">the parameters of the session.  </w:t>
+              <w:t xml:space="preserve">The settings screen provides a number of options to allow the session administrator to customize the parameters of the session.  </w:t>
             </w:r>
           </w:p>
         </w:tc>
@@ -5337,7 +5392,6 @@
           </w:tcPr>
           <w:p>
             <w:r>
-              <w:lastRenderedPageBreak/>
               <w:t>Description</w:t>
             </w:r>
           </w:p>
@@ -5351,7 +5405,11 @@
               <w:cnfStyle w:val="000000000000" w:firstRow="0" w:lastRow="0" w:firstColumn="0" w:lastColumn="0" w:oddVBand="0" w:evenVBand="0" w:oddHBand="0" w:evenHBand="0" w:firstRowFirstColumn="0" w:firstRowLastColumn="0" w:lastRowFirstColumn="0" w:lastRowLastColumn="0"/>
             </w:pPr>
             <w:r>
-              <w:t>It will consist of a number of controls allowing customization of the settings, a button to cancel the changes made, and a button to save the changes made.</w:t>
+              <w:t xml:space="preserve">It will consist of a number of controls allowing </w:t>
+            </w:r>
+            <w:r>
+              <w:lastRenderedPageBreak/>
+              <w:t>customization of the settings, a button to cancel the changes made, and a button to save the changes made.</w:t>
             </w:r>
           </w:p>
           <w:p>
@@ -5458,6 +5516,7 @@
           </w:tcPr>
           <w:p>
             <w:r>
+              <w:lastRenderedPageBreak/>
               <w:t>Mockup Name(s)</w:t>
             </w:r>
           </w:p>
@@ -5521,10 +5580,7 @@
           </w:tcPr>
           <w:p>
             <w:r>
-              <w:t xml:space="preserve">Will </w:t>
-            </w:r>
-            <w:r>
-              <w:t>take the user to the Start Screen</w:t>
+              <w:t>Will take the user to the Start Screen</w:t>
             </w:r>
           </w:p>
         </w:tc>
@@ -5594,6 +5650,534 @@
           <w:p>
             <w:r>
               <w:t>Will commit any changes made by the user to the settings</w:t>
+            </w:r>
+          </w:p>
+        </w:tc>
+      </w:tr>
+    </w:tbl>
+    <w:p/>
+    <w:p>
+      <w:pPr>
+        <w:pStyle w:val="Heading2"/>
+      </w:pPr>
+      <w:bookmarkStart w:id="19" w:name="_Toc367443275"/>
+      <w:r>
+        <w:t>Logging</w:t>
+      </w:r>
+      <w:bookmarkEnd w:id="19"/>
+    </w:p>
+    <w:p/>
+    <w:tbl>
+      <w:tblPr>
+        <w:tblStyle w:val="LightList"/>
+        <w:tblW w:w="0" w:type="auto"/>
+        <w:tblLook w:val="04A0" w:firstRow="1" w:lastRow="0" w:firstColumn="1" w:lastColumn="0" w:noHBand="0" w:noVBand="1"/>
+      </w:tblPr>
+      <w:tblGrid>
+        <w:gridCol w:w="9576"/>
+      </w:tblGrid>
+      <w:tr>
+        <w:trPr>
+          <w:cnfStyle w:val="100000000000" w:firstRow="1" w:lastRow="0" w:firstColumn="0" w:lastColumn="0" w:oddVBand="0" w:evenVBand="0" w:oddHBand="0" w:evenHBand="0" w:firstRowFirstColumn="0" w:firstRowLastColumn="0" w:lastRowFirstColumn="0" w:lastRowLastColumn="0"/>
+        </w:trPr>
+        <w:tc>
+          <w:tcPr>
+            <w:cnfStyle w:val="001000000000" w:firstRow="0" w:lastRow="0" w:firstColumn="1" w:lastColumn="0" w:oddVBand="0" w:evenVBand="0" w:oddHBand="0" w:evenHBand="0" w:firstRowFirstColumn="0" w:firstRowLastColumn="0" w:lastRowFirstColumn="0" w:lastRowLastColumn="0"/>
+            <w:tcW w:w="9576" w:type="dxa"/>
+          </w:tcPr>
+          <w:p>
+            <w:r>
+              <w:t>Log Files</w:t>
+            </w:r>
+          </w:p>
+        </w:tc>
+      </w:tr>
+      <w:tr>
+        <w:trPr>
+          <w:cnfStyle w:val="000000100000" w:firstRow="0" w:lastRow="0" w:firstColumn="0" w:lastColumn="0" w:oddVBand="0" w:evenVBand="0" w:oddHBand="1" w:evenHBand="0" w:firstRowFirstColumn="0" w:firstRowLastColumn="0" w:lastRowFirstColumn="0" w:lastRowLastColumn="0"/>
+        </w:trPr>
+        <w:tc>
+          <w:tcPr>
+            <w:cnfStyle w:val="001000000000" w:firstRow="0" w:lastRow="0" w:firstColumn="1" w:lastColumn="0" w:oddVBand="0" w:evenVBand="0" w:oddHBand="0" w:evenHBand="0" w:firstRowFirstColumn="0" w:firstRowLastColumn="0" w:lastRowFirstColumn="0" w:lastRowLastColumn="0"/>
+            <w:tcW w:w="9576" w:type="dxa"/>
+          </w:tcPr>
+          <w:p>
+            <w:r>
+              <w:t>The application will create one raw log file per session</w:t>
+            </w:r>
+          </w:p>
+        </w:tc>
+      </w:tr>
+      <w:tr>
+        <w:tc>
+          <w:tcPr>
+            <w:cnfStyle w:val="001000000000" w:firstRow="0" w:lastRow="0" w:firstColumn="1" w:lastColumn="0" w:oddVBand="0" w:evenVBand="0" w:oddHBand="0" w:evenHBand="0" w:firstRowFirstColumn="0" w:firstRowLastColumn="0" w:lastRowFirstColumn="0" w:lastRowLastColumn="0"/>
+            <w:tcW w:w="9576" w:type="dxa"/>
+          </w:tcPr>
+          <w:p>
+            <w:r>
+              <w:t>The application will create one summary log file per session</w:t>
+            </w:r>
+          </w:p>
+        </w:tc>
+      </w:tr>
+      <w:tr>
+        <w:trPr>
+          <w:cnfStyle w:val="000000100000" w:firstRow="0" w:lastRow="0" w:firstColumn="0" w:lastColumn="0" w:oddVBand="0" w:evenVBand="0" w:oddHBand="1" w:evenHBand="0" w:firstRowFirstColumn="0" w:firstRowLastColumn="0" w:lastRowFirstColumn="0" w:lastRowLastColumn="0"/>
+        </w:trPr>
+        <w:tc>
+          <w:tcPr>
+            <w:cnfStyle w:val="001000000000" w:firstRow="0" w:lastRow="0" w:firstColumn="1" w:lastColumn="0" w:oddVBand="0" w:evenVBand="0" w:oddHBand="0" w:evenHBand="0" w:firstRowFirstColumn="0" w:firstRowLastColumn="0" w:lastRowFirstColumn="0" w:lastRowLastColumn="0"/>
+            <w:tcW w:w="9576" w:type="dxa"/>
+          </w:tcPr>
+          <w:p>
+            <w:r>
+              <w:t>Log files will be accessible from the users documents directory</w:t>
+            </w:r>
+          </w:p>
+        </w:tc>
+      </w:tr>
+    </w:tbl>
+    <w:p/>
+    <w:tbl>
+      <w:tblPr>
+        <w:tblStyle w:val="LightList"/>
+        <w:tblW w:w="0" w:type="auto"/>
+        <w:tblLook w:val="04A0" w:firstRow="1" w:lastRow="0" w:firstColumn="1" w:lastColumn="0" w:noHBand="0" w:noVBand="1"/>
+      </w:tblPr>
+      <w:tblGrid>
+        <w:gridCol w:w="9576"/>
+      </w:tblGrid>
+      <w:tr>
+        <w:trPr>
+          <w:cnfStyle w:val="100000000000" w:firstRow="1" w:lastRow="0" w:firstColumn="0" w:lastColumn="0" w:oddVBand="0" w:evenVBand="0" w:oddHBand="0" w:evenHBand="0" w:firstRowFirstColumn="0" w:firstRowLastColumn="0" w:lastRowFirstColumn="0" w:lastRowLastColumn="0"/>
+        </w:trPr>
+        <w:tc>
+          <w:tcPr>
+            <w:cnfStyle w:val="001000000000" w:firstRow="0" w:lastRow="0" w:firstColumn="1" w:lastColumn="0" w:oddVBand="0" w:evenVBand="0" w:oddHBand="0" w:evenHBand="0" w:firstRowFirstColumn="0" w:firstRowLastColumn="0" w:lastRowFirstColumn="0" w:lastRowLastColumn="0"/>
+            <w:tcW w:w="9576" w:type="dxa"/>
+          </w:tcPr>
+          <w:p>
+            <w:r>
+              <w:t>Raw Log File Format</w:t>
+            </w:r>
+          </w:p>
+        </w:tc>
+      </w:tr>
+      <w:tr>
+        <w:trPr>
+          <w:cnfStyle w:val="000000100000" w:firstRow="0" w:lastRow="0" w:firstColumn="0" w:lastColumn="0" w:oddVBand="0" w:evenVBand="0" w:oddHBand="1" w:evenHBand="0" w:firstRowFirstColumn="0" w:firstRowLastColumn="0" w:lastRowFirstColumn="0" w:lastRowLastColumn="0"/>
+        </w:trPr>
+        <w:tc>
+          <w:tcPr>
+            <w:cnfStyle w:val="001000000000" w:firstRow="0" w:lastRow="0" w:firstColumn="1" w:lastColumn="0" w:oddVBand="0" w:evenVBand="0" w:oddHBand="0" w:evenHBand="0" w:firstRowFirstColumn="0" w:firstRowLastColumn="0" w:lastRowFirstColumn="0" w:lastRowLastColumn="0"/>
+            <w:tcW w:w="9576" w:type="dxa"/>
+          </w:tcPr>
+          <w:p>
+            <w:r>
+              <w:t>The raw log file will be tab delimited plain text</w:t>
+            </w:r>
+          </w:p>
+        </w:tc>
+      </w:tr>
+      <w:tr>
+        <w:tc>
+          <w:tcPr>
+            <w:cnfStyle w:val="001000000000" w:firstRow="0" w:lastRow="0" w:firstColumn="1" w:lastColumn="0" w:oddVBand="0" w:evenVBand="0" w:oddHBand="0" w:evenHBand="0" w:firstRowFirstColumn="0" w:firstRowLastColumn="0" w:lastRowFirstColumn="0" w:lastRowLastColumn="0"/>
+            <w:tcW w:w="9576" w:type="dxa"/>
+          </w:tcPr>
+          <w:p>
+            <w:r>
+              <w:t>Column 1 – Time of event</w:t>
+            </w:r>
+          </w:p>
+        </w:tc>
+      </w:tr>
+      <w:tr>
+        <w:trPr>
+          <w:cnfStyle w:val="000000100000" w:firstRow="0" w:lastRow="0" w:firstColumn="0" w:lastColumn="0" w:oddVBand="0" w:evenVBand="0" w:oddHBand="1" w:evenHBand="0" w:firstRowFirstColumn="0" w:firstRowLastColumn="0" w:lastRowFirstColumn="0" w:lastRowLastColumn="0"/>
+        </w:trPr>
+        <w:tc>
+          <w:tcPr>
+            <w:cnfStyle w:val="001000000000" w:firstRow="0" w:lastRow="0" w:firstColumn="1" w:lastColumn="0" w:oddVBand="0" w:evenVBand="0" w:oddHBand="0" w:evenHBand="0" w:firstRowFirstColumn="0" w:firstRowLastColumn="0" w:lastRowFirstColumn="0" w:lastRowLastColumn="0"/>
+            <w:tcW w:w="9576" w:type="dxa"/>
+          </w:tcPr>
+          <w:p>
+            <w:r>
+              <w:t xml:space="preserve">Column 2 – Time of event since start of session in </w:t>
+            </w:r>
+            <w:proofErr w:type="spellStart"/>
+            <w:r>
+              <w:t>ms</w:t>
+            </w:r>
+            <w:proofErr w:type="spellEnd"/>
+          </w:p>
+        </w:tc>
+      </w:tr>
+      <w:tr>
+        <w:tc>
+          <w:tcPr>
+            <w:cnfStyle w:val="001000000000" w:firstRow="0" w:lastRow="0" w:firstColumn="1" w:lastColumn="0" w:oddVBand="0" w:evenVBand="0" w:oddHBand="0" w:evenHBand="0" w:firstRowFirstColumn="0" w:firstRowLastColumn="0" w:lastRowFirstColumn="0" w:lastRowLastColumn="0"/>
+            <w:tcW w:w="9576" w:type="dxa"/>
+          </w:tcPr>
+          <w:p>
+            <w:r>
+              <w:t>Column 3 – Participant number</w:t>
+            </w:r>
+          </w:p>
+        </w:tc>
+      </w:tr>
+      <w:tr>
+        <w:trPr>
+          <w:cnfStyle w:val="000000100000" w:firstRow="0" w:lastRow="0" w:firstColumn="0" w:lastColumn="0" w:oddVBand="0" w:evenVBand="0" w:oddHBand="1" w:evenHBand="0" w:firstRowFirstColumn="0" w:firstRowLastColumn="0" w:lastRowFirstColumn="0" w:lastRowLastColumn="0"/>
+        </w:trPr>
+        <w:tc>
+          <w:tcPr>
+            <w:cnfStyle w:val="001000000000" w:firstRow="0" w:lastRow="0" w:firstColumn="1" w:lastColumn="0" w:oddVBand="0" w:evenVBand="0" w:oddHBand="0" w:evenHBand="0" w:firstRowFirstColumn="0" w:firstRowLastColumn="0" w:lastRowFirstColumn="0" w:lastRowLastColumn="0"/>
+            <w:tcW w:w="9576" w:type="dxa"/>
+          </w:tcPr>
+          <w:p>
+            <w:r>
+              <w:t>Column 4 – Event Type</w:t>
+            </w:r>
+          </w:p>
+        </w:tc>
+      </w:tr>
+      <w:tr>
+        <w:tc>
+          <w:tcPr>
+            <w:cnfStyle w:val="001000000000" w:firstRow="0" w:lastRow="0" w:firstColumn="1" w:lastColumn="0" w:oddVBand="0" w:evenVBand="0" w:oddHBand="0" w:evenHBand="0" w:firstRowFirstColumn="0" w:firstRowLastColumn="0" w:lastRowFirstColumn="0" w:lastRowLastColumn="0"/>
+            <w:tcW w:w="9576" w:type="dxa"/>
+          </w:tcPr>
+          <w:p>
+            <w:r>
+              <w:t>Column 5 –Phase</w:t>
+            </w:r>
+          </w:p>
+        </w:tc>
+      </w:tr>
+      <w:tr>
+        <w:trPr>
+          <w:cnfStyle w:val="000000100000" w:firstRow="0" w:lastRow="0" w:firstColumn="0" w:lastColumn="0" w:oddVBand="0" w:evenVBand="0" w:oddHBand="1" w:evenHBand="0" w:firstRowFirstColumn="0" w:firstRowLastColumn="0" w:lastRowFirstColumn="0" w:lastRowLastColumn="0"/>
+        </w:trPr>
+        <w:tc>
+          <w:tcPr>
+            <w:cnfStyle w:val="001000000000" w:firstRow="0" w:lastRow="0" w:firstColumn="1" w:lastColumn="0" w:oddVBand="0" w:evenVBand="0" w:oddHBand="0" w:evenHBand="0" w:firstRowFirstColumn="0" w:firstRowLastColumn="0" w:lastRowFirstColumn="0" w:lastRowLastColumn="0"/>
+            <w:tcW w:w="9576" w:type="dxa"/>
+          </w:tcPr>
+          <w:p>
+            <w:r>
+              <w:t xml:space="preserve">Column 6 – </w:t>
+            </w:r>
+            <w:proofErr w:type="spellStart"/>
+            <w:r>
+              <w:t>Subphase</w:t>
+            </w:r>
+            <w:proofErr w:type="spellEnd"/>
+          </w:p>
+        </w:tc>
+      </w:tr>
+      <w:tr>
+        <w:tc>
+          <w:tcPr>
+            <w:cnfStyle w:val="001000000000" w:firstRow="0" w:lastRow="0" w:firstColumn="1" w:lastColumn="0" w:oddVBand="0" w:evenVBand="0" w:oddHBand="0" w:evenHBand="0" w:firstRowFirstColumn="0" w:firstRowLastColumn="0" w:lastRowFirstColumn="0" w:lastRowLastColumn="0"/>
+            <w:tcW w:w="9576" w:type="dxa"/>
+          </w:tcPr>
+          <w:p>
+            <w:r>
+              <w:t>Column 7 – Target String</w:t>
+            </w:r>
+          </w:p>
+        </w:tc>
+      </w:tr>
+      <w:tr>
+        <w:trPr>
+          <w:cnfStyle w:val="000000100000" w:firstRow="0" w:lastRow="0" w:firstColumn="0" w:lastColumn="0" w:oddVBand="0" w:evenVBand="0" w:oddHBand="1" w:evenHBand="0" w:firstRowFirstColumn="0" w:firstRowLastColumn="0" w:lastRowFirstColumn="0" w:lastRowLastColumn="0"/>
+        </w:trPr>
+        <w:tc>
+          <w:tcPr>
+            <w:cnfStyle w:val="001000000000" w:firstRow="0" w:lastRow="0" w:firstColumn="1" w:lastColumn="0" w:oddVBand="0" w:evenVBand="0" w:oddHBand="0" w:evenHBand="0" w:firstRowFirstColumn="0" w:firstRowLastColumn="0" w:lastRowFirstColumn="0" w:lastRowLastColumn="0"/>
+            <w:tcW w:w="9576" w:type="dxa"/>
+          </w:tcPr>
+          <w:p>
+            <w:r>
+              <w:t>Column 8 – X coordinate of touch event</w:t>
+            </w:r>
+          </w:p>
+        </w:tc>
+      </w:tr>
+      <w:tr>
+        <w:tc>
+          <w:tcPr>
+            <w:cnfStyle w:val="001000000000" w:firstRow="0" w:lastRow="0" w:firstColumn="1" w:lastColumn="0" w:oddVBand="0" w:evenVBand="0" w:oddHBand="0" w:evenHBand="0" w:firstRowFirstColumn="0" w:firstRowLastColumn="0" w:lastRowFirstColumn="0" w:lastRowLastColumn="0"/>
+            <w:tcW w:w="9576" w:type="dxa"/>
+          </w:tcPr>
+          <w:p>
+            <w:r>
+              <w:t>Column 9 – Y coordinate of touch event</w:t>
+            </w:r>
+          </w:p>
+        </w:tc>
+      </w:tr>
+      <w:tr>
+        <w:trPr>
+          <w:cnfStyle w:val="000000100000" w:firstRow="0" w:lastRow="0" w:firstColumn="0" w:lastColumn="0" w:oddVBand="0" w:evenVBand="0" w:oddHBand="1" w:evenHBand="0" w:firstRowFirstColumn="0" w:firstRowLastColumn="0" w:lastRowFirstColumn="0" w:lastRowLastColumn="0"/>
+        </w:trPr>
+        <w:tc>
+          <w:tcPr>
+            <w:cnfStyle w:val="001000000000" w:firstRow="0" w:lastRow="0" w:firstColumn="1" w:lastColumn="0" w:oddVBand="0" w:evenVBand="0" w:oddHBand="0" w:evenHBand="0" w:firstRowFirstColumn="0" w:firstRowLastColumn="0" w:lastRowFirstColumn="0" w:lastRowLastColumn="0"/>
+            <w:tcW w:w="9576" w:type="dxa"/>
+          </w:tcPr>
+          <w:p>
+            <w:r>
+              <w:t>Column 10 – Location of text change</w:t>
+            </w:r>
+          </w:p>
+        </w:tc>
+      </w:tr>
+      <w:tr>
+        <w:tc>
+          <w:tcPr>
+            <w:cnfStyle w:val="001000000000" w:firstRow="0" w:lastRow="0" w:firstColumn="1" w:lastColumn="0" w:oddVBand="0" w:evenVBand="0" w:oddHBand="0" w:evenHBand="0" w:firstRowFirstColumn="0" w:firstRowLastColumn="0" w:lastRowFirstColumn="0" w:lastRowLastColumn="0"/>
+            <w:tcW w:w="9576" w:type="dxa"/>
+          </w:tcPr>
+          <w:p>
+            <w:r>
+              <w:lastRenderedPageBreak/>
+              <w:t>Column 11 – Length of text to change</w:t>
+            </w:r>
+          </w:p>
+        </w:tc>
+      </w:tr>
+      <w:tr>
+        <w:trPr>
+          <w:cnfStyle w:val="000000100000" w:firstRow="0" w:lastRow="0" w:firstColumn="0" w:lastColumn="0" w:oddVBand="0" w:evenVBand="0" w:oddHBand="1" w:evenHBand="0" w:firstRowFirstColumn="0" w:firstRowLastColumn="0" w:lastRowFirstColumn="0" w:lastRowLastColumn="0"/>
+        </w:trPr>
+        <w:tc>
+          <w:tcPr>
+            <w:cnfStyle w:val="001000000000" w:firstRow="0" w:lastRow="0" w:firstColumn="1" w:lastColumn="0" w:oddVBand="0" w:evenVBand="0" w:oddHBand="0" w:evenHBand="0" w:firstRowFirstColumn="0" w:firstRowLastColumn="0" w:lastRowFirstColumn="0" w:lastRowLastColumn="0"/>
+            <w:tcW w:w="9576" w:type="dxa"/>
+          </w:tcPr>
+          <w:p>
+            <w:r>
+              <w:t>Column 10 – Entered Characters</w:t>
+            </w:r>
+          </w:p>
+        </w:tc>
+      </w:tr>
+      <w:tr>
+        <w:tc>
+          <w:tcPr>
+            <w:cnfStyle w:val="001000000000" w:firstRow="0" w:lastRow="0" w:firstColumn="1" w:lastColumn="0" w:oddVBand="0" w:evenVBand="0" w:oddHBand="0" w:evenHBand="0" w:firstRowFirstColumn="0" w:firstRowLastColumn="0" w:lastRowFirstColumn="0" w:lastRowLastColumn="0"/>
+            <w:tcW w:w="9576" w:type="dxa"/>
+          </w:tcPr>
+          <w:p>
+            <w:r>
+              <w:t>Column 11 – Current Value of text field</w:t>
+            </w:r>
+          </w:p>
+        </w:tc>
+      </w:tr>
+      <w:tr>
+        <w:trPr>
+          <w:cnfStyle w:val="000000100000" w:firstRow="0" w:lastRow="0" w:firstColumn="0" w:lastColumn="0" w:oddVBand="0" w:evenVBand="0" w:oddHBand="1" w:evenHBand="0" w:firstRowFirstColumn="0" w:firstRowLastColumn="0" w:lastRowFirstColumn="0" w:lastRowLastColumn="0"/>
+        </w:trPr>
+        <w:tc>
+          <w:tcPr>
+            <w:cnfStyle w:val="001000000000" w:firstRow="0" w:lastRow="0" w:firstColumn="1" w:lastColumn="0" w:oddVBand="0" w:evenVBand="0" w:oddHBand="0" w:evenHBand="0" w:firstRowFirstColumn="0" w:firstRowLastColumn="0" w:lastRowFirstColumn="0" w:lastRowLastColumn="0"/>
+            <w:tcW w:w="9576" w:type="dxa"/>
+          </w:tcPr>
+          <w:p>
+            <w:r>
+              <w:t>Column 12 – Additional notes</w:t>
+            </w:r>
+          </w:p>
+        </w:tc>
+      </w:tr>
+    </w:tbl>
+    <w:p/>
+    <w:tbl>
+      <w:tblPr>
+        <w:tblStyle w:val="LightList"/>
+        <w:tblW w:w="0" w:type="auto"/>
+        <w:tblLook w:val="04A0" w:firstRow="1" w:lastRow="0" w:firstColumn="1" w:lastColumn="0" w:noHBand="0" w:noVBand="1"/>
+      </w:tblPr>
+      <w:tblGrid>
+        <w:gridCol w:w="9576"/>
+      </w:tblGrid>
+      <w:tr>
+        <w:trPr>
+          <w:cnfStyle w:val="100000000000" w:firstRow="1" w:lastRow="0" w:firstColumn="0" w:lastColumn="0" w:oddVBand="0" w:evenVBand="0" w:oddHBand="0" w:evenHBand="0" w:firstRowFirstColumn="0" w:firstRowLastColumn="0" w:lastRowFirstColumn="0" w:lastRowLastColumn="0"/>
+        </w:trPr>
+        <w:tc>
+          <w:tcPr>
+            <w:cnfStyle w:val="001000000000" w:firstRow="0" w:lastRow="0" w:firstColumn="1" w:lastColumn="0" w:oddVBand="0" w:evenVBand="0" w:oddHBand="0" w:evenHBand="0" w:firstRowFirstColumn="0" w:firstRowLastColumn="0" w:lastRowFirstColumn="0" w:lastRowLastColumn="0"/>
+            <w:tcW w:w="9576" w:type="dxa"/>
+          </w:tcPr>
+          <w:p>
+            <w:r>
+              <w:t>Summary Log File</w:t>
+            </w:r>
+          </w:p>
+        </w:tc>
+      </w:tr>
+      <w:tr>
+        <w:trPr>
+          <w:cnfStyle w:val="000000100000" w:firstRow="0" w:lastRow="0" w:firstColumn="0" w:lastColumn="0" w:oddVBand="0" w:evenVBand="0" w:oddHBand="1" w:evenHBand="0" w:firstRowFirstColumn="0" w:firstRowLastColumn="0" w:lastRowFirstColumn="0" w:lastRowLastColumn="0"/>
+        </w:trPr>
+        <w:tc>
+          <w:tcPr>
+            <w:cnfStyle w:val="001000000000" w:firstRow="0" w:lastRow="0" w:firstColumn="1" w:lastColumn="0" w:oddVBand="0" w:evenVBand="0" w:oddHBand="0" w:evenHBand="0" w:firstRowFirstColumn="0" w:firstRowLastColumn="0" w:lastRowFirstColumn="0" w:lastRowLastColumn="0"/>
+            <w:tcW w:w="9576" w:type="dxa"/>
+          </w:tcPr>
+          <w:p>
+            <w:r>
+              <w:t>The summary log file will be plain text</w:t>
+            </w:r>
+          </w:p>
+        </w:tc>
+      </w:tr>
+      <w:tr>
+        <w:tc>
+          <w:tcPr>
+            <w:cnfStyle w:val="001000000000" w:firstRow="0" w:lastRow="0" w:firstColumn="1" w:lastColumn="0" w:oddVBand="0" w:evenVBand="0" w:oddHBand="0" w:evenHBand="0" w:firstRowFirstColumn="0" w:firstRowLastColumn="0" w:lastRowFirstColumn="0" w:lastRowLastColumn="0"/>
+            <w:tcW w:w="9576" w:type="dxa"/>
+          </w:tcPr>
+          <w:p>
+            <w:r>
+              <w:t>Participant ID</w:t>
+            </w:r>
+          </w:p>
+        </w:tc>
+      </w:tr>
+      <w:tr>
+        <w:trPr>
+          <w:cnfStyle w:val="000000100000" w:firstRow="0" w:lastRow="0" w:firstColumn="0" w:lastColumn="0" w:oddVBand="0" w:evenVBand="0" w:oddHBand="1" w:evenHBand="0" w:firstRowFirstColumn="0" w:firstRowLastColumn="0" w:lastRowFirstColumn="0" w:lastRowLastColumn="0"/>
+        </w:trPr>
+        <w:tc>
+          <w:tcPr>
+            <w:cnfStyle w:val="001000000000" w:firstRow="0" w:lastRow="0" w:firstColumn="1" w:lastColumn="0" w:oddVBand="0" w:evenVBand="0" w:oddHBand="0" w:evenHBand="0" w:firstRowFirstColumn="0" w:firstRowLastColumn="0" w:lastRowFirstColumn="0" w:lastRowLastColumn="0"/>
+            <w:tcW w:w="9576" w:type="dxa"/>
+          </w:tcPr>
+          <w:p>
+            <w:r>
+              <w:t>Session Settings</w:t>
+            </w:r>
+          </w:p>
+        </w:tc>
+      </w:tr>
+      <w:tr>
+        <w:tc>
+          <w:tcPr>
+            <w:cnfStyle w:val="001000000000" w:firstRow="0" w:lastRow="0" w:firstColumn="1" w:lastColumn="0" w:oddVBand="0" w:evenVBand="0" w:oddHBand="0" w:evenHBand="0" w:firstRowFirstColumn="0" w:firstRowLastColumn="0" w:lastRowFirstColumn="0" w:lastRowLastColumn="0"/>
+            <w:tcW w:w="9576" w:type="dxa"/>
+          </w:tcPr>
+          <w:p>
+            <w:r>
+              <w:t>Strings selected for session</w:t>
+            </w:r>
+          </w:p>
+        </w:tc>
+      </w:tr>
+      <w:tr>
+        <w:trPr>
+          <w:cnfStyle w:val="000000100000" w:firstRow="0" w:lastRow="0" w:firstColumn="0" w:lastColumn="0" w:oddVBand="0" w:evenVBand="0" w:oddHBand="1" w:evenHBand="0" w:firstRowFirstColumn="0" w:firstRowLastColumn="0" w:lastRowFirstColumn="0" w:lastRowLastColumn="0"/>
+        </w:trPr>
+        <w:tc>
+          <w:tcPr>
+            <w:cnfStyle w:val="001000000000" w:firstRow="0" w:lastRow="0" w:firstColumn="1" w:lastColumn="0" w:oddVBand="0" w:evenVBand="0" w:oddHBand="0" w:evenHBand="0" w:firstRowFirstColumn="0" w:firstRowLastColumn="0" w:lastRowFirstColumn="0" w:lastRowLastColumn="0"/>
+            <w:tcW w:w="9576" w:type="dxa"/>
+          </w:tcPr>
+          <w:p>
+            <w:r>
+              <w:t>Session Start</w:t>
+            </w:r>
+          </w:p>
+        </w:tc>
+      </w:tr>
+      <w:tr>
+        <w:tc>
+          <w:tcPr>
+            <w:cnfStyle w:val="001000000000" w:firstRow="0" w:lastRow="0" w:firstColumn="1" w:lastColumn="0" w:oddVBand="0" w:evenVBand="0" w:oddHBand="0" w:evenHBand="0" w:firstRowFirstColumn="0" w:firstRowLastColumn="0" w:lastRowFirstColumn="0" w:lastRowLastColumn="0"/>
+            <w:tcW w:w="9576" w:type="dxa"/>
+          </w:tcPr>
+          <w:p>
+            <w:r>
+              <w:t>Start Time for each phase</w:t>
+            </w:r>
+          </w:p>
+        </w:tc>
+      </w:tr>
+      <w:tr>
+        <w:trPr>
+          <w:cnfStyle w:val="000000100000" w:firstRow="0" w:lastRow="0" w:firstColumn="0" w:lastColumn="0" w:oddVBand="0" w:evenVBand="0" w:oddHBand="1" w:evenHBand="0" w:firstRowFirstColumn="0" w:firstRowLastColumn="0" w:lastRowFirstColumn="0" w:lastRowLastColumn="0"/>
+        </w:trPr>
+        <w:tc>
+          <w:tcPr>
+            <w:cnfStyle w:val="001000000000" w:firstRow="0" w:lastRow="0" w:firstColumn="1" w:lastColumn="0" w:oddVBand="0" w:evenVBand="0" w:oddHBand="0" w:evenHBand="0" w:firstRowFirstColumn="0" w:firstRowLastColumn="0" w:lastRowFirstColumn="0" w:lastRowLastColumn="0"/>
+            <w:tcW w:w="9576" w:type="dxa"/>
+          </w:tcPr>
+          <w:p>
+            <w:r>
+              <w:t>End time For each phase</w:t>
+            </w:r>
+          </w:p>
+        </w:tc>
+      </w:tr>
+      <w:tr>
+        <w:tc>
+          <w:tcPr>
+            <w:cnfStyle w:val="001000000000" w:firstRow="0" w:lastRow="0" w:firstColumn="1" w:lastColumn="0" w:oddVBand="0" w:evenVBand="0" w:oddHBand="0" w:evenHBand="0" w:firstRowFirstColumn="0" w:firstRowLastColumn="0" w:lastRowFirstColumn="0" w:lastRowLastColumn="0"/>
+            <w:tcW w:w="9576" w:type="dxa"/>
+          </w:tcPr>
+          <w:p>
+            <w:r>
+              <w:t>Time spent in each phase</w:t>
+            </w:r>
+          </w:p>
+        </w:tc>
+      </w:tr>
+      <w:tr>
+        <w:trPr>
+          <w:cnfStyle w:val="000000100000" w:firstRow="0" w:lastRow="0" w:firstColumn="0" w:lastColumn="0" w:oddVBand="0" w:evenVBand="0" w:oddHBand="1" w:evenHBand="0" w:firstRowFirstColumn="0" w:firstRowLastColumn="0" w:lastRowFirstColumn="0" w:lastRowLastColumn="0"/>
+        </w:trPr>
+        <w:tc>
+          <w:tcPr>
+            <w:cnfStyle w:val="001000000000" w:firstRow="0" w:lastRow="0" w:firstColumn="1" w:lastColumn="0" w:oddVBand="0" w:evenVBand="0" w:oddHBand="0" w:evenHBand="0" w:firstRowFirstColumn="0" w:firstRowLastColumn="0" w:lastRowFirstColumn="0" w:lastRowLastColumn="0"/>
+            <w:tcW w:w="9576" w:type="dxa"/>
+          </w:tcPr>
+          <w:p>
+            <w:r>
+              <w:t>Time spent in each sub phase.  For sub phases that are re-entrant (Free Practice, Forced Practice, Memorize) individual sub phase times and overall sub phase times per entity will be recorded.</w:t>
+            </w:r>
+          </w:p>
+        </w:tc>
+      </w:tr>
+      <w:tr>
+        <w:tc>
+          <w:tcPr>
+            <w:cnfStyle w:val="001000000000" w:firstRow="0" w:lastRow="0" w:firstColumn="1" w:lastColumn="0" w:oddVBand="0" w:evenVBand="0" w:oddHBand="0" w:evenHBand="0" w:firstRowFirstColumn="0" w:firstRowLastColumn="0" w:lastRowFirstColumn="0" w:lastRowLastColumn="0"/>
+            <w:tcW w:w="9576" w:type="dxa"/>
+          </w:tcPr>
+          <w:p>
+            <w:r>
+              <w:t>Total time spent per entity</w:t>
+            </w:r>
+          </w:p>
+        </w:tc>
+      </w:tr>
+      <w:tr>
+        <w:trPr>
+          <w:cnfStyle w:val="000000100000" w:firstRow="0" w:lastRow="0" w:firstColumn="0" w:lastColumn="0" w:oddVBand="0" w:evenVBand="0" w:oddHBand="1" w:evenHBand="0" w:firstRowFirstColumn="0" w:firstRowLastColumn="0" w:lastRowFirstColumn="0" w:lastRowLastColumn="0"/>
+        </w:trPr>
+        <w:tc>
+          <w:tcPr>
+            <w:cnfStyle w:val="001000000000" w:firstRow="0" w:lastRow="0" w:firstColumn="1" w:lastColumn="0" w:oddVBand="0" w:evenVBand="0" w:oddHBand="0" w:evenHBand="0" w:firstRowFirstColumn="0" w:firstRowLastColumn="0" w:lastRowFirstColumn="0" w:lastRowLastColumn="0"/>
+            <w:tcW w:w="9576" w:type="dxa"/>
+          </w:tcPr>
+          <w:p>
+            <w:r>
+              <w:t>Total session time</w:t>
             </w:r>
           </w:p>
         </w:tc>
@@ -5728,12 +6312,10 @@
       </w:rPr>
       <w:alias w:val="Title"/>
       <w:id w:val="77738743"/>
-      <w:placeholder>
-        <w:docPart w:val="02A657BF9D4641058A7E8744508D9246"/>
-      </w:placeholder>
       <w:dataBinding w:prefixMappings="xmlns:ns0='http://schemas.openxmlformats.org/package/2006/metadata/core-properties' xmlns:ns1='http://purl.org/dc/elements/1.1/'" w:xpath="/ns0:coreProperties[1]/ns1:title[1]" w:storeItemID="{6C3C8BC8-F283-45AE-878A-BAB7291924A1}"/>
       <w:text/>
     </w:sdtPr>
+    <w:sdtEndPr/>
     <w:sdtContent>
       <w:p>
         <w:pPr>
@@ -7758,68 +8340,6 @@
         </w:p>
       </w:docPartBody>
     </w:docPart>
-    <w:docPart>
-      <w:docPartPr>
-        <w:name w:val="A6E9F3D4DD164184AF2AC9F5498792DA"/>
-        <w:category>
-          <w:name w:val="General"/>
-          <w:gallery w:val="placeholder"/>
-        </w:category>
-        <w:types>
-          <w:type w:val="bbPlcHdr"/>
-        </w:types>
-        <w:behaviors>
-          <w:behavior w:val="content"/>
-        </w:behaviors>
-        <w:guid w:val="{1C9758E3-15DB-4447-95AB-D4CF7C9BB6F9}"/>
-      </w:docPartPr>
-      <w:docPartBody>
-        <w:p>
-          <w:pPr>
-            <w:pStyle w:val="A6E9F3D4DD164184AF2AC9F5498792DA"/>
-          </w:pPr>
-          <w:r>
-            <w:rPr>
-              <w:rFonts w:asciiTheme="majorHAnsi" w:eastAsiaTheme="majorEastAsia" w:hAnsiTheme="majorHAnsi" w:cstheme="majorBidi"/>
-              <w:sz w:val="36"/>
-              <w:szCs w:val="36"/>
-            </w:rPr>
-            <w:t>[Type the document subtitle]</w:t>
-          </w:r>
-        </w:p>
-      </w:docPartBody>
-    </w:docPart>
-    <w:docPart>
-      <w:docPartPr>
-        <w:name w:val="02A657BF9D4641058A7E8744508D9246"/>
-        <w:category>
-          <w:name w:val="General"/>
-          <w:gallery w:val="placeholder"/>
-        </w:category>
-        <w:types>
-          <w:type w:val="bbPlcHdr"/>
-        </w:types>
-        <w:behaviors>
-          <w:behavior w:val="content"/>
-        </w:behaviors>
-        <w:guid w:val="{91B4AD2B-E49A-4547-8116-66C2D38AE3F0}"/>
-      </w:docPartPr>
-      <w:docPartBody>
-        <w:p>
-          <w:pPr>
-            <w:pStyle w:val="02A657BF9D4641058A7E8744508D9246"/>
-          </w:pPr>
-          <w:r>
-            <w:rPr>
-              <w:rFonts w:asciiTheme="majorHAnsi" w:eastAsiaTheme="majorEastAsia" w:hAnsiTheme="majorHAnsi" w:cstheme="majorBidi"/>
-              <w:sz w:val="32"/>
-              <w:szCs w:val="32"/>
-            </w:rPr>
-            <w:t>[Type the document title]</w:t>
-          </w:r>
-        </w:p>
-      </w:docPartBody>
-    </w:docPart>
   </w:docParts>
 </w:glossaryDocument>
 </file>
@@ -7872,8 +8392,9 @@
     <w:panose1 w:val="020B0604030504040204"/>
     <w:charset w:val="00"/>
     <w:family w:val="swiss"/>
+    <w:notTrueType/>
     <w:pitch w:val="variable"/>
-    <w:sig w:usb0="E1002EFF" w:usb1="C000605B" w:usb2="00000029" w:usb3="00000000" w:csb0="000101FF" w:csb1="00000000"/>
+    <w:sig w:usb0="00000003" w:usb1="00000000" w:usb2="00000000" w:usb3="00000000" w:csb0="00000001" w:csb1="00000000"/>
   </w:font>
 </w:fonts>
 </file>
@@ -7892,6 +8413,9 @@
   </w:compat>
   <w:rsids>
     <w:rsidRoot w:val="00C60E85"/>
+    <w:rsid w:val="00583E5D"/>
+    <w:rsid w:val="00997AD9"/>
+    <w:rsid w:val="009F37E1"/>
     <w:rsid w:val="00B4373A"/>
     <w:rsid w:val="00C60E85"/>
   </w:rsids>
@@ -8683,7 +9207,7 @@
 </file>
 
 <file path=customXml/itemProps2.xml><?xml version="1.0" encoding="utf-8"?>
-<ds:datastoreItem xmlns:ds="http://schemas.openxmlformats.org/officeDocument/2006/customXml" ds:itemID="{0AEBA5AE-D71D-4433-AD22-CE4E4CC2480A}">
+<ds:datastoreItem xmlns:ds="http://schemas.openxmlformats.org/officeDocument/2006/customXml" ds:itemID="{DA98CD58-E009-46C4-89E9-97BAE03DE461}">
   <ds:schemaRefs>
     <ds:schemaRef ds:uri="http://schemas.openxmlformats.org/officeDocument/2006/bibliography"/>
   </ds:schemaRefs>

--- a/Documents/Mobile Application Requirements.docx
+++ b/Documents/Mobile Application Requirements.docx
@@ -112,7 +112,7 @@
                     <w:docPart w:val="A6C6511CA4584FCFA47889B020E9D0E8"/>
                   </w:placeholder>
                   <w:dataBinding w:prefixMappings="xmlns:ns0='http://schemas.microsoft.com/office/2006/coverPageProps'" w:xpath="/ns0:CoverPageProperties[1]/ns0:PublishDate[1]" w:storeItemID="{55AF091B-3C7A-41E3-B477-F2FDAA23CFDA}"/>
-                  <w:date w:fullDate="2013-08-12T00:00:00Z">
+                  <w:date w:fullDate="2013-11-13T00:00:00Z">
                     <w:dateFormat w:val="MMMM d"/>
                     <w:lid w:val="en-US"/>
                     <w:storeMappedDataAs w:val="dateTime"/>
@@ -136,7 +136,7 @@
                         <w:sz w:val="36"/>
                         <w:szCs w:val="36"/>
                       </w:rPr>
-                      <w:t>August 12</w:t>
+                      <w:t>November 13</w:t>
                     </w:r>
                   </w:p>
                 </w:sdtContent>
@@ -160,7 +160,7 @@
                     <w:docPart w:val="6831EF2294604753A6793628ADE6BCA8"/>
                   </w:placeholder>
                   <w:dataBinding w:prefixMappings="xmlns:ns0='http://schemas.microsoft.com/office/2006/coverPageProps'" w:xpath="/ns0:CoverPageProperties[1]/ns0:PublishDate[1]" w:storeItemID="{55AF091B-3C7A-41E3-B477-F2FDAA23CFDA}"/>
-                  <w:date w:fullDate="2013-08-12T00:00:00Z">
+                  <w:date w:fullDate="2013-11-13T00:00:00Z">
                     <w:dateFormat w:val="yyyy"/>
                     <w:lid w:val="en-US"/>
                     <w:storeMappedDataAs w:val="dateTime"/>
@@ -240,9 +240,6 @@
                 </w:rPr>
                 <w:alias w:val="Subtitle"/>
                 <w:id w:val="276713189"/>
-                <w:placeholder>
-                  <w:docPart w:val="A6E9F3D4DD164184AF2AC9F5498792DA"/>
-                </w:placeholder>
                 <w:dataBinding w:prefixMappings="xmlns:ns0='http://schemas.openxmlformats.org/package/2006/metadata/core-properties' xmlns:ns1='http://purl.org/dc/elements/1.1/'" w:xpath="/ns0:coreProperties[1]/ns1:subject[1]" w:storeItemID="{6C3C8BC8-F283-45AE-878A-BAB7291924A1}"/>
                 <w:text/>
               </w:sdtPr>
@@ -325,6 +322,7 @@
               <w:tab w:val="right" w:leader="dot" w:pos="9350"/>
             </w:tabs>
             <w:rPr>
+              <w:ins w:id="0" w:author="Matt Kerr" w:date="2013-11-13T09:34:00Z"/>
               <w:rFonts w:eastAsiaTheme="minorEastAsia"/>
               <w:noProof/>
             </w:rPr>
@@ -338,82 +336,82 @@
           <w:r>
             <w:fldChar w:fldCharType="separate"/>
           </w:r>
-          <w:bookmarkStart w:id="0" w:name="_GoBack"/>
-          <w:bookmarkEnd w:id="0"/>
-          <w:r>
-            <w:rPr>
-              <w:rStyle w:val="Hyperlink"/>
-              <w:noProof/>
-            </w:rPr>
-            <w:fldChar w:fldCharType="begin"/>
-          </w:r>
-          <w:r>
-            <w:rPr>
-              <w:rStyle w:val="Hyperlink"/>
-              <w:noProof/>
-            </w:rPr>
-            <w:instrText xml:space="preserve"> </w:instrText>
-          </w:r>
-          <w:r>
-            <w:rPr>
-              <w:noProof/>
-            </w:rPr>
-            <w:instrText>HYPERLINK \l "_Toc367443257"</w:instrText>
-          </w:r>
-          <w:r>
-            <w:rPr>
-              <w:rStyle w:val="Hyperlink"/>
-              <w:noProof/>
-            </w:rPr>
-            <w:instrText xml:space="preserve"> </w:instrText>
-          </w:r>
-          <w:r>
-            <w:rPr>
-              <w:rStyle w:val="Hyperlink"/>
-              <w:noProof/>
-            </w:rPr>
-          </w:r>
-          <w:r>
-            <w:rPr>
-              <w:rStyle w:val="Hyperlink"/>
-              <w:noProof/>
-            </w:rPr>
-            <w:fldChar w:fldCharType="separate"/>
-          </w:r>
-          <w:r>
-            <w:rPr>
-              <w:rStyle w:val="Hyperlink"/>
-              <w:noProof/>
-            </w:rPr>
-            <w:t>Typing Test Mobile Application</w:t>
-          </w:r>
-          <w:r>
-            <w:rPr>
-              <w:noProof/>
-              <w:webHidden/>
-            </w:rPr>
-            <w:tab/>
-          </w:r>
-          <w:r>
-            <w:rPr>
-              <w:noProof/>
-              <w:webHidden/>
-            </w:rPr>
-            <w:fldChar w:fldCharType="begin"/>
-          </w:r>
-          <w:r>
-            <w:rPr>
-              <w:noProof/>
-              <w:webHidden/>
-            </w:rPr>
-            <w:instrText xml:space="preserve"> PAGEREF _Toc367443257 \h </w:instrText>
-          </w:r>
-          <w:r>
-            <w:rPr>
-              <w:noProof/>
-              <w:webHidden/>
-            </w:rPr>
-          </w:r>
+          <w:ins w:id="1" w:author="Matt Kerr" w:date="2013-11-13T09:34:00Z">
+            <w:r>
+              <w:rPr>
+                <w:rStyle w:val="Hyperlink"/>
+                <w:noProof/>
+              </w:rPr>
+              <w:fldChar w:fldCharType="begin"/>
+            </w:r>
+            <w:r>
+              <w:rPr>
+                <w:rStyle w:val="Hyperlink"/>
+                <w:noProof/>
+              </w:rPr>
+              <w:instrText xml:space="preserve"> </w:instrText>
+            </w:r>
+            <w:r>
+              <w:rPr>
+                <w:noProof/>
+              </w:rPr>
+              <w:instrText>HYPERLINK \l "_Toc372098592"</w:instrText>
+            </w:r>
+            <w:r>
+              <w:rPr>
+                <w:rStyle w:val="Hyperlink"/>
+                <w:noProof/>
+              </w:rPr>
+              <w:instrText xml:space="preserve"> </w:instrText>
+            </w:r>
+            <w:r>
+              <w:rPr>
+                <w:rStyle w:val="Hyperlink"/>
+                <w:noProof/>
+              </w:rPr>
+            </w:r>
+            <w:r>
+              <w:rPr>
+                <w:rStyle w:val="Hyperlink"/>
+                <w:noProof/>
+              </w:rPr>
+              <w:fldChar w:fldCharType="separate"/>
+            </w:r>
+            <w:r>
+              <w:rPr>
+                <w:rStyle w:val="Hyperlink"/>
+                <w:noProof/>
+              </w:rPr>
+              <w:t>Typing Test Mobile Application</w:t>
+            </w:r>
+            <w:r>
+              <w:rPr>
+                <w:noProof/>
+                <w:webHidden/>
+              </w:rPr>
+              <w:tab/>
+            </w:r>
+            <w:r>
+              <w:rPr>
+                <w:noProof/>
+                <w:webHidden/>
+              </w:rPr>
+              <w:fldChar w:fldCharType="begin"/>
+            </w:r>
+            <w:r>
+              <w:rPr>
+                <w:noProof/>
+                <w:webHidden/>
+              </w:rPr>
+              <w:instrText xml:space="preserve"> PAGEREF _Toc372098592 \h </w:instrText>
+            </w:r>
+            <w:r>
+              <w:rPr>
+                <w:noProof/>
+                <w:webHidden/>
+              </w:rPr>
+            </w:r>
+          </w:ins>
           <w:r>
             <w:rPr>
               <w:noProof/>
@@ -421,27 +419,29 @@
             </w:rPr>
             <w:fldChar w:fldCharType="separate"/>
           </w:r>
-          <w:r>
-            <w:rPr>
-              <w:noProof/>
-              <w:webHidden/>
-            </w:rPr>
-            <w:t>2</w:t>
-          </w:r>
-          <w:r>
-            <w:rPr>
-              <w:noProof/>
-              <w:webHidden/>
-            </w:rPr>
-            <w:fldChar w:fldCharType="end"/>
-          </w:r>
-          <w:r>
-            <w:rPr>
-              <w:rStyle w:val="Hyperlink"/>
-              <w:noProof/>
-            </w:rPr>
-            <w:fldChar w:fldCharType="end"/>
-          </w:r>
+          <w:ins w:id="2" w:author="Matt Kerr" w:date="2013-11-13T09:34:00Z">
+            <w:r>
+              <w:rPr>
+                <w:noProof/>
+                <w:webHidden/>
+              </w:rPr>
+              <w:t>2</w:t>
+            </w:r>
+            <w:r>
+              <w:rPr>
+                <w:noProof/>
+                <w:webHidden/>
+              </w:rPr>
+              <w:fldChar w:fldCharType="end"/>
+            </w:r>
+            <w:r>
+              <w:rPr>
+                <w:rStyle w:val="Hyperlink"/>
+                <w:noProof/>
+              </w:rPr>
+              <w:fldChar w:fldCharType="end"/>
+            </w:r>
+          </w:ins>
         </w:p>
         <w:p>
           <w:pPr>
@@ -450,11 +450,52 @@
               <w:tab w:val="right" w:leader="dot" w:pos="9350"/>
             </w:tabs>
             <w:rPr>
+              <w:ins w:id="3" w:author="Matt Kerr" w:date="2013-11-13T09:34:00Z"/>
               <w:rFonts w:eastAsiaTheme="minorEastAsia"/>
               <w:noProof/>
             </w:rPr>
           </w:pPr>
-          <w:hyperlink w:anchor="_Toc367443258" w:history="1">
+          <w:ins w:id="4" w:author="Matt Kerr" w:date="2013-11-13T09:34:00Z">
+            <w:r>
+              <w:rPr>
+                <w:rStyle w:val="Hyperlink"/>
+                <w:noProof/>
+              </w:rPr>
+              <w:fldChar w:fldCharType="begin"/>
+            </w:r>
+            <w:r>
+              <w:rPr>
+                <w:rStyle w:val="Hyperlink"/>
+                <w:noProof/>
+              </w:rPr>
+              <w:instrText xml:space="preserve"> </w:instrText>
+            </w:r>
+            <w:r>
+              <w:rPr>
+                <w:noProof/>
+              </w:rPr>
+              <w:instrText>HYPERLINK \l "_Toc372098593"</w:instrText>
+            </w:r>
+            <w:r>
+              <w:rPr>
+                <w:rStyle w:val="Hyperlink"/>
+                <w:noProof/>
+              </w:rPr>
+              <w:instrText xml:space="preserve"> </w:instrText>
+            </w:r>
+            <w:r>
+              <w:rPr>
+                <w:rStyle w:val="Hyperlink"/>
+                <w:noProof/>
+              </w:rPr>
+            </w:r>
+            <w:r>
+              <w:rPr>
+                <w:rStyle w:val="Hyperlink"/>
+                <w:noProof/>
+              </w:rPr>
+              <w:fldChar w:fldCharType="separate"/>
+            </w:r>
             <w:r>
               <w:rPr>
                 <w:rStyle w:val="Hyperlink"/>
@@ -481,21 +522,23 @@
                 <w:noProof/>
                 <w:webHidden/>
               </w:rPr>
-              <w:instrText xml:space="preserve"> PAGEREF _Toc367443258 \h </w:instrText>
-            </w:r>
-            <w:r>
-              <w:rPr>
-                <w:noProof/>
-                <w:webHidden/>
-              </w:rPr>
-            </w:r>
-            <w:r>
-              <w:rPr>
-                <w:noProof/>
-                <w:webHidden/>
-              </w:rPr>
-              <w:fldChar w:fldCharType="separate"/>
-            </w:r>
+              <w:instrText xml:space="preserve"> PAGEREF _Toc372098593 \h </w:instrText>
+            </w:r>
+            <w:r>
+              <w:rPr>
+                <w:noProof/>
+                <w:webHidden/>
+              </w:rPr>
+            </w:r>
+          </w:ins>
+          <w:r>
+            <w:rPr>
+              <w:noProof/>
+              <w:webHidden/>
+            </w:rPr>
+            <w:fldChar w:fldCharType="separate"/>
+          </w:r>
+          <w:ins w:id="5" w:author="Matt Kerr" w:date="2013-11-13T09:34:00Z">
             <w:r>
               <w:rPr>
                 <w:noProof/>
@@ -510,7 +553,14 @@
               </w:rPr>
               <w:fldChar w:fldCharType="end"/>
             </w:r>
-          </w:hyperlink>
+            <w:r>
+              <w:rPr>
+                <w:rStyle w:val="Hyperlink"/>
+                <w:noProof/>
+              </w:rPr>
+              <w:fldChar w:fldCharType="end"/>
+            </w:r>
+          </w:ins>
         </w:p>
         <w:p>
           <w:pPr>
@@ -519,11 +569,52 @@
               <w:tab w:val="right" w:leader="dot" w:pos="9350"/>
             </w:tabs>
             <w:rPr>
+              <w:ins w:id="6" w:author="Matt Kerr" w:date="2013-11-13T09:34:00Z"/>
               <w:rFonts w:eastAsiaTheme="minorEastAsia"/>
               <w:noProof/>
             </w:rPr>
           </w:pPr>
-          <w:hyperlink w:anchor="_Toc367443259" w:history="1">
+          <w:ins w:id="7" w:author="Matt Kerr" w:date="2013-11-13T09:34:00Z">
+            <w:r>
+              <w:rPr>
+                <w:rStyle w:val="Hyperlink"/>
+                <w:noProof/>
+              </w:rPr>
+              <w:fldChar w:fldCharType="begin"/>
+            </w:r>
+            <w:r>
+              <w:rPr>
+                <w:rStyle w:val="Hyperlink"/>
+                <w:noProof/>
+              </w:rPr>
+              <w:instrText xml:space="preserve"> </w:instrText>
+            </w:r>
+            <w:r>
+              <w:rPr>
+                <w:noProof/>
+              </w:rPr>
+              <w:instrText>HYPERLINK \l "_Toc372098594"</w:instrText>
+            </w:r>
+            <w:r>
+              <w:rPr>
+                <w:rStyle w:val="Hyperlink"/>
+                <w:noProof/>
+              </w:rPr>
+              <w:instrText xml:space="preserve"> </w:instrText>
+            </w:r>
+            <w:r>
+              <w:rPr>
+                <w:rStyle w:val="Hyperlink"/>
+                <w:noProof/>
+              </w:rPr>
+            </w:r>
+            <w:r>
+              <w:rPr>
+                <w:rStyle w:val="Hyperlink"/>
+                <w:noProof/>
+              </w:rPr>
+              <w:fldChar w:fldCharType="separate"/>
+            </w:r>
             <w:r>
               <w:rPr>
                 <w:rStyle w:val="Hyperlink"/>
@@ -550,21 +641,23 @@
                 <w:noProof/>
                 <w:webHidden/>
               </w:rPr>
-              <w:instrText xml:space="preserve"> PAGEREF _Toc367443259 \h </w:instrText>
-            </w:r>
-            <w:r>
-              <w:rPr>
-                <w:noProof/>
-                <w:webHidden/>
-              </w:rPr>
-            </w:r>
-            <w:r>
-              <w:rPr>
-                <w:noProof/>
-                <w:webHidden/>
-              </w:rPr>
-              <w:fldChar w:fldCharType="separate"/>
-            </w:r>
+              <w:instrText xml:space="preserve"> PAGEREF _Toc372098594 \h </w:instrText>
+            </w:r>
+            <w:r>
+              <w:rPr>
+                <w:noProof/>
+                <w:webHidden/>
+              </w:rPr>
+            </w:r>
+          </w:ins>
+          <w:r>
+            <w:rPr>
+              <w:noProof/>
+              <w:webHidden/>
+            </w:rPr>
+            <w:fldChar w:fldCharType="separate"/>
+          </w:r>
+          <w:ins w:id="8" w:author="Matt Kerr" w:date="2013-11-13T09:34:00Z">
             <w:r>
               <w:rPr>
                 <w:noProof/>
@@ -579,7 +672,14 @@
               </w:rPr>
               <w:fldChar w:fldCharType="end"/>
             </w:r>
-          </w:hyperlink>
+            <w:r>
+              <w:rPr>
+                <w:rStyle w:val="Hyperlink"/>
+                <w:noProof/>
+              </w:rPr>
+              <w:fldChar w:fldCharType="end"/>
+            </w:r>
+          </w:ins>
         </w:p>
         <w:p>
           <w:pPr>
@@ -588,11 +688,52 @@
               <w:tab w:val="right" w:leader="dot" w:pos="9350"/>
             </w:tabs>
             <w:rPr>
+              <w:ins w:id="9" w:author="Matt Kerr" w:date="2013-11-13T09:34:00Z"/>
               <w:rFonts w:eastAsiaTheme="minorEastAsia"/>
               <w:noProof/>
             </w:rPr>
           </w:pPr>
-          <w:hyperlink w:anchor="_Toc367443260" w:history="1">
+          <w:ins w:id="10" w:author="Matt Kerr" w:date="2013-11-13T09:34:00Z">
+            <w:r>
+              <w:rPr>
+                <w:rStyle w:val="Hyperlink"/>
+                <w:noProof/>
+              </w:rPr>
+              <w:fldChar w:fldCharType="begin"/>
+            </w:r>
+            <w:r>
+              <w:rPr>
+                <w:rStyle w:val="Hyperlink"/>
+                <w:noProof/>
+              </w:rPr>
+              <w:instrText xml:space="preserve"> </w:instrText>
+            </w:r>
+            <w:r>
+              <w:rPr>
+                <w:noProof/>
+              </w:rPr>
+              <w:instrText>HYPERLINK \l "_Toc372098595"</w:instrText>
+            </w:r>
+            <w:r>
+              <w:rPr>
+                <w:rStyle w:val="Hyperlink"/>
+                <w:noProof/>
+              </w:rPr>
+              <w:instrText xml:space="preserve"> </w:instrText>
+            </w:r>
+            <w:r>
+              <w:rPr>
+                <w:rStyle w:val="Hyperlink"/>
+                <w:noProof/>
+              </w:rPr>
+            </w:r>
+            <w:r>
+              <w:rPr>
+                <w:rStyle w:val="Hyperlink"/>
+                <w:noProof/>
+              </w:rPr>
+              <w:fldChar w:fldCharType="separate"/>
+            </w:r>
             <w:r>
               <w:rPr>
                 <w:rStyle w:val="Hyperlink"/>
@@ -619,21 +760,23 @@
                 <w:noProof/>
                 <w:webHidden/>
               </w:rPr>
-              <w:instrText xml:space="preserve"> PAGEREF _Toc367443260 \h </w:instrText>
-            </w:r>
-            <w:r>
-              <w:rPr>
-                <w:noProof/>
-                <w:webHidden/>
-              </w:rPr>
-            </w:r>
-            <w:r>
-              <w:rPr>
-                <w:noProof/>
-                <w:webHidden/>
-              </w:rPr>
-              <w:fldChar w:fldCharType="separate"/>
-            </w:r>
+              <w:instrText xml:space="preserve"> PAGEREF _Toc372098595 \h </w:instrText>
+            </w:r>
+            <w:r>
+              <w:rPr>
+                <w:noProof/>
+                <w:webHidden/>
+              </w:rPr>
+            </w:r>
+          </w:ins>
+          <w:r>
+            <w:rPr>
+              <w:noProof/>
+              <w:webHidden/>
+            </w:rPr>
+            <w:fldChar w:fldCharType="separate"/>
+          </w:r>
+          <w:ins w:id="11" w:author="Matt Kerr" w:date="2013-11-13T09:34:00Z">
             <w:r>
               <w:rPr>
                 <w:noProof/>
@@ -648,7 +791,14 @@
               </w:rPr>
               <w:fldChar w:fldCharType="end"/>
             </w:r>
-          </w:hyperlink>
+            <w:r>
+              <w:rPr>
+                <w:rStyle w:val="Hyperlink"/>
+                <w:noProof/>
+              </w:rPr>
+              <w:fldChar w:fldCharType="end"/>
+            </w:r>
+          </w:ins>
         </w:p>
         <w:p>
           <w:pPr>
@@ -657,11 +807,52 @@
               <w:tab w:val="right" w:leader="dot" w:pos="9350"/>
             </w:tabs>
             <w:rPr>
+              <w:ins w:id="12" w:author="Matt Kerr" w:date="2013-11-13T09:34:00Z"/>
               <w:rFonts w:eastAsiaTheme="minorEastAsia"/>
               <w:noProof/>
             </w:rPr>
           </w:pPr>
-          <w:hyperlink w:anchor="_Toc367443261" w:history="1">
+          <w:ins w:id="13" w:author="Matt Kerr" w:date="2013-11-13T09:34:00Z">
+            <w:r>
+              <w:rPr>
+                <w:rStyle w:val="Hyperlink"/>
+                <w:noProof/>
+              </w:rPr>
+              <w:fldChar w:fldCharType="begin"/>
+            </w:r>
+            <w:r>
+              <w:rPr>
+                <w:rStyle w:val="Hyperlink"/>
+                <w:noProof/>
+              </w:rPr>
+              <w:instrText xml:space="preserve"> </w:instrText>
+            </w:r>
+            <w:r>
+              <w:rPr>
+                <w:noProof/>
+              </w:rPr>
+              <w:instrText>HYPERLINK \l "_Toc372098596"</w:instrText>
+            </w:r>
+            <w:r>
+              <w:rPr>
+                <w:rStyle w:val="Hyperlink"/>
+                <w:noProof/>
+              </w:rPr>
+              <w:instrText xml:space="preserve"> </w:instrText>
+            </w:r>
+            <w:r>
+              <w:rPr>
+                <w:rStyle w:val="Hyperlink"/>
+                <w:noProof/>
+              </w:rPr>
+            </w:r>
+            <w:r>
+              <w:rPr>
+                <w:rStyle w:val="Hyperlink"/>
+                <w:noProof/>
+              </w:rPr>
+              <w:fldChar w:fldCharType="separate"/>
+            </w:r>
             <w:r>
               <w:rPr>
                 <w:rStyle w:val="Hyperlink"/>
@@ -688,21 +879,23 @@
                 <w:noProof/>
                 <w:webHidden/>
               </w:rPr>
-              <w:instrText xml:space="preserve"> PAGEREF _Toc367443261 \h </w:instrText>
-            </w:r>
-            <w:r>
-              <w:rPr>
-                <w:noProof/>
-                <w:webHidden/>
-              </w:rPr>
-            </w:r>
-            <w:r>
-              <w:rPr>
-                <w:noProof/>
-                <w:webHidden/>
-              </w:rPr>
-              <w:fldChar w:fldCharType="separate"/>
-            </w:r>
+              <w:instrText xml:space="preserve"> PAGEREF _Toc372098596 \h </w:instrText>
+            </w:r>
+            <w:r>
+              <w:rPr>
+                <w:noProof/>
+                <w:webHidden/>
+              </w:rPr>
+            </w:r>
+          </w:ins>
+          <w:r>
+            <w:rPr>
+              <w:noProof/>
+              <w:webHidden/>
+            </w:rPr>
+            <w:fldChar w:fldCharType="separate"/>
+          </w:r>
+          <w:ins w:id="14" w:author="Matt Kerr" w:date="2013-11-13T09:34:00Z">
             <w:r>
               <w:rPr>
                 <w:noProof/>
@@ -717,7 +910,14 @@
               </w:rPr>
               <w:fldChar w:fldCharType="end"/>
             </w:r>
-          </w:hyperlink>
+            <w:r>
+              <w:rPr>
+                <w:rStyle w:val="Hyperlink"/>
+                <w:noProof/>
+              </w:rPr>
+              <w:fldChar w:fldCharType="end"/>
+            </w:r>
+          </w:ins>
         </w:p>
         <w:p>
           <w:pPr>
@@ -726,11 +926,52 @@
               <w:tab w:val="right" w:leader="dot" w:pos="9350"/>
             </w:tabs>
             <w:rPr>
+              <w:ins w:id="15" w:author="Matt Kerr" w:date="2013-11-13T09:34:00Z"/>
               <w:rFonts w:eastAsiaTheme="minorEastAsia"/>
               <w:noProof/>
             </w:rPr>
           </w:pPr>
-          <w:hyperlink w:anchor="_Toc367443262" w:history="1">
+          <w:ins w:id="16" w:author="Matt Kerr" w:date="2013-11-13T09:34:00Z">
+            <w:r>
+              <w:rPr>
+                <w:rStyle w:val="Hyperlink"/>
+                <w:noProof/>
+              </w:rPr>
+              <w:fldChar w:fldCharType="begin"/>
+            </w:r>
+            <w:r>
+              <w:rPr>
+                <w:rStyle w:val="Hyperlink"/>
+                <w:noProof/>
+              </w:rPr>
+              <w:instrText xml:space="preserve"> </w:instrText>
+            </w:r>
+            <w:r>
+              <w:rPr>
+                <w:noProof/>
+              </w:rPr>
+              <w:instrText>HYPERLINK \l "_Toc372098597"</w:instrText>
+            </w:r>
+            <w:r>
+              <w:rPr>
+                <w:rStyle w:val="Hyperlink"/>
+                <w:noProof/>
+              </w:rPr>
+              <w:instrText xml:space="preserve"> </w:instrText>
+            </w:r>
+            <w:r>
+              <w:rPr>
+                <w:rStyle w:val="Hyperlink"/>
+                <w:noProof/>
+              </w:rPr>
+            </w:r>
+            <w:r>
+              <w:rPr>
+                <w:rStyle w:val="Hyperlink"/>
+                <w:noProof/>
+              </w:rPr>
+              <w:fldChar w:fldCharType="separate"/>
+            </w:r>
             <w:r>
               <w:rPr>
                 <w:rStyle w:val="Hyperlink"/>
@@ -757,21 +998,23 @@
                 <w:noProof/>
                 <w:webHidden/>
               </w:rPr>
-              <w:instrText xml:space="preserve"> PAGEREF _Toc367443262 \h </w:instrText>
-            </w:r>
-            <w:r>
-              <w:rPr>
-                <w:noProof/>
-                <w:webHidden/>
-              </w:rPr>
-            </w:r>
-            <w:r>
-              <w:rPr>
-                <w:noProof/>
-                <w:webHidden/>
-              </w:rPr>
-              <w:fldChar w:fldCharType="separate"/>
-            </w:r>
+              <w:instrText xml:space="preserve"> PAGEREF _Toc372098597 \h </w:instrText>
+            </w:r>
+            <w:r>
+              <w:rPr>
+                <w:noProof/>
+                <w:webHidden/>
+              </w:rPr>
+            </w:r>
+          </w:ins>
+          <w:r>
+            <w:rPr>
+              <w:noProof/>
+              <w:webHidden/>
+            </w:rPr>
+            <w:fldChar w:fldCharType="separate"/>
+          </w:r>
+          <w:ins w:id="17" w:author="Matt Kerr" w:date="2013-11-13T09:34:00Z">
             <w:r>
               <w:rPr>
                 <w:noProof/>
@@ -786,7 +1029,14 @@
               </w:rPr>
               <w:fldChar w:fldCharType="end"/>
             </w:r>
-          </w:hyperlink>
+            <w:r>
+              <w:rPr>
+                <w:rStyle w:val="Hyperlink"/>
+                <w:noProof/>
+              </w:rPr>
+              <w:fldChar w:fldCharType="end"/>
+            </w:r>
+          </w:ins>
         </w:p>
         <w:p>
           <w:pPr>
@@ -795,11 +1045,52 @@
               <w:tab w:val="right" w:leader="dot" w:pos="9350"/>
             </w:tabs>
             <w:rPr>
+              <w:ins w:id="18" w:author="Matt Kerr" w:date="2013-11-13T09:34:00Z"/>
               <w:rFonts w:eastAsiaTheme="minorEastAsia"/>
               <w:noProof/>
             </w:rPr>
           </w:pPr>
-          <w:hyperlink w:anchor="_Toc367443263" w:history="1">
+          <w:ins w:id="19" w:author="Matt Kerr" w:date="2013-11-13T09:34:00Z">
+            <w:r>
+              <w:rPr>
+                <w:rStyle w:val="Hyperlink"/>
+                <w:noProof/>
+              </w:rPr>
+              <w:fldChar w:fldCharType="begin"/>
+            </w:r>
+            <w:r>
+              <w:rPr>
+                <w:rStyle w:val="Hyperlink"/>
+                <w:noProof/>
+              </w:rPr>
+              <w:instrText xml:space="preserve"> </w:instrText>
+            </w:r>
+            <w:r>
+              <w:rPr>
+                <w:noProof/>
+              </w:rPr>
+              <w:instrText>HYPERLINK \l "_Toc372098598"</w:instrText>
+            </w:r>
+            <w:r>
+              <w:rPr>
+                <w:rStyle w:val="Hyperlink"/>
+                <w:noProof/>
+              </w:rPr>
+              <w:instrText xml:space="preserve"> </w:instrText>
+            </w:r>
+            <w:r>
+              <w:rPr>
+                <w:rStyle w:val="Hyperlink"/>
+                <w:noProof/>
+              </w:rPr>
+            </w:r>
+            <w:r>
+              <w:rPr>
+                <w:rStyle w:val="Hyperlink"/>
+                <w:noProof/>
+              </w:rPr>
+              <w:fldChar w:fldCharType="separate"/>
+            </w:r>
             <w:r>
               <w:rPr>
                 <w:rStyle w:val="Hyperlink"/>
@@ -826,21 +1117,23 @@
                 <w:noProof/>
                 <w:webHidden/>
               </w:rPr>
-              <w:instrText xml:space="preserve"> PAGEREF _Toc367443263 \h </w:instrText>
-            </w:r>
-            <w:r>
-              <w:rPr>
-                <w:noProof/>
-                <w:webHidden/>
-              </w:rPr>
-            </w:r>
-            <w:r>
-              <w:rPr>
-                <w:noProof/>
-                <w:webHidden/>
-              </w:rPr>
-              <w:fldChar w:fldCharType="separate"/>
-            </w:r>
+              <w:instrText xml:space="preserve"> PAGEREF _Toc372098598 \h </w:instrText>
+            </w:r>
+            <w:r>
+              <w:rPr>
+                <w:noProof/>
+                <w:webHidden/>
+              </w:rPr>
+            </w:r>
+          </w:ins>
+          <w:r>
+            <w:rPr>
+              <w:noProof/>
+              <w:webHidden/>
+            </w:rPr>
+            <w:fldChar w:fldCharType="separate"/>
+          </w:r>
+          <w:ins w:id="20" w:author="Matt Kerr" w:date="2013-11-13T09:34:00Z">
             <w:r>
               <w:rPr>
                 <w:noProof/>
@@ -855,7 +1148,14 @@
               </w:rPr>
               <w:fldChar w:fldCharType="end"/>
             </w:r>
-          </w:hyperlink>
+            <w:r>
+              <w:rPr>
+                <w:rStyle w:val="Hyperlink"/>
+                <w:noProof/>
+              </w:rPr>
+              <w:fldChar w:fldCharType="end"/>
+            </w:r>
+          </w:ins>
         </w:p>
         <w:p>
           <w:pPr>
@@ -864,11 +1164,52 @@
               <w:tab w:val="right" w:leader="dot" w:pos="9350"/>
             </w:tabs>
             <w:rPr>
+              <w:ins w:id="21" w:author="Matt Kerr" w:date="2013-11-13T09:34:00Z"/>
               <w:rFonts w:eastAsiaTheme="minorEastAsia"/>
               <w:noProof/>
             </w:rPr>
           </w:pPr>
-          <w:hyperlink w:anchor="_Toc367443264" w:history="1">
+          <w:ins w:id="22" w:author="Matt Kerr" w:date="2013-11-13T09:34:00Z">
+            <w:r>
+              <w:rPr>
+                <w:rStyle w:val="Hyperlink"/>
+                <w:noProof/>
+              </w:rPr>
+              <w:fldChar w:fldCharType="begin"/>
+            </w:r>
+            <w:r>
+              <w:rPr>
+                <w:rStyle w:val="Hyperlink"/>
+                <w:noProof/>
+              </w:rPr>
+              <w:instrText xml:space="preserve"> </w:instrText>
+            </w:r>
+            <w:r>
+              <w:rPr>
+                <w:noProof/>
+              </w:rPr>
+              <w:instrText>HYPERLINK \l "_Toc372098599"</w:instrText>
+            </w:r>
+            <w:r>
+              <w:rPr>
+                <w:rStyle w:val="Hyperlink"/>
+                <w:noProof/>
+              </w:rPr>
+              <w:instrText xml:space="preserve"> </w:instrText>
+            </w:r>
+            <w:r>
+              <w:rPr>
+                <w:rStyle w:val="Hyperlink"/>
+                <w:noProof/>
+              </w:rPr>
+            </w:r>
+            <w:r>
+              <w:rPr>
+                <w:rStyle w:val="Hyperlink"/>
+                <w:noProof/>
+              </w:rPr>
+              <w:fldChar w:fldCharType="separate"/>
+            </w:r>
             <w:r>
               <w:rPr>
                 <w:rStyle w:val="Hyperlink"/>
@@ -895,21 +1236,23 @@
                 <w:noProof/>
                 <w:webHidden/>
               </w:rPr>
-              <w:instrText xml:space="preserve"> PAGEREF _Toc367443264 \h </w:instrText>
-            </w:r>
-            <w:r>
-              <w:rPr>
-                <w:noProof/>
-                <w:webHidden/>
-              </w:rPr>
-            </w:r>
-            <w:r>
-              <w:rPr>
-                <w:noProof/>
-                <w:webHidden/>
-              </w:rPr>
-              <w:fldChar w:fldCharType="separate"/>
-            </w:r>
+              <w:instrText xml:space="preserve"> PAGEREF _Toc372098599 \h </w:instrText>
+            </w:r>
+            <w:r>
+              <w:rPr>
+                <w:noProof/>
+                <w:webHidden/>
+              </w:rPr>
+            </w:r>
+          </w:ins>
+          <w:r>
+            <w:rPr>
+              <w:noProof/>
+              <w:webHidden/>
+            </w:rPr>
+            <w:fldChar w:fldCharType="separate"/>
+          </w:r>
+          <w:ins w:id="23" w:author="Matt Kerr" w:date="2013-11-13T09:34:00Z">
             <w:r>
               <w:rPr>
                 <w:noProof/>
@@ -924,7 +1267,14 @@
               </w:rPr>
               <w:fldChar w:fldCharType="end"/>
             </w:r>
-          </w:hyperlink>
+            <w:r>
+              <w:rPr>
+                <w:rStyle w:val="Hyperlink"/>
+                <w:noProof/>
+              </w:rPr>
+              <w:fldChar w:fldCharType="end"/>
+            </w:r>
+          </w:ins>
         </w:p>
         <w:p>
           <w:pPr>
@@ -933,11 +1283,52 @@
               <w:tab w:val="right" w:leader="dot" w:pos="9350"/>
             </w:tabs>
             <w:rPr>
+              <w:ins w:id="24" w:author="Matt Kerr" w:date="2013-11-13T09:34:00Z"/>
               <w:rFonts w:eastAsiaTheme="minorEastAsia"/>
               <w:noProof/>
             </w:rPr>
           </w:pPr>
-          <w:hyperlink w:anchor="_Toc367443265" w:history="1">
+          <w:ins w:id="25" w:author="Matt Kerr" w:date="2013-11-13T09:34:00Z">
+            <w:r>
+              <w:rPr>
+                <w:rStyle w:val="Hyperlink"/>
+                <w:noProof/>
+              </w:rPr>
+              <w:fldChar w:fldCharType="begin"/>
+            </w:r>
+            <w:r>
+              <w:rPr>
+                <w:rStyle w:val="Hyperlink"/>
+                <w:noProof/>
+              </w:rPr>
+              <w:instrText xml:space="preserve"> </w:instrText>
+            </w:r>
+            <w:r>
+              <w:rPr>
+                <w:noProof/>
+              </w:rPr>
+              <w:instrText>HYPERLINK \l "_Toc372098600"</w:instrText>
+            </w:r>
+            <w:r>
+              <w:rPr>
+                <w:rStyle w:val="Hyperlink"/>
+                <w:noProof/>
+              </w:rPr>
+              <w:instrText xml:space="preserve"> </w:instrText>
+            </w:r>
+            <w:r>
+              <w:rPr>
+                <w:rStyle w:val="Hyperlink"/>
+                <w:noProof/>
+              </w:rPr>
+            </w:r>
+            <w:r>
+              <w:rPr>
+                <w:rStyle w:val="Hyperlink"/>
+                <w:noProof/>
+              </w:rPr>
+              <w:fldChar w:fldCharType="separate"/>
+            </w:r>
             <w:r>
               <w:rPr>
                 <w:rStyle w:val="Hyperlink"/>
@@ -964,21 +1355,23 @@
                 <w:noProof/>
                 <w:webHidden/>
               </w:rPr>
-              <w:instrText xml:space="preserve"> PAGEREF _Toc367443265 \h </w:instrText>
-            </w:r>
-            <w:r>
-              <w:rPr>
-                <w:noProof/>
-                <w:webHidden/>
-              </w:rPr>
-            </w:r>
-            <w:r>
-              <w:rPr>
-                <w:noProof/>
-                <w:webHidden/>
-              </w:rPr>
-              <w:fldChar w:fldCharType="separate"/>
-            </w:r>
+              <w:instrText xml:space="preserve"> PAGEREF _Toc372098600 \h </w:instrText>
+            </w:r>
+            <w:r>
+              <w:rPr>
+                <w:noProof/>
+                <w:webHidden/>
+              </w:rPr>
+            </w:r>
+          </w:ins>
+          <w:r>
+            <w:rPr>
+              <w:noProof/>
+              <w:webHidden/>
+            </w:rPr>
+            <w:fldChar w:fldCharType="separate"/>
+          </w:r>
+          <w:ins w:id="26" w:author="Matt Kerr" w:date="2013-11-13T09:34:00Z">
             <w:r>
               <w:rPr>
                 <w:noProof/>
@@ -993,7 +1386,14 @@
               </w:rPr>
               <w:fldChar w:fldCharType="end"/>
             </w:r>
-          </w:hyperlink>
+            <w:r>
+              <w:rPr>
+                <w:rStyle w:val="Hyperlink"/>
+                <w:noProof/>
+              </w:rPr>
+              <w:fldChar w:fldCharType="end"/>
+            </w:r>
+          </w:ins>
         </w:p>
         <w:p>
           <w:pPr>
@@ -1002,11 +1402,52 @@
               <w:tab w:val="right" w:leader="dot" w:pos="9350"/>
             </w:tabs>
             <w:rPr>
+              <w:ins w:id="27" w:author="Matt Kerr" w:date="2013-11-13T09:34:00Z"/>
               <w:rFonts w:eastAsiaTheme="minorEastAsia"/>
               <w:noProof/>
             </w:rPr>
           </w:pPr>
-          <w:hyperlink w:anchor="_Toc367443266" w:history="1">
+          <w:ins w:id="28" w:author="Matt Kerr" w:date="2013-11-13T09:34:00Z">
+            <w:r>
+              <w:rPr>
+                <w:rStyle w:val="Hyperlink"/>
+                <w:noProof/>
+              </w:rPr>
+              <w:fldChar w:fldCharType="begin"/>
+            </w:r>
+            <w:r>
+              <w:rPr>
+                <w:rStyle w:val="Hyperlink"/>
+                <w:noProof/>
+              </w:rPr>
+              <w:instrText xml:space="preserve"> </w:instrText>
+            </w:r>
+            <w:r>
+              <w:rPr>
+                <w:noProof/>
+              </w:rPr>
+              <w:instrText>HYPERLINK \l "_Toc372098601"</w:instrText>
+            </w:r>
+            <w:r>
+              <w:rPr>
+                <w:rStyle w:val="Hyperlink"/>
+                <w:noProof/>
+              </w:rPr>
+              <w:instrText xml:space="preserve"> </w:instrText>
+            </w:r>
+            <w:r>
+              <w:rPr>
+                <w:rStyle w:val="Hyperlink"/>
+                <w:noProof/>
+              </w:rPr>
+            </w:r>
+            <w:r>
+              <w:rPr>
+                <w:rStyle w:val="Hyperlink"/>
+                <w:noProof/>
+              </w:rPr>
+              <w:fldChar w:fldCharType="separate"/>
+            </w:r>
             <w:r>
               <w:rPr>
                 <w:rStyle w:val="Hyperlink"/>
@@ -1033,21 +1474,23 @@
                 <w:noProof/>
                 <w:webHidden/>
               </w:rPr>
-              <w:instrText xml:space="preserve"> PAGEREF _Toc367443266 \h </w:instrText>
-            </w:r>
-            <w:r>
-              <w:rPr>
-                <w:noProof/>
-                <w:webHidden/>
-              </w:rPr>
-            </w:r>
-            <w:r>
-              <w:rPr>
-                <w:noProof/>
-                <w:webHidden/>
-              </w:rPr>
-              <w:fldChar w:fldCharType="separate"/>
-            </w:r>
+              <w:instrText xml:space="preserve"> PAGEREF _Toc372098601 \h </w:instrText>
+            </w:r>
+            <w:r>
+              <w:rPr>
+                <w:noProof/>
+                <w:webHidden/>
+              </w:rPr>
+            </w:r>
+          </w:ins>
+          <w:r>
+            <w:rPr>
+              <w:noProof/>
+              <w:webHidden/>
+            </w:rPr>
+            <w:fldChar w:fldCharType="separate"/>
+          </w:r>
+          <w:ins w:id="29" w:author="Matt Kerr" w:date="2013-11-13T09:34:00Z">
             <w:r>
               <w:rPr>
                 <w:noProof/>
@@ -1062,7 +1505,14 @@
               </w:rPr>
               <w:fldChar w:fldCharType="end"/>
             </w:r>
-          </w:hyperlink>
+            <w:r>
+              <w:rPr>
+                <w:rStyle w:val="Hyperlink"/>
+                <w:noProof/>
+              </w:rPr>
+              <w:fldChar w:fldCharType="end"/>
+            </w:r>
+          </w:ins>
         </w:p>
         <w:p>
           <w:pPr>
@@ -1071,11 +1521,52 @@
               <w:tab w:val="right" w:leader="dot" w:pos="9350"/>
             </w:tabs>
             <w:rPr>
+              <w:ins w:id="30" w:author="Matt Kerr" w:date="2013-11-13T09:34:00Z"/>
               <w:rFonts w:eastAsiaTheme="minorEastAsia"/>
               <w:noProof/>
             </w:rPr>
           </w:pPr>
-          <w:hyperlink w:anchor="_Toc367443267" w:history="1">
+          <w:ins w:id="31" w:author="Matt Kerr" w:date="2013-11-13T09:34:00Z">
+            <w:r>
+              <w:rPr>
+                <w:rStyle w:val="Hyperlink"/>
+                <w:noProof/>
+              </w:rPr>
+              <w:fldChar w:fldCharType="begin"/>
+            </w:r>
+            <w:r>
+              <w:rPr>
+                <w:rStyle w:val="Hyperlink"/>
+                <w:noProof/>
+              </w:rPr>
+              <w:instrText xml:space="preserve"> </w:instrText>
+            </w:r>
+            <w:r>
+              <w:rPr>
+                <w:noProof/>
+              </w:rPr>
+              <w:instrText>HYPERLINK \l "_Toc372098602"</w:instrText>
+            </w:r>
+            <w:r>
+              <w:rPr>
+                <w:rStyle w:val="Hyperlink"/>
+                <w:noProof/>
+              </w:rPr>
+              <w:instrText xml:space="preserve"> </w:instrText>
+            </w:r>
+            <w:r>
+              <w:rPr>
+                <w:rStyle w:val="Hyperlink"/>
+                <w:noProof/>
+              </w:rPr>
+            </w:r>
+            <w:r>
+              <w:rPr>
+                <w:rStyle w:val="Hyperlink"/>
+                <w:noProof/>
+              </w:rPr>
+              <w:fldChar w:fldCharType="separate"/>
+            </w:r>
             <w:r>
               <w:rPr>
                 <w:rStyle w:val="Hyperlink"/>
@@ -1102,21 +1593,23 @@
                 <w:noProof/>
                 <w:webHidden/>
               </w:rPr>
-              <w:instrText xml:space="preserve"> PAGEREF _Toc367443267 \h </w:instrText>
-            </w:r>
-            <w:r>
-              <w:rPr>
-                <w:noProof/>
-                <w:webHidden/>
-              </w:rPr>
-            </w:r>
-            <w:r>
-              <w:rPr>
-                <w:noProof/>
-                <w:webHidden/>
-              </w:rPr>
-              <w:fldChar w:fldCharType="separate"/>
-            </w:r>
+              <w:instrText xml:space="preserve"> PAGEREF _Toc372098602 \h </w:instrText>
+            </w:r>
+            <w:r>
+              <w:rPr>
+                <w:noProof/>
+                <w:webHidden/>
+              </w:rPr>
+            </w:r>
+          </w:ins>
+          <w:r>
+            <w:rPr>
+              <w:noProof/>
+              <w:webHidden/>
+            </w:rPr>
+            <w:fldChar w:fldCharType="separate"/>
+          </w:r>
+          <w:ins w:id="32" w:author="Matt Kerr" w:date="2013-11-13T09:34:00Z">
             <w:r>
               <w:rPr>
                 <w:noProof/>
@@ -1131,7 +1624,14 @@
               </w:rPr>
               <w:fldChar w:fldCharType="end"/>
             </w:r>
-          </w:hyperlink>
+            <w:r>
+              <w:rPr>
+                <w:rStyle w:val="Hyperlink"/>
+                <w:noProof/>
+              </w:rPr>
+              <w:fldChar w:fldCharType="end"/>
+            </w:r>
+          </w:ins>
         </w:p>
         <w:p>
           <w:pPr>
@@ -1140,11 +1640,52 @@
               <w:tab w:val="right" w:leader="dot" w:pos="9350"/>
             </w:tabs>
             <w:rPr>
+              <w:ins w:id="33" w:author="Matt Kerr" w:date="2013-11-13T09:34:00Z"/>
               <w:rFonts w:eastAsiaTheme="minorEastAsia"/>
               <w:noProof/>
             </w:rPr>
           </w:pPr>
-          <w:hyperlink w:anchor="_Toc367443268" w:history="1">
+          <w:ins w:id="34" w:author="Matt Kerr" w:date="2013-11-13T09:34:00Z">
+            <w:r>
+              <w:rPr>
+                <w:rStyle w:val="Hyperlink"/>
+                <w:noProof/>
+              </w:rPr>
+              <w:fldChar w:fldCharType="begin"/>
+            </w:r>
+            <w:r>
+              <w:rPr>
+                <w:rStyle w:val="Hyperlink"/>
+                <w:noProof/>
+              </w:rPr>
+              <w:instrText xml:space="preserve"> </w:instrText>
+            </w:r>
+            <w:r>
+              <w:rPr>
+                <w:noProof/>
+              </w:rPr>
+              <w:instrText>HYPERLINK \l "_Toc372098603"</w:instrText>
+            </w:r>
+            <w:r>
+              <w:rPr>
+                <w:rStyle w:val="Hyperlink"/>
+                <w:noProof/>
+              </w:rPr>
+              <w:instrText xml:space="preserve"> </w:instrText>
+            </w:r>
+            <w:r>
+              <w:rPr>
+                <w:rStyle w:val="Hyperlink"/>
+                <w:noProof/>
+              </w:rPr>
+            </w:r>
+            <w:r>
+              <w:rPr>
+                <w:rStyle w:val="Hyperlink"/>
+                <w:noProof/>
+              </w:rPr>
+              <w:fldChar w:fldCharType="separate"/>
+            </w:r>
             <w:r>
               <w:rPr>
                 <w:rStyle w:val="Hyperlink"/>
@@ -1171,21 +1712,23 @@
                 <w:noProof/>
                 <w:webHidden/>
               </w:rPr>
-              <w:instrText xml:space="preserve"> PAGEREF _Toc367443268 \h </w:instrText>
-            </w:r>
-            <w:r>
-              <w:rPr>
-                <w:noProof/>
-                <w:webHidden/>
-              </w:rPr>
-            </w:r>
-            <w:r>
-              <w:rPr>
-                <w:noProof/>
-                <w:webHidden/>
-              </w:rPr>
-              <w:fldChar w:fldCharType="separate"/>
-            </w:r>
+              <w:instrText xml:space="preserve"> PAGEREF _Toc372098603 \h </w:instrText>
+            </w:r>
+            <w:r>
+              <w:rPr>
+                <w:noProof/>
+                <w:webHidden/>
+              </w:rPr>
+            </w:r>
+          </w:ins>
+          <w:r>
+            <w:rPr>
+              <w:noProof/>
+              <w:webHidden/>
+            </w:rPr>
+            <w:fldChar w:fldCharType="separate"/>
+          </w:r>
+          <w:ins w:id="35" w:author="Matt Kerr" w:date="2013-11-13T09:34:00Z">
             <w:r>
               <w:rPr>
                 <w:noProof/>
@@ -1200,7 +1743,14 @@
               </w:rPr>
               <w:fldChar w:fldCharType="end"/>
             </w:r>
-          </w:hyperlink>
+            <w:r>
+              <w:rPr>
+                <w:rStyle w:val="Hyperlink"/>
+                <w:noProof/>
+              </w:rPr>
+              <w:fldChar w:fldCharType="end"/>
+            </w:r>
+          </w:ins>
         </w:p>
         <w:p>
           <w:pPr>
@@ -1209,11 +1759,52 @@
               <w:tab w:val="right" w:leader="dot" w:pos="9350"/>
             </w:tabs>
             <w:rPr>
+              <w:ins w:id="36" w:author="Matt Kerr" w:date="2013-11-13T09:34:00Z"/>
               <w:rFonts w:eastAsiaTheme="minorEastAsia"/>
               <w:noProof/>
             </w:rPr>
           </w:pPr>
-          <w:hyperlink w:anchor="_Toc367443269" w:history="1">
+          <w:ins w:id="37" w:author="Matt Kerr" w:date="2013-11-13T09:34:00Z">
+            <w:r>
+              <w:rPr>
+                <w:rStyle w:val="Hyperlink"/>
+                <w:noProof/>
+              </w:rPr>
+              <w:fldChar w:fldCharType="begin"/>
+            </w:r>
+            <w:r>
+              <w:rPr>
+                <w:rStyle w:val="Hyperlink"/>
+                <w:noProof/>
+              </w:rPr>
+              <w:instrText xml:space="preserve"> </w:instrText>
+            </w:r>
+            <w:r>
+              <w:rPr>
+                <w:noProof/>
+              </w:rPr>
+              <w:instrText>HYPERLINK \l "_Toc372098604"</w:instrText>
+            </w:r>
+            <w:r>
+              <w:rPr>
+                <w:rStyle w:val="Hyperlink"/>
+                <w:noProof/>
+              </w:rPr>
+              <w:instrText xml:space="preserve"> </w:instrText>
+            </w:r>
+            <w:r>
+              <w:rPr>
+                <w:rStyle w:val="Hyperlink"/>
+                <w:noProof/>
+              </w:rPr>
+            </w:r>
+            <w:r>
+              <w:rPr>
+                <w:rStyle w:val="Hyperlink"/>
+                <w:noProof/>
+              </w:rPr>
+              <w:fldChar w:fldCharType="separate"/>
+            </w:r>
             <w:r>
               <w:rPr>
                 <w:rStyle w:val="Hyperlink"/>
@@ -1240,21 +1831,23 @@
                 <w:noProof/>
                 <w:webHidden/>
               </w:rPr>
-              <w:instrText xml:space="preserve"> PAGEREF _Toc367443269 \h </w:instrText>
-            </w:r>
-            <w:r>
-              <w:rPr>
-                <w:noProof/>
-                <w:webHidden/>
-              </w:rPr>
-            </w:r>
-            <w:r>
-              <w:rPr>
-                <w:noProof/>
-                <w:webHidden/>
-              </w:rPr>
-              <w:fldChar w:fldCharType="separate"/>
-            </w:r>
+              <w:instrText xml:space="preserve"> PAGEREF _Toc372098604 \h </w:instrText>
+            </w:r>
+            <w:r>
+              <w:rPr>
+                <w:noProof/>
+                <w:webHidden/>
+              </w:rPr>
+            </w:r>
+          </w:ins>
+          <w:r>
+            <w:rPr>
+              <w:noProof/>
+              <w:webHidden/>
+            </w:rPr>
+            <w:fldChar w:fldCharType="separate"/>
+          </w:r>
+          <w:ins w:id="38" w:author="Matt Kerr" w:date="2013-11-13T09:34:00Z">
             <w:r>
               <w:rPr>
                 <w:noProof/>
@@ -1269,7 +1862,14 @@
               </w:rPr>
               <w:fldChar w:fldCharType="end"/>
             </w:r>
-          </w:hyperlink>
+            <w:r>
+              <w:rPr>
+                <w:rStyle w:val="Hyperlink"/>
+                <w:noProof/>
+              </w:rPr>
+              <w:fldChar w:fldCharType="end"/>
+            </w:r>
+          </w:ins>
         </w:p>
         <w:p>
           <w:pPr>
@@ -1278,11 +1878,52 @@
               <w:tab w:val="right" w:leader="dot" w:pos="9350"/>
             </w:tabs>
             <w:rPr>
+              <w:ins w:id="39" w:author="Matt Kerr" w:date="2013-11-13T09:34:00Z"/>
               <w:rFonts w:eastAsiaTheme="minorEastAsia"/>
               <w:noProof/>
             </w:rPr>
           </w:pPr>
-          <w:hyperlink w:anchor="_Toc367443270" w:history="1">
+          <w:ins w:id="40" w:author="Matt Kerr" w:date="2013-11-13T09:34:00Z">
+            <w:r>
+              <w:rPr>
+                <w:rStyle w:val="Hyperlink"/>
+                <w:noProof/>
+              </w:rPr>
+              <w:fldChar w:fldCharType="begin"/>
+            </w:r>
+            <w:r>
+              <w:rPr>
+                <w:rStyle w:val="Hyperlink"/>
+                <w:noProof/>
+              </w:rPr>
+              <w:instrText xml:space="preserve"> </w:instrText>
+            </w:r>
+            <w:r>
+              <w:rPr>
+                <w:noProof/>
+              </w:rPr>
+              <w:instrText>HYPERLINK \l "_Toc372098605"</w:instrText>
+            </w:r>
+            <w:r>
+              <w:rPr>
+                <w:rStyle w:val="Hyperlink"/>
+                <w:noProof/>
+              </w:rPr>
+              <w:instrText xml:space="preserve"> </w:instrText>
+            </w:r>
+            <w:r>
+              <w:rPr>
+                <w:rStyle w:val="Hyperlink"/>
+                <w:noProof/>
+              </w:rPr>
+            </w:r>
+            <w:r>
+              <w:rPr>
+                <w:rStyle w:val="Hyperlink"/>
+                <w:noProof/>
+              </w:rPr>
+              <w:fldChar w:fldCharType="separate"/>
+            </w:r>
             <w:r>
               <w:rPr>
                 <w:rStyle w:val="Hyperlink"/>
@@ -1309,21 +1950,23 @@
                 <w:noProof/>
                 <w:webHidden/>
               </w:rPr>
-              <w:instrText xml:space="preserve"> PAGEREF _Toc367443270 \h </w:instrText>
-            </w:r>
-            <w:r>
-              <w:rPr>
-                <w:noProof/>
-                <w:webHidden/>
-              </w:rPr>
-            </w:r>
-            <w:r>
-              <w:rPr>
-                <w:noProof/>
-                <w:webHidden/>
-              </w:rPr>
-              <w:fldChar w:fldCharType="separate"/>
-            </w:r>
+              <w:instrText xml:space="preserve"> PAGEREF _Toc372098605 \h </w:instrText>
+            </w:r>
+            <w:r>
+              <w:rPr>
+                <w:noProof/>
+                <w:webHidden/>
+              </w:rPr>
+            </w:r>
+          </w:ins>
+          <w:r>
+            <w:rPr>
+              <w:noProof/>
+              <w:webHidden/>
+            </w:rPr>
+            <w:fldChar w:fldCharType="separate"/>
+          </w:r>
+          <w:ins w:id="41" w:author="Matt Kerr" w:date="2013-11-13T09:34:00Z">
             <w:r>
               <w:rPr>
                 <w:noProof/>
@@ -1338,7 +1981,14 @@
               </w:rPr>
               <w:fldChar w:fldCharType="end"/>
             </w:r>
-          </w:hyperlink>
+            <w:r>
+              <w:rPr>
+                <w:rStyle w:val="Hyperlink"/>
+                <w:noProof/>
+              </w:rPr>
+              <w:fldChar w:fldCharType="end"/>
+            </w:r>
+          </w:ins>
         </w:p>
         <w:p>
           <w:pPr>
@@ -1347,11 +1997,52 @@
               <w:tab w:val="right" w:leader="dot" w:pos="9350"/>
             </w:tabs>
             <w:rPr>
+              <w:ins w:id="42" w:author="Matt Kerr" w:date="2013-11-13T09:34:00Z"/>
               <w:rFonts w:eastAsiaTheme="minorEastAsia"/>
               <w:noProof/>
             </w:rPr>
           </w:pPr>
-          <w:hyperlink w:anchor="_Toc367443271" w:history="1">
+          <w:ins w:id="43" w:author="Matt Kerr" w:date="2013-11-13T09:34:00Z">
+            <w:r>
+              <w:rPr>
+                <w:rStyle w:val="Hyperlink"/>
+                <w:noProof/>
+              </w:rPr>
+              <w:fldChar w:fldCharType="begin"/>
+            </w:r>
+            <w:r>
+              <w:rPr>
+                <w:rStyle w:val="Hyperlink"/>
+                <w:noProof/>
+              </w:rPr>
+              <w:instrText xml:space="preserve"> </w:instrText>
+            </w:r>
+            <w:r>
+              <w:rPr>
+                <w:noProof/>
+              </w:rPr>
+              <w:instrText>HYPERLINK \l "_Toc372098606"</w:instrText>
+            </w:r>
+            <w:r>
+              <w:rPr>
+                <w:rStyle w:val="Hyperlink"/>
+                <w:noProof/>
+              </w:rPr>
+              <w:instrText xml:space="preserve"> </w:instrText>
+            </w:r>
+            <w:r>
+              <w:rPr>
+                <w:rStyle w:val="Hyperlink"/>
+                <w:noProof/>
+              </w:rPr>
+            </w:r>
+            <w:r>
+              <w:rPr>
+                <w:rStyle w:val="Hyperlink"/>
+                <w:noProof/>
+              </w:rPr>
+              <w:fldChar w:fldCharType="separate"/>
+            </w:r>
             <w:r>
               <w:rPr>
                 <w:rStyle w:val="Hyperlink"/>
@@ -1378,21 +2069,23 @@
                 <w:noProof/>
                 <w:webHidden/>
               </w:rPr>
-              <w:instrText xml:space="preserve"> PAGEREF _Toc367443271 \h </w:instrText>
-            </w:r>
-            <w:r>
-              <w:rPr>
-                <w:noProof/>
-                <w:webHidden/>
-              </w:rPr>
-            </w:r>
-            <w:r>
-              <w:rPr>
-                <w:noProof/>
-                <w:webHidden/>
-              </w:rPr>
-              <w:fldChar w:fldCharType="separate"/>
-            </w:r>
+              <w:instrText xml:space="preserve"> PAGEREF _Toc372098606 \h </w:instrText>
+            </w:r>
+            <w:r>
+              <w:rPr>
+                <w:noProof/>
+                <w:webHidden/>
+              </w:rPr>
+            </w:r>
+          </w:ins>
+          <w:r>
+            <w:rPr>
+              <w:noProof/>
+              <w:webHidden/>
+            </w:rPr>
+            <w:fldChar w:fldCharType="separate"/>
+          </w:r>
+          <w:ins w:id="44" w:author="Matt Kerr" w:date="2013-11-13T09:34:00Z">
             <w:r>
               <w:rPr>
                 <w:noProof/>
@@ -1407,7 +2100,14 @@
               </w:rPr>
               <w:fldChar w:fldCharType="end"/>
             </w:r>
-          </w:hyperlink>
+            <w:r>
+              <w:rPr>
+                <w:rStyle w:val="Hyperlink"/>
+                <w:noProof/>
+              </w:rPr>
+              <w:fldChar w:fldCharType="end"/>
+            </w:r>
+          </w:ins>
         </w:p>
         <w:p>
           <w:pPr>
@@ -1416,11 +2116,52 @@
               <w:tab w:val="right" w:leader="dot" w:pos="9350"/>
             </w:tabs>
             <w:rPr>
+              <w:ins w:id="45" w:author="Matt Kerr" w:date="2013-11-13T09:34:00Z"/>
               <w:rFonts w:eastAsiaTheme="minorEastAsia"/>
               <w:noProof/>
             </w:rPr>
           </w:pPr>
-          <w:hyperlink w:anchor="_Toc367443272" w:history="1">
+          <w:ins w:id="46" w:author="Matt Kerr" w:date="2013-11-13T09:34:00Z">
+            <w:r>
+              <w:rPr>
+                <w:rStyle w:val="Hyperlink"/>
+                <w:noProof/>
+              </w:rPr>
+              <w:fldChar w:fldCharType="begin"/>
+            </w:r>
+            <w:r>
+              <w:rPr>
+                <w:rStyle w:val="Hyperlink"/>
+                <w:noProof/>
+              </w:rPr>
+              <w:instrText xml:space="preserve"> </w:instrText>
+            </w:r>
+            <w:r>
+              <w:rPr>
+                <w:noProof/>
+              </w:rPr>
+              <w:instrText>HYPERLINK \l "_Toc372098607"</w:instrText>
+            </w:r>
+            <w:r>
+              <w:rPr>
+                <w:rStyle w:val="Hyperlink"/>
+                <w:noProof/>
+              </w:rPr>
+              <w:instrText xml:space="preserve"> </w:instrText>
+            </w:r>
+            <w:r>
+              <w:rPr>
+                <w:rStyle w:val="Hyperlink"/>
+                <w:noProof/>
+              </w:rPr>
+            </w:r>
+            <w:r>
+              <w:rPr>
+                <w:rStyle w:val="Hyperlink"/>
+                <w:noProof/>
+              </w:rPr>
+              <w:fldChar w:fldCharType="separate"/>
+            </w:r>
             <w:r>
               <w:rPr>
                 <w:rStyle w:val="Hyperlink"/>
@@ -1447,21 +2188,23 @@
                 <w:noProof/>
                 <w:webHidden/>
               </w:rPr>
-              <w:instrText xml:space="preserve"> PAGEREF _Toc367443272 \h </w:instrText>
-            </w:r>
-            <w:r>
-              <w:rPr>
-                <w:noProof/>
-                <w:webHidden/>
-              </w:rPr>
-            </w:r>
-            <w:r>
-              <w:rPr>
-                <w:noProof/>
-                <w:webHidden/>
-              </w:rPr>
-              <w:fldChar w:fldCharType="separate"/>
-            </w:r>
+              <w:instrText xml:space="preserve"> PAGEREF _Toc372098607 \h </w:instrText>
+            </w:r>
+            <w:r>
+              <w:rPr>
+                <w:noProof/>
+                <w:webHidden/>
+              </w:rPr>
+            </w:r>
+          </w:ins>
+          <w:r>
+            <w:rPr>
+              <w:noProof/>
+              <w:webHidden/>
+            </w:rPr>
+            <w:fldChar w:fldCharType="separate"/>
+          </w:r>
+          <w:ins w:id="47" w:author="Matt Kerr" w:date="2013-11-13T09:34:00Z">
             <w:r>
               <w:rPr>
                 <w:noProof/>
@@ -1476,7 +2219,14 @@
               </w:rPr>
               <w:fldChar w:fldCharType="end"/>
             </w:r>
-          </w:hyperlink>
+            <w:r>
+              <w:rPr>
+                <w:rStyle w:val="Hyperlink"/>
+                <w:noProof/>
+              </w:rPr>
+              <w:fldChar w:fldCharType="end"/>
+            </w:r>
+          </w:ins>
         </w:p>
         <w:p>
           <w:pPr>
@@ -1485,11 +2235,52 @@
               <w:tab w:val="right" w:leader="dot" w:pos="9350"/>
             </w:tabs>
             <w:rPr>
+              <w:ins w:id="48" w:author="Matt Kerr" w:date="2013-11-13T09:34:00Z"/>
               <w:rFonts w:eastAsiaTheme="minorEastAsia"/>
               <w:noProof/>
             </w:rPr>
           </w:pPr>
-          <w:hyperlink w:anchor="_Toc367443273" w:history="1">
+          <w:ins w:id="49" w:author="Matt Kerr" w:date="2013-11-13T09:34:00Z">
+            <w:r>
+              <w:rPr>
+                <w:rStyle w:val="Hyperlink"/>
+                <w:noProof/>
+              </w:rPr>
+              <w:fldChar w:fldCharType="begin"/>
+            </w:r>
+            <w:r>
+              <w:rPr>
+                <w:rStyle w:val="Hyperlink"/>
+                <w:noProof/>
+              </w:rPr>
+              <w:instrText xml:space="preserve"> </w:instrText>
+            </w:r>
+            <w:r>
+              <w:rPr>
+                <w:noProof/>
+              </w:rPr>
+              <w:instrText>HYPERLINK \l "_Toc372098608"</w:instrText>
+            </w:r>
+            <w:r>
+              <w:rPr>
+                <w:rStyle w:val="Hyperlink"/>
+                <w:noProof/>
+              </w:rPr>
+              <w:instrText xml:space="preserve"> </w:instrText>
+            </w:r>
+            <w:r>
+              <w:rPr>
+                <w:rStyle w:val="Hyperlink"/>
+                <w:noProof/>
+              </w:rPr>
+            </w:r>
+            <w:r>
+              <w:rPr>
+                <w:rStyle w:val="Hyperlink"/>
+                <w:noProof/>
+              </w:rPr>
+              <w:fldChar w:fldCharType="separate"/>
+            </w:r>
             <w:r>
               <w:rPr>
                 <w:rStyle w:val="Hyperlink"/>
@@ -1516,21 +2307,23 @@
                 <w:noProof/>
                 <w:webHidden/>
               </w:rPr>
-              <w:instrText xml:space="preserve"> PAGEREF _Toc367443273 \h </w:instrText>
-            </w:r>
-            <w:r>
-              <w:rPr>
-                <w:noProof/>
-                <w:webHidden/>
-              </w:rPr>
-            </w:r>
-            <w:r>
-              <w:rPr>
-                <w:noProof/>
-                <w:webHidden/>
-              </w:rPr>
-              <w:fldChar w:fldCharType="separate"/>
-            </w:r>
+              <w:instrText xml:space="preserve"> PAGEREF _Toc372098608 \h </w:instrText>
+            </w:r>
+            <w:r>
+              <w:rPr>
+                <w:noProof/>
+                <w:webHidden/>
+              </w:rPr>
+            </w:r>
+          </w:ins>
+          <w:r>
+            <w:rPr>
+              <w:noProof/>
+              <w:webHidden/>
+            </w:rPr>
+            <w:fldChar w:fldCharType="separate"/>
+          </w:r>
+          <w:ins w:id="50" w:author="Matt Kerr" w:date="2013-11-13T09:34:00Z">
             <w:r>
               <w:rPr>
                 <w:noProof/>
@@ -1545,7 +2338,14 @@
               </w:rPr>
               <w:fldChar w:fldCharType="end"/>
             </w:r>
-          </w:hyperlink>
+            <w:r>
+              <w:rPr>
+                <w:rStyle w:val="Hyperlink"/>
+                <w:noProof/>
+              </w:rPr>
+              <w:fldChar w:fldCharType="end"/>
+            </w:r>
+          </w:ins>
         </w:p>
         <w:p>
           <w:pPr>
@@ -1554,11 +2354,52 @@
               <w:tab w:val="right" w:leader="dot" w:pos="9350"/>
             </w:tabs>
             <w:rPr>
+              <w:ins w:id="51" w:author="Matt Kerr" w:date="2013-11-13T09:34:00Z"/>
               <w:rFonts w:eastAsiaTheme="minorEastAsia"/>
               <w:noProof/>
             </w:rPr>
           </w:pPr>
-          <w:hyperlink w:anchor="_Toc367443274" w:history="1">
+          <w:ins w:id="52" w:author="Matt Kerr" w:date="2013-11-13T09:34:00Z">
+            <w:r>
+              <w:rPr>
+                <w:rStyle w:val="Hyperlink"/>
+                <w:noProof/>
+              </w:rPr>
+              <w:fldChar w:fldCharType="begin"/>
+            </w:r>
+            <w:r>
+              <w:rPr>
+                <w:rStyle w:val="Hyperlink"/>
+                <w:noProof/>
+              </w:rPr>
+              <w:instrText xml:space="preserve"> </w:instrText>
+            </w:r>
+            <w:r>
+              <w:rPr>
+                <w:noProof/>
+              </w:rPr>
+              <w:instrText>HYPERLINK \l "_Toc372098609"</w:instrText>
+            </w:r>
+            <w:r>
+              <w:rPr>
+                <w:rStyle w:val="Hyperlink"/>
+                <w:noProof/>
+              </w:rPr>
+              <w:instrText xml:space="preserve"> </w:instrText>
+            </w:r>
+            <w:r>
+              <w:rPr>
+                <w:rStyle w:val="Hyperlink"/>
+                <w:noProof/>
+              </w:rPr>
+            </w:r>
+            <w:r>
+              <w:rPr>
+                <w:rStyle w:val="Hyperlink"/>
+                <w:noProof/>
+              </w:rPr>
+              <w:fldChar w:fldCharType="separate"/>
+            </w:r>
             <w:r>
               <w:rPr>
                 <w:rStyle w:val="Hyperlink"/>
@@ -1585,21 +2426,23 @@
                 <w:noProof/>
                 <w:webHidden/>
               </w:rPr>
-              <w:instrText xml:space="preserve"> PAGEREF _Toc367443274 \h </w:instrText>
-            </w:r>
-            <w:r>
-              <w:rPr>
-                <w:noProof/>
-                <w:webHidden/>
-              </w:rPr>
-            </w:r>
-            <w:r>
-              <w:rPr>
-                <w:noProof/>
-                <w:webHidden/>
-              </w:rPr>
-              <w:fldChar w:fldCharType="separate"/>
-            </w:r>
+              <w:instrText xml:space="preserve"> PAGEREF _Toc372098609 \h </w:instrText>
+            </w:r>
+            <w:r>
+              <w:rPr>
+                <w:noProof/>
+                <w:webHidden/>
+              </w:rPr>
+            </w:r>
+          </w:ins>
+          <w:r>
+            <w:rPr>
+              <w:noProof/>
+              <w:webHidden/>
+            </w:rPr>
+            <w:fldChar w:fldCharType="separate"/>
+          </w:r>
+          <w:ins w:id="53" w:author="Matt Kerr" w:date="2013-11-13T09:34:00Z">
             <w:r>
               <w:rPr>
                 <w:noProof/>
@@ -1614,7 +2457,14 @@
               </w:rPr>
               <w:fldChar w:fldCharType="end"/>
             </w:r>
-          </w:hyperlink>
+            <w:r>
+              <w:rPr>
+                <w:rStyle w:val="Hyperlink"/>
+                <w:noProof/>
+              </w:rPr>
+              <w:fldChar w:fldCharType="end"/>
+            </w:r>
+          </w:ins>
         </w:p>
         <w:p>
           <w:pPr>
@@ -1623,11 +2473,52 @@
               <w:tab w:val="right" w:leader="dot" w:pos="9350"/>
             </w:tabs>
             <w:rPr>
+              <w:ins w:id="54" w:author="Matt Kerr" w:date="2013-11-13T09:34:00Z"/>
               <w:rFonts w:eastAsiaTheme="minorEastAsia"/>
               <w:noProof/>
             </w:rPr>
           </w:pPr>
-          <w:hyperlink w:anchor="_Toc367443275" w:history="1">
+          <w:ins w:id="55" w:author="Matt Kerr" w:date="2013-11-13T09:34:00Z">
+            <w:r>
+              <w:rPr>
+                <w:rStyle w:val="Hyperlink"/>
+                <w:noProof/>
+              </w:rPr>
+              <w:fldChar w:fldCharType="begin"/>
+            </w:r>
+            <w:r>
+              <w:rPr>
+                <w:rStyle w:val="Hyperlink"/>
+                <w:noProof/>
+              </w:rPr>
+              <w:instrText xml:space="preserve"> </w:instrText>
+            </w:r>
+            <w:r>
+              <w:rPr>
+                <w:noProof/>
+              </w:rPr>
+              <w:instrText>HYPERLINK \l "_Toc372098610"</w:instrText>
+            </w:r>
+            <w:r>
+              <w:rPr>
+                <w:rStyle w:val="Hyperlink"/>
+                <w:noProof/>
+              </w:rPr>
+              <w:instrText xml:space="preserve"> </w:instrText>
+            </w:r>
+            <w:r>
+              <w:rPr>
+                <w:rStyle w:val="Hyperlink"/>
+                <w:noProof/>
+              </w:rPr>
+            </w:r>
+            <w:r>
+              <w:rPr>
+                <w:rStyle w:val="Hyperlink"/>
+                <w:noProof/>
+              </w:rPr>
+              <w:fldChar w:fldCharType="separate"/>
+            </w:r>
             <w:r>
               <w:rPr>
                 <w:rStyle w:val="Hyperlink"/>
@@ -1654,27 +2545,148 @@
                 <w:noProof/>
                 <w:webHidden/>
               </w:rPr>
-              <w:instrText xml:space="preserve"> PAGEREF _Toc367443275 \h </w:instrText>
-            </w:r>
-            <w:r>
-              <w:rPr>
-                <w:noProof/>
-                <w:webHidden/>
-              </w:rPr>
-            </w:r>
-            <w:r>
-              <w:rPr>
-                <w:noProof/>
-                <w:webHidden/>
+              <w:instrText xml:space="preserve"> PAGEREF _Toc372098610 \h </w:instrText>
+            </w:r>
+            <w:r>
+              <w:rPr>
+                <w:noProof/>
+                <w:webHidden/>
+              </w:rPr>
+            </w:r>
+          </w:ins>
+          <w:r>
+            <w:rPr>
+              <w:noProof/>
+              <w:webHidden/>
+            </w:rPr>
+            <w:fldChar w:fldCharType="separate"/>
+          </w:r>
+          <w:ins w:id="56" w:author="Matt Kerr" w:date="2013-11-13T09:34:00Z">
+            <w:r>
+              <w:rPr>
+                <w:noProof/>
+                <w:webHidden/>
+              </w:rPr>
+              <w:t>10</w:t>
+            </w:r>
+            <w:r>
+              <w:rPr>
+                <w:noProof/>
+                <w:webHidden/>
+              </w:rPr>
+              <w:fldChar w:fldCharType="end"/>
+            </w:r>
+            <w:r>
+              <w:rPr>
+                <w:rStyle w:val="Hyperlink"/>
+                <w:noProof/>
+              </w:rPr>
+              <w:fldChar w:fldCharType="end"/>
+            </w:r>
+          </w:ins>
+        </w:p>
+        <w:p>
+          <w:pPr>
+            <w:pStyle w:val="TOC2"/>
+            <w:tabs>
+              <w:tab w:val="right" w:leader="dot" w:pos="9350"/>
+            </w:tabs>
+            <w:rPr>
+              <w:ins w:id="57" w:author="Matt Kerr" w:date="2013-11-13T09:34:00Z"/>
+              <w:rFonts w:eastAsiaTheme="minorEastAsia"/>
+              <w:noProof/>
+            </w:rPr>
+          </w:pPr>
+          <w:ins w:id="58" w:author="Matt Kerr" w:date="2013-11-13T09:34:00Z">
+            <w:r>
+              <w:rPr>
+                <w:rStyle w:val="Hyperlink"/>
+                <w:noProof/>
+              </w:rPr>
+              <w:fldChar w:fldCharType="begin"/>
+            </w:r>
+            <w:r>
+              <w:rPr>
+                <w:rStyle w:val="Hyperlink"/>
+                <w:noProof/>
+              </w:rPr>
+              <w:instrText xml:space="preserve"> </w:instrText>
+            </w:r>
+            <w:r>
+              <w:rPr>
+                <w:noProof/>
+              </w:rPr>
+              <w:instrText>HYPERLINK \l "_Toc372098611"</w:instrText>
+            </w:r>
+            <w:r>
+              <w:rPr>
+                <w:rStyle w:val="Hyperlink"/>
+                <w:noProof/>
+              </w:rPr>
+              <w:instrText xml:space="preserve"> </w:instrText>
+            </w:r>
+            <w:r>
+              <w:rPr>
+                <w:rStyle w:val="Hyperlink"/>
+                <w:noProof/>
+              </w:rPr>
+            </w:r>
+            <w:r>
+              <w:rPr>
+                <w:rStyle w:val="Hyperlink"/>
+                <w:noProof/>
               </w:rPr>
               <w:fldChar w:fldCharType="separate"/>
             </w:r>
             <w:r>
               <w:rPr>
-                <w:noProof/>
-                <w:webHidden/>
-              </w:rPr>
-              <w:t>10</w:t>
+                <w:rStyle w:val="Hyperlink"/>
+                <w:noProof/>
+              </w:rPr>
+              <w:t>Input File Format</w:t>
+            </w:r>
+            <w:r>
+              <w:rPr>
+                <w:noProof/>
+                <w:webHidden/>
+              </w:rPr>
+              <w:tab/>
+            </w:r>
+            <w:r>
+              <w:rPr>
+                <w:noProof/>
+                <w:webHidden/>
+              </w:rPr>
+              <w:fldChar w:fldCharType="begin"/>
+            </w:r>
+            <w:r>
+              <w:rPr>
+                <w:noProof/>
+                <w:webHidden/>
+              </w:rPr>
+              <w:instrText xml:space="preserve"> PAGEREF _Toc372098611 \h </w:instrText>
+            </w:r>
+            <w:r>
+              <w:rPr>
+                <w:noProof/>
+                <w:webHidden/>
+              </w:rPr>
+            </w:r>
+          </w:ins>
+          <w:r>
+            <w:rPr>
+              <w:noProof/>
+              <w:webHidden/>
+            </w:rPr>
+            <w:fldChar w:fldCharType="separate"/>
+          </w:r>
+          <w:ins w:id="59" w:author="Matt Kerr" w:date="2013-11-13T09:34:00Z">
+            <w:r>
+              <w:rPr>
+                <w:noProof/>
+                <w:webHidden/>
+              </w:rPr>
+              <w:t>11</w:t>
             </w:r>
             <w:r>
               <w:rPr>
@@ -1683,7 +2695,587 @@
               </w:rPr>
               <w:fldChar w:fldCharType="end"/>
             </w:r>
-          </w:hyperlink>
+            <w:r>
+              <w:rPr>
+                <w:rStyle w:val="Hyperlink"/>
+                <w:noProof/>
+              </w:rPr>
+              <w:fldChar w:fldCharType="end"/>
+            </w:r>
+          </w:ins>
+        </w:p>
+        <w:p>
+          <w:pPr>
+            <w:pStyle w:val="TOC1"/>
+            <w:tabs>
+              <w:tab w:val="right" w:leader="dot" w:pos="9350"/>
+            </w:tabs>
+            <w:rPr>
+              <w:del w:id="60" w:author="Matt Kerr" w:date="2013-11-13T09:34:00Z"/>
+              <w:rFonts w:eastAsiaTheme="minorEastAsia"/>
+              <w:noProof/>
+            </w:rPr>
+          </w:pPr>
+          <w:del w:id="61" w:author="Matt Kerr" w:date="2013-11-13T09:34:00Z">
+            <w:r>
+              <w:rPr>
+                <w:rStyle w:val="Hyperlink"/>
+                <w:noProof/>
+              </w:rPr>
+              <w:delText>Typing Test Mobile Application</w:delText>
+            </w:r>
+            <w:r>
+              <w:rPr>
+                <w:noProof/>
+                <w:webHidden/>
+              </w:rPr>
+              <w:tab/>
+              <w:delText>2</w:delText>
+            </w:r>
+          </w:del>
+        </w:p>
+        <w:p>
+          <w:pPr>
+            <w:pStyle w:val="TOC2"/>
+            <w:tabs>
+              <w:tab w:val="right" w:leader="dot" w:pos="9350"/>
+            </w:tabs>
+            <w:rPr>
+              <w:del w:id="62" w:author="Matt Kerr" w:date="2013-11-13T09:34:00Z"/>
+              <w:rFonts w:eastAsiaTheme="minorEastAsia"/>
+              <w:noProof/>
+            </w:rPr>
+          </w:pPr>
+          <w:del w:id="63" w:author="Matt Kerr" w:date="2013-11-13T09:34:00Z">
+            <w:r>
+              <w:rPr>
+                <w:rStyle w:val="Hyperlink"/>
+                <w:noProof/>
+              </w:rPr>
+              <w:delText>Overview</w:delText>
+            </w:r>
+            <w:r>
+              <w:rPr>
+                <w:noProof/>
+                <w:webHidden/>
+              </w:rPr>
+              <w:tab/>
+              <w:delText>2</w:delText>
+            </w:r>
+          </w:del>
+        </w:p>
+        <w:p>
+          <w:pPr>
+            <w:pStyle w:val="TOC2"/>
+            <w:tabs>
+              <w:tab w:val="right" w:leader="dot" w:pos="9350"/>
+            </w:tabs>
+            <w:rPr>
+              <w:del w:id="64" w:author="Matt Kerr" w:date="2013-11-13T09:34:00Z"/>
+              <w:rFonts w:eastAsiaTheme="minorEastAsia"/>
+              <w:noProof/>
+            </w:rPr>
+          </w:pPr>
+          <w:del w:id="65" w:author="Matt Kerr" w:date="2013-11-13T09:34:00Z">
+            <w:r>
+              <w:rPr>
+                <w:rStyle w:val="Hyperlink"/>
+                <w:noProof/>
+              </w:rPr>
+              <w:delText>Target Device</w:delText>
+            </w:r>
+            <w:bookmarkStart w:id="66" w:name="_GoBack"/>
+            <w:bookmarkEnd w:id="66"/>
+            <w:r>
+              <w:rPr>
+                <w:noProof/>
+                <w:webHidden/>
+              </w:rPr>
+              <w:tab/>
+              <w:delText>2</w:delText>
+            </w:r>
+          </w:del>
+        </w:p>
+        <w:p>
+          <w:pPr>
+            <w:pStyle w:val="TOC2"/>
+            <w:tabs>
+              <w:tab w:val="right" w:leader="dot" w:pos="9350"/>
+            </w:tabs>
+            <w:rPr>
+              <w:del w:id="67" w:author="Matt Kerr" w:date="2013-11-13T09:34:00Z"/>
+              <w:rFonts w:eastAsiaTheme="minorEastAsia"/>
+              <w:noProof/>
+            </w:rPr>
+          </w:pPr>
+          <w:del w:id="68" w:author="Matt Kerr" w:date="2013-11-13T09:34:00Z">
+            <w:r>
+              <w:rPr>
+                <w:rStyle w:val="Hyperlink"/>
+                <w:noProof/>
+              </w:rPr>
+              <w:delText>Target OS</w:delText>
+            </w:r>
+            <w:r>
+              <w:rPr>
+                <w:noProof/>
+                <w:webHidden/>
+              </w:rPr>
+              <w:tab/>
+              <w:delText>2</w:delText>
+            </w:r>
+          </w:del>
+        </w:p>
+        <w:p>
+          <w:pPr>
+            <w:pStyle w:val="TOC2"/>
+            <w:tabs>
+              <w:tab w:val="right" w:leader="dot" w:pos="9350"/>
+            </w:tabs>
+            <w:rPr>
+              <w:del w:id="69" w:author="Matt Kerr" w:date="2013-11-13T09:34:00Z"/>
+              <w:rFonts w:eastAsiaTheme="minorEastAsia"/>
+              <w:noProof/>
+            </w:rPr>
+          </w:pPr>
+          <w:del w:id="70" w:author="Matt Kerr" w:date="2013-11-13T09:34:00Z">
+            <w:r>
+              <w:rPr>
+                <w:rStyle w:val="Hyperlink"/>
+                <w:noProof/>
+              </w:rPr>
+              <w:delText>Target Audience</w:delText>
+            </w:r>
+            <w:r>
+              <w:rPr>
+                <w:noProof/>
+                <w:webHidden/>
+              </w:rPr>
+              <w:tab/>
+              <w:delText>2</w:delText>
+            </w:r>
+          </w:del>
+        </w:p>
+        <w:p>
+          <w:pPr>
+            <w:pStyle w:val="TOC2"/>
+            <w:tabs>
+              <w:tab w:val="right" w:leader="dot" w:pos="9350"/>
+            </w:tabs>
+            <w:rPr>
+              <w:del w:id="71" w:author="Matt Kerr" w:date="2013-11-13T09:34:00Z"/>
+              <w:rFonts w:eastAsiaTheme="minorEastAsia"/>
+              <w:noProof/>
+            </w:rPr>
+          </w:pPr>
+          <w:del w:id="72" w:author="Matt Kerr" w:date="2013-11-13T09:34:00Z">
+            <w:r>
+              <w:rPr>
+                <w:rStyle w:val="Hyperlink"/>
+                <w:noProof/>
+              </w:rPr>
+              <w:delText>Mockups and Wireframes</w:delText>
+            </w:r>
+            <w:r>
+              <w:rPr>
+                <w:noProof/>
+                <w:webHidden/>
+              </w:rPr>
+              <w:tab/>
+              <w:delText>2</w:delText>
+            </w:r>
+          </w:del>
+        </w:p>
+        <w:p>
+          <w:pPr>
+            <w:pStyle w:val="TOC2"/>
+            <w:tabs>
+              <w:tab w:val="right" w:leader="dot" w:pos="9350"/>
+            </w:tabs>
+            <w:rPr>
+              <w:del w:id="73" w:author="Matt Kerr" w:date="2013-11-13T09:34:00Z"/>
+              <w:rFonts w:eastAsiaTheme="minorEastAsia"/>
+              <w:noProof/>
+            </w:rPr>
+          </w:pPr>
+          <w:del w:id="74" w:author="Matt Kerr" w:date="2013-11-13T09:34:00Z">
+            <w:r>
+              <w:rPr>
+                <w:rStyle w:val="Hyperlink"/>
+                <w:noProof/>
+              </w:rPr>
+              <w:delText>Application Screens</w:delText>
+            </w:r>
+            <w:r>
+              <w:rPr>
+                <w:noProof/>
+                <w:webHidden/>
+              </w:rPr>
+              <w:tab/>
+              <w:delText>2</w:delText>
+            </w:r>
+          </w:del>
+        </w:p>
+        <w:p>
+          <w:pPr>
+            <w:pStyle w:val="TOC3"/>
+            <w:tabs>
+              <w:tab w:val="right" w:leader="dot" w:pos="9350"/>
+            </w:tabs>
+            <w:rPr>
+              <w:del w:id="75" w:author="Matt Kerr" w:date="2013-11-13T09:34:00Z"/>
+              <w:rFonts w:eastAsiaTheme="minorEastAsia"/>
+              <w:noProof/>
+            </w:rPr>
+          </w:pPr>
+          <w:del w:id="76" w:author="Matt Kerr" w:date="2013-11-13T09:34:00Z">
+            <w:r>
+              <w:rPr>
+                <w:rStyle w:val="Hyperlink"/>
+                <w:noProof/>
+              </w:rPr>
+              <w:delText>Welcome Screen</w:delText>
+            </w:r>
+            <w:r>
+              <w:rPr>
+                <w:noProof/>
+                <w:webHidden/>
+              </w:rPr>
+              <w:tab/>
+              <w:delText>2</w:delText>
+            </w:r>
+          </w:del>
+        </w:p>
+        <w:p>
+          <w:pPr>
+            <w:pStyle w:val="TOC3"/>
+            <w:tabs>
+              <w:tab w:val="right" w:leader="dot" w:pos="9350"/>
+            </w:tabs>
+            <w:rPr>
+              <w:del w:id="77" w:author="Matt Kerr" w:date="2013-11-13T09:34:00Z"/>
+              <w:rFonts w:eastAsiaTheme="minorEastAsia"/>
+              <w:noProof/>
+            </w:rPr>
+          </w:pPr>
+          <w:del w:id="78" w:author="Matt Kerr" w:date="2013-11-13T09:34:00Z">
+            <w:r>
+              <w:rPr>
+                <w:rStyle w:val="Hyperlink"/>
+                <w:noProof/>
+              </w:rPr>
+              <w:delText>Ready Screen</w:delText>
+            </w:r>
+            <w:r>
+              <w:rPr>
+                <w:noProof/>
+                <w:webHidden/>
+              </w:rPr>
+              <w:tab/>
+              <w:delText>3</w:delText>
+            </w:r>
+          </w:del>
+        </w:p>
+        <w:p>
+          <w:pPr>
+            <w:pStyle w:val="TOC3"/>
+            <w:tabs>
+              <w:tab w:val="right" w:leader="dot" w:pos="9350"/>
+            </w:tabs>
+            <w:rPr>
+              <w:del w:id="79" w:author="Matt Kerr" w:date="2013-11-13T09:34:00Z"/>
+              <w:rFonts w:eastAsiaTheme="minorEastAsia"/>
+              <w:noProof/>
+            </w:rPr>
+          </w:pPr>
+          <w:del w:id="80" w:author="Matt Kerr" w:date="2013-11-13T09:34:00Z">
+            <w:r>
+              <w:rPr>
+                <w:rStyle w:val="Hyperlink"/>
+                <w:noProof/>
+              </w:rPr>
+              <w:delText>Typing Proficiency Screen</w:delText>
+            </w:r>
+            <w:r>
+              <w:rPr>
+                <w:noProof/>
+                <w:webHidden/>
+              </w:rPr>
+              <w:tab/>
+              <w:delText>4</w:delText>
+            </w:r>
+          </w:del>
+        </w:p>
+        <w:p>
+          <w:pPr>
+            <w:pStyle w:val="TOC3"/>
+            <w:tabs>
+              <w:tab w:val="right" w:leader="dot" w:pos="9350"/>
+            </w:tabs>
+            <w:rPr>
+              <w:del w:id="81" w:author="Matt Kerr" w:date="2013-11-13T09:34:00Z"/>
+              <w:rFonts w:eastAsiaTheme="minorEastAsia"/>
+              <w:noProof/>
+            </w:rPr>
+          </w:pPr>
+          <w:del w:id="82" w:author="Matt Kerr" w:date="2013-11-13T09:34:00Z">
+            <w:r>
+              <w:rPr>
+                <w:rStyle w:val="Hyperlink"/>
+                <w:noProof/>
+              </w:rPr>
+              <w:delText>Introduction Screen</w:delText>
+            </w:r>
+            <w:r>
+              <w:rPr>
+                <w:noProof/>
+                <w:webHidden/>
+              </w:rPr>
+              <w:tab/>
+              <w:delText>4</w:delText>
+            </w:r>
+          </w:del>
+        </w:p>
+        <w:p>
+          <w:pPr>
+            <w:pStyle w:val="TOC3"/>
+            <w:tabs>
+              <w:tab w:val="right" w:leader="dot" w:pos="9350"/>
+            </w:tabs>
+            <w:rPr>
+              <w:del w:id="83" w:author="Matt Kerr" w:date="2013-11-13T09:34:00Z"/>
+              <w:rFonts w:eastAsiaTheme="minorEastAsia"/>
+              <w:noProof/>
+            </w:rPr>
+          </w:pPr>
+          <w:del w:id="84" w:author="Matt Kerr" w:date="2013-11-13T09:34:00Z">
+            <w:r>
+              <w:rPr>
+                <w:rStyle w:val="Hyperlink"/>
+                <w:noProof/>
+              </w:rPr>
+              <w:lastRenderedPageBreak/>
+              <w:delText>Memorize Screen</w:delText>
+            </w:r>
+            <w:r>
+              <w:rPr>
+                <w:noProof/>
+                <w:webHidden/>
+              </w:rPr>
+              <w:tab/>
+              <w:delText>5</w:delText>
+            </w:r>
+          </w:del>
+        </w:p>
+        <w:p>
+          <w:pPr>
+            <w:pStyle w:val="TOC3"/>
+            <w:tabs>
+              <w:tab w:val="right" w:leader="dot" w:pos="9350"/>
+            </w:tabs>
+            <w:rPr>
+              <w:del w:id="85" w:author="Matt Kerr" w:date="2013-11-13T09:34:00Z"/>
+              <w:rFonts w:eastAsiaTheme="minorEastAsia"/>
+              <w:noProof/>
+            </w:rPr>
+          </w:pPr>
+          <w:del w:id="86" w:author="Matt Kerr" w:date="2013-11-13T09:34:00Z">
+            <w:r>
+              <w:rPr>
+                <w:rStyle w:val="Hyperlink"/>
+                <w:noProof/>
+              </w:rPr>
+              <w:delText>Forced Practice Screen</w:delText>
+            </w:r>
+            <w:r>
+              <w:rPr>
+                <w:noProof/>
+                <w:webHidden/>
+              </w:rPr>
+              <w:tab/>
+              <w:delText>6</w:delText>
+            </w:r>
+          </w:del>
+        </w:p>
+        <w:p>
+          <w:pPr>
+            <w:pStyle w:val="TOC3"/>
+            <w:tabs>
+              <w:tab w:val="right" w:leader="dot" w:pos="9350"/>
+            </w:tabs>
+            <w:rPr>
+              <w:del w:id="87" w:author="Matt Kerr" w:date="2013-11-13T09:34:00Z"/>
+              <w:rFonts w:eastAsiaTheme="minorEastAsia"/>
+              <w:noProof/>
+            </w:rPr>
+          </w:pPr>
+          <w:del w:id="88" w:author="Matt Kerr" w:date="2013-11-13T09:34:00Z">
+            <w:r>
+              <w:rPr>
+                <w:rStyle w:val="Hyperlink"/>
+                <w:noProof/>
+              </w:rPr>
+              <w:delText>Verify Screen</w:delText>
+            </w:r>
+            <w:r>
+              <w:rPr>
+                <w:noProof/>
+                <w:webHidden/>
+              </w:rPr>
+              <w:tab/>
+              <w:delText>7</w:delText>
+            </w:r>
+          </w:del>
+        </w:p>
+        <w:p>
+          <w:pPr>
+            <w:pStyle w:val="TOC3"/>
+            <w:tabs>
+              <w:tab w:val="right" w:leader="dot" w:pos="9350"/>
+            </w:tabs>
+            <w:rPr>
+              <w:del w:id="89" w:author="Matt Kerr" w:date="2013-11-13T09:34:00Z"/>
+              <w:rFonts w:eastAsiaTheme="minorEastAsia"/>
+              <w:noProof/>
+            </w:rPr>
+          </w:pPr>
+          <w:del w:id="90" w:author="Matt Kerr" w:date="2013-11-13T09:34:00Z">
+            <w:r>
+              <w:rPr>
+                <w:rStyle w:val="Hyperlink"/>
+                <w:noProof/>
+              </w:rPr>
+              <w:delText>Entry Screen</w:delText>
+            </w:r>
+            <w:r>
+              <w:rPr>
+                <w:noProof/>
+                <w:webHidden/>
+              </w:rPr>
+              <w:tab/>
+              <w:delText>8</w:delText>
+            </w:r>
+          </w:del>
+        </w:p>
+        <w:p>
+          <w:pPr>
+            <w:pStyle w:val="TOC3"/>
+            <w:tabs>
+              <w:tab w:val="right" w:leader="dot" w:pos="9350"/>
+            </w:tabs>
+            <w:rPr>
+              <w:del w:id="91" w:author="Matt Kerr" w:date="2013-11-13T09:34:00Z"/>
+              <w:rFonts w:eastAsiaTheme="minorEastAsia"/>
+              <w:noProof/>
+            </w:rPr>
+          </w:pPr>
+          <w:del w:id="92" w:author="Matt Kerr" w:date="2013-11-13T09:34:00Z">
+            <w:r>
+              <w:rPr>
+                <w:rStyle w:val="Hyperlink"/>
+                <w:noProof/>
+              </w:rPr>
+              <w:delText>Recall Screen</w:delText>
+            </w:r>
+            <w:r>
+              <w:rPr>
+                <w:noProof/>
+                <w:webHidden/>
+              </w:rPr>
+              <w:tab/>
+              <w:delText>9</w:delText>
+            </w:r>
+          </w:del>
+        </w:p>
+        <w:p>
+          <w:pPr>
+            <w:pStyle w:val="TOC3"/>
+            <w:tabs>
+              <w:tab w:val="right" w:leader="dot" w:pos="9350"/>
+            </w:tabs>
+            <w:rPr>
+              <w:del w:id="93" w:author="Matt Kerr" w:date="2013-11-13T09:34:00Z"/>
+              <w:rFonts w:eastAsiaTheme="minorEastAsia"/>
+              <w:noProof/>
+            </w:rPr>
+          </w:pPr>
+          <w:del w:id="94" w:author="Matt Kerr" w:date="2013-11-13T09:34:00Z">
+            <w:r>
+              <w:rPr>
+                <w:rStyle w:val="Hyperlink"/>
+                <w:noProof/>
+              </w:rPr>
+              <w:delText>Thank You Screen</w:delText>
+            </w:r>
+            <w:r>
+              <w:rPr>
+                <w:noProof/>
+                <w:webHidden/>
+              </w:rPr>
+              <w:tab/>
+              <w:delText>9</w:delText>
+            </w:r>
+          </w:del>
+        </w:p>
+        <w:p>
+          <w:pPr>
+            <w:pStyle w:val="TOC3"/>
+            <w:tabs>
+              <w:tab w:val="right" w:leader="dot" w:pos="9350"/>
+            </w:tabs>
+            <w:rPr>
+              <w:del w:id="95" w:author="Matt Kerr" w:date="2013-11-13T09:34:00Z"/>
+              <w:rFonts w:eastAsiaTheme="minorEastAsia"/>
+              <w:noProof/>
+            </w:rPr>
+          </w:pPr>
+          <w:del w:id="96" w:author="Matt Kerr" w:date="2013-11-13T09:34:00Z">
+            <w:r>
+              <w:rPr>
+                <w:rStyle w:val="Hyperlink"/>
+                <w:noProof/>
+              </w:rPr>
+              <w:delText>Settings Screen</w:delText>
+            </w:r>
+            <w:r>
+              <w:rPr>
+                <w:noProof/>
+                <w:webHidden/>
+              </w:rPr>
+              <w:tab/>
+              <w:delText>9</w:delText>
+            </w:r>
+          </w:del>
+        </w:p>
+        <w:p>
+          <w:pPr>
+            <w:pStyle w:val="TOC2"/>
+            <w:tabs>
+              <w:tab w:val="right" w:leader="dot" w:pos="9350"/>
+            </w:tabs>
+            <w:rPr>
+              <w:del w:id="97" w:author="Matt Kerr" w:date="2013-11-13T09:34:00Z"/>
+              <w:rFonts w:eastAsiaTheme="minorEastAsia"/>
+              <w:noProof/>
+            </w:rPr>
+          </w:pPr>
+          <w:del w:id="98" w:author="Matt Kerr" w:date="2013-11-13T09:34:00Z">
+            <w:r>
+              <w:rPr>
+                <w:rStyle w:val="Hyperlink"/>
+                <w:noProof/>
+              </w:rPr>
+              <w:delText>Logging</w:delText>
+            </w:r>
+            <w:r>
+              <w:rPr>
+                <w:noProof/>
+                <w:webHidden/>
+              </w:rPr>
+              <w:tab/>
+              <w:delText>10</w:delText>
+            </w:r>
+          </w:del>
         </w:p>
         <w:p>
           <w:r>
@@ -1736,22 +3328,22 @@
       <w:pPr>
         <w:pStyle w:val="Heading1"/>
       </w:pPr>
-      <w:bookmarkStart w:id="1" w:name="_Toc367443257"/>
+      <w:bookmarkStart w:id="99" w:name="_Toc372098592"/>
       <w:r>
         <w:t>Typing Test Mobile Application</w:t>
       </w:r>
-      <w:bookmarkEnd w:id="1"/>
+      <w:bookmarkEnd w:id="99"/>
     </w:p>
     <w:p/>
     <w:p>
       <w:pPr>
         <w:pStyle w:val="Heading2"/>
       </w:pPr>
-      <w:bookmarkStart w:id="2" w:name="_Toc367443258"/>
+      <w:bookmarkStart w:id="100" w:name="_Toc372098593"/>
       <w:r>
         <w:t>Overview</w:t>
       </w:r>
-      <w:bookmarkEnd w:id="2"/>
+      <w:bookmarkEnd w:id="100"/>
     </w:p>
     <w:p>
       <w:r>
@@ -1767,26 +3359,39 @@
       <w:pPr>
         <w:pStyle w:val="Heading2"/>
       </w:pPr>
-      <w:bookmarkStart w:id="3" w:name="_Toc367443259"/>
+      <w:bookmarkStart w:id="101" w:name="_Toc372098594"/>
       <w:r>
         <w:t>Target Device</w:t>
       </w:r>
-      <w:bookmarkEnd w:id="3"/>
+      <w:bookmarkEnd w:id="101"/>
     </w:p>
     <w:p>
       <w:r>
-        <w:t xml:space="preserve">The app will be designed to work on the iPhone 4, 4S, and 5 as well as the iPad (all generations).  </w:t>
+        <w:t xml:space="preserve">The app will be designed to work on the iPhone 4, 4S, and 5 as well as the iPad </w:t>
+      </w:r>
+      <w:del w:id="102" w:author="Matt Kerr" w:date="2013-11-13T09:25:00Z">
+        <w:r>
+          <w:delText>(all generations</w:delText>
+        </w:r>
+      </w:del>
+      <w:ins w:id="103" w:author="Matt Kerr" w:date="2013-11-13T09:25:00Z">
+        <w:r>
+          <w:t>2nd generation or later</w:t>
+        </w:r>
+      </w:ins>
+      <w:r>
+        <w:t xml:space="preserve">).  </w:t>
       </w:r>
     </w:p>
     <w:p>
       <w:pPr>
         <w:pStyle w:val="Heading2"/>
       </w:pPr>
-      <w:bookmarkStart w:id="4" w:name="_Toc367443260"/>
+      <w:bookmarkStart w:id="104" w:name="_Toc372098595"/>
       <w:r>
         <w:t>Target OS</w:t>
       </w:r>
-      <w:bookmarkEnd w:id="4"/>
+      <w:bookmarkEnd w:id="104"/>
     </w:p>
     <w:p>
       <w:r>
@@ -1806,11 +3411,11 @@
       <w:pPr>
         <w:pStyle w:val="Heading2"/>
       </w:pPr>
-      <w:bookmarkStart w:id="5" w:name="_Toc367443261"/>
+      <w:bookmarkStart w:id="105" w:name="_Toc372098596"/>
       <w:r>
         <w:t>Target Audience</w:t>
       </w:r>
-      <w:bookmarkEnd w:id="5"/>
+      <w:bookmarkEnd w:id="105"/>
     </w:p>
     <w:p>
       <w:r>
@@ -1827,11 +3432,11 @@
       <w:pPr>
         <w:pStyle w:val="Heading2"/>
       </w:pPr>
-      <w:bookmarkStart w:id="6" w:name="_Toc367443262"/>
+      <w:bookmarkStart w:id="106" w:name="_Toc372098597"/>
       <w:r>
         <w:t>Mockups and Wireframes</w:t>
       </w:r>
-      <w:bookmarkEnd w:id="6"/>
+      <w:bookmarkEnd w:id="106"/>
     </w:p>
     <w:p>
       <w:r>
@@ -1842,21 +3447,21 @@
       <w:pPr>
         <w:pStyle w:val="Heading2"/>
       </w:pPr>
-      <w:bookmarkStart w:id="7" w:name="_Toc367443263"/>
+      <w:bookmarkStart w:id="107" w:name="_Toc372098598"/>
       <w:r>
         <w:t>Application Screens</w:t>
       </w:r>
-      <w:bookmarkEnd w:id="7"/>
+      <w:bookmarkEnd w:id="107"/>
     </w:p>
     <w:p>
       <w:pPr>
         <w:pStyle w:val="Heading3"/>
       </w:pPr>
-      <w:bookmarkStart w:id="8" w:name="_Toc367443264"/>
+      <w:bookmarkStart w:id="108" w:name="_Toc372098599"/>
       <w:r>
         <w:t>Welcome Screen</w:t>
       </w:r>
-      <w:bookmarkEnd w:id="8"/>
+      <w:bookmarkEnd w:id="108"/>
     </w:p>
     <w:tbl>
       <w:tblPr>
@@ -1935,7 +3540,11 @@
               <w:cnfStyle w:val="000000000000" w:firstRow="0" w:lastRow="0" w:firstColumn="0" w:lastColumn="0" w:oddVBand="0" w:evenVBand="0" w:oddHBand="0" w:evenHBand="0" w:firstRowFirstColumn="0" w:firstRowLastColumn="0" w:lastRowFirstColumn="0" w:lastRowLastColumn="0"/>
             </w:pPr>
             <w:r>
-              <w:t>It will consist of a text field  used to enter the participant number, a button to proceed to the next screen, and a button to access the application settings</w:t>
+              <w:t xml:space="preserve">It will consist of a text field  used to enter the participant number, a button to proceed to the next screen, and a button to access the application </w:t>
+            </w:r>
+            <w:r>
+              <w:lastRenderedPageBreak/>
+              <w:t>settings</w:t>
             </w:r>
           </w:p>
         </w:tc>
@@ -2034,6 +3643,30 @@
           </w:p>
         </w:tc>
       </w:tr>
+      <w:tr>
+        <w:trPr>
+          <w:cnfStyle w:val="000000100000" w:firstRow="0" w:lastRow="0" w:firstColumn="0" w:lastColumn="0" w:oddVBand="0" w:evenVBand="0" w:oddHBand="1" w:evenHBand="0" w:firstRowFirstColumn="0" w:firstRowLastColumn="0" w:lastRowFirstColumn="0" w:lastRowLastColumn="0"/>
+          <w:ins w:id="109" w:author="Matt Kerr" w:date="2013-11-13T09:26:00Z"/>
+        </w:trPr>
+        <w:tc>
+          <w:tcPr>
+            <w:cnfStyle w:val="001000000000" w:firstRow="0" w:lastRow="0" w:firstColumn="1" w:lastColumn="0" w:oddVBand="0" w:evenVBand="0" w:oddHBand="0" w:evenHBand="0" w:firstRowFirstColumn="0" w:firstRowLastColumn="0" w:lastRowFirstColumn="0" w:lastRowLastColumn="0"/>
+            <w:tcW w:w="9576" w:type="dxa"/>
+          </w:tcPr>
+          <w:p>
+            <w:pPr>
+              <w:rPr>
+                <w:ins w:id="110" w:author="Matt Kerr" w:date="2013-11-13T09:26:00Z"/>
+              </w:rPr>
+            </w:pPr>
+            <w:ins w:id="111" w:author="Matt Kerr" w:date="2013-11-13T09:26:00Z">
+              <w:r>
+                <w:t>Will not be covered by the keyboard when displayed</w:t>
+              </w:r>
+            </w:ins>
+          </w:p>
+        </w:tc>
+      </w:tr>
     </w:tbl>
     <w:p/>
     <w:tbl>
@@ -2181,11 +3814,11 @@
       <w:pPr>
         <w:pStyle w:val="Heading3"/>
       </w:pPr>
-      <w:bookmarkStart w:id="9" w:name="_Toc367443265"/>
+      <w:bookmarkStart w:id="112" w:name="_Toc372098600"/>
       <w:r>
         <w:t>Ready Screen</w:t>
       </w:r>
-      <w:bookmarkEnd w:id="9"/>
+      <w:bookmarkEnd w:id="112"/>
     </w:p>
     <w:tbl>
       <w:tblPr>
@@ -2386,6 +4019,7 @@
           </w:tcPr>
           <w:p>
             <w:r>
+              <w:lastRenderedPageBreak/>
               <w:t>Begin Button</w:t>
             </w:r>
           </w:p>
@@ -2415,7 +4049,6 @@
           </w:tcPr>
           <w:p>
             <w:r>
-              <w:lastRenderedPageBreak/>
               <w:t>Will take the user to the Typing Proficiency Screen</w:t>
             </w:r>
           </w:p>
@@ -2535,11 +4168,11 @@
       <w:pPr>
         <w:pStyle w:val="Heading3"/>
       </w:pPr>
-      <w:bookmarkStart w:id="10" w:name="_Toc367443266"/>
+      <w:bookmarkStart w:id="113" w:name="_Toc372098601"/>
       <w:r>
         <w:t>Typing Proficiency Screen</w:t>
       </w:r>
-      <w:bookmarkEnd w:id="10"/>
+      <w:bookmarkEnd w:id="113"/>
     </w:p>
     <w:tbl>
       <w:tblPr>
@@ -2826,11 +4459,11 @@
       <w:pPr>
         <w:pStyle w:val="Heading3"/>
       </w:pPr>
-      <w:bookmarkStart w:id="11" w:name="_Toc367443267"/>
+      <w:bookmarkStart w:id="114" w:name="_Toc372098602"/>
       <w:r>
         <w:t>Introduction Screen</w:t>
       </w:r>
-      <w:bookmarkEnd w:id="11"/>
+      <w:bookmarkEnd w:id="114"/>
     </w:p>
     <w:tbl>
       <w:tblPr>
@@ -2886,11 +4519,11 @@
               <w:cnfStyle w:val="000000100000" w:firstRow="0" w:lastRow="0" w:firstColumn="0" w:lastColumn="0" w:oddVBand="0" w:evenVBand="0" w:oddHBand="1" w:evenHBand="0" w:firstRowFirstColumn="0" w:firstRowLastColumn="0" w:lastRowFirstColumn="0" w:lastRowLastColumn="0"/>
             </w:pPr>
             <w:r>
-              <w:t xml:space="preserve">The introduction screen will provide a web view that displays a local HTML file that can be used to give instructions for the following phase to the </w:t>
+              <w:t xml:space="preserve">The introduction screen will provide a web view </w:t>
             </w:r>
             <w:r>
               <w:lastRenderedPageBreak/>
-              <w:t>user</w:t>
+              <w:t>that displays a local HTML file that can be used to give instructions for the following phase to the user</w:t>
             </w:r>
           </w:p>
         </w:tc>
@@ -3063,11 +4696,11 @@
       <w:pPr>
         <w:pStyle w:val="Heading3"/>
       </w:pPr>
-      <w:bookmarkStart w:id="12" w:name="_Toc367443268"/>
+      <w:bookmarkStart w:id="115" w:name="_Toc372098603"/>
       <w:r>
         <w:t>Memorize Screen</w:t>
       </w:r>
-      <w:bookmarkEnd w:id="12"/>
+      <w:bookmarkEnd w:id="115"/>
     </w:p>
     <w:tbl>
       <w:tblPr>
@@ -3402,7 +5035,6 @@
           </w:tcPr>
           <w:p>
             <w:r>
-              <w:lastRenderedPageBreak/>
               <w:t>Done Button</w:t>
             </w:r>
           </w:p>
@@ -3443,11 +5075,11 @@
       <w:pPr>
         <w:pStyle w:val="Heading3"/>
       </w:pPr>
-      <w:bookmarkStart w:id="13" w:name="_Toc367443269"/>
+      <w:bookmarkStart w:id="116" w:name="_Toc372098604"/>
       <w:r>
         <w:t>Forced Practice Screen</w:t>
       </w:r>
-      <w:bookmarkEnd w:id="13"/>
+      <w:bookmarkEnd w:id="116"/>
     </w:p>
     <w:tbl>
       <w:tblPr>
@@ -3854,6 +5486,7 @@
           </w:tcPr>
           <w:p>
             <w:r>
+              <w:lastRenderedPageBreak/>
               <w:t>Done Button</w:t>
             </w:r>
           </w:p>
@@ -3883,7 +5516,6 @@
           </w:tcPr>
           <w:p>
             <w:r>
-              <w:lastRenderedPageBreak/>
               <w:t xml:space="preserve">Will take the user to the next practice screen </w:t>
             </w:r>
             <w:r>
@@ -3982,11 +5614,11 @@
       <w:pPr>
         <w:pStyle w:val="Heading3"/>
       </w:pPr>
-      <w:bookmarkStart w:id="14" w:name="_Toc367443270"/>
+      <w:bookmarkStart w:id="117" w:name="_Toc372098605"/>
       <w:r>
         <w:t>Verify Screen</w:t>
       </w:r>
-      <w:bookmarkEnd w:id="14"/>
+      <w:bookmarkEnd w:id="117"/>
     </w:p>
     <w:tbl>
       <w:tblPr>
@@ -4325,6 +5957,7 @@
           </w:tcPr>
           <w:p>
             <w:r>
+              <w:lastRenderedPageBreak/>
               <w:t>Will take the user to the Entry screen if the text in the Entry Field == the current entity</w:t>
             </w:r>
           </w:p>
@@ -4354,7 +5987,6 @@
           </w:tcPr>
           <w:p>
             <w:r>
-              <w:lastRenderedPageBreak/>
               <w:t>Will cause a correct/incorrect indicator to be displayed to the user based on whether or not the text in the Entry Field is == (correct) or != (incorrect) to the current entity</w:t>
             </w:r>
           </w:p>
@@ -4422,11 +6054,11 @@
       <w:pPr>
         <w:pStyle w:val="Heading3"/>
       </w:pPr>
-      <w:bookmarkStart w:id="15" w:name="_Toc367443271"/>
+      <w:bookmarkStart w:id="118" w:name="_Toc372098606"/>
       <w:r>
         <w:t>Entry Screen</w:t>
       </w:r>
-      <w:bookmarkEnd w:id="15"/>
+      <w:bookmarkEnd w:id="118"/>
     </w:p>
     <w:tbl>
       <w:tblPr>
@@ -4820,6 +6452,7 @@
           </w:tcPr>
           <w:p>
             <w:r>
+              <w:lastRenderedPageBreak/>
               <w:t xml:space="preserve">Will take the user to the Recall Screen if no more entries or entities remain </w:t>
             </w:r>
           </w:p>
@@ -4831,12 +6464,11 @@
       <w:pPr>
         <w:pStyle w:val="Heading3"/>
       </w:pPr>
-      <w:bookmarkStart w:id="16" w:name="_Toc367443272"/>
+      <w:bookmarkStart w:id="119" w:name="_Toc372098607"/>
       <w:r>
-        <w:lastRenderedPageBreak/>
         <w:t>Recall Screen</w:t>
       </w:r>
-      <w:bookmarkEnd w:id="16"/>
+      <w:bookmarkEnd w:id="119"/>
     </w:p>
     <w:tbl>
       <w:tblPr>
@@ -5100,11 +6732,11 @@
       <w:pPr>
         <w:pStyle w:val="Heading3"/>
       </w:pPr>
-      <w:bookmarkStart w:id="17" w:name="_Toc367443273"/>
+      <w:bookmarkStart w:id="120" w:name="_Toc372098608"/>
       <w:r>
         <w:t>Thank You Screen</w:t>
       </w:r>
-      <w:bookmarkEnd w:id="17"/>
+      <w:bookmarkEnd w:id="120"/>
     </w:p>
     <w:tbl>
       <w:tblPr>
@@ -5319,11 +6951,11 @@
       <w:pPr>
         <w:pStyle w:val="Heading3"/>
       </w:pPr>
-      <w:bookmarkStart w:id="18" w:name="_Toc367443274"/>
+      <w:bookmarkStart w:id="121" w:name="_Toc372098609"/>
       <w:r>
         <w:t>Settings Screen</w:t>
       </w:r>
-      <w:bookmarkEnd w:id="18"/>
+      <w:bookmarkEnd w:id="121"/>
     </w:p>
     <w:tbl>
       <w:tblPr>
@@ -5379,7 +7011,11 @@
               <w:cnfStyle w:val="000000100000" w:firstRow="0" w:lastRow="0" w:firstColumn="0" w:lastColumn="0" w:oddVBand="0" w:evenVBand="0" w:oddHBand="1" w:evenHBand="0" w:firstRowFirstColumn="0" w:firstRowLastColumn="0" w:lastRowFirstColumn="0" w:lastRowLastColumn="0"/>
             </w:pPr>
             <w:r>
-              <w:t xml:space="preserve">The settings screen provides a number of options to allow the session administrator to customize the parameters of the session.  </w:t>
+              <w:t xml:space="preserve">The settings screen provides a number of options </w:t>
+            </w:r>
+            <w:r>
+              <w:lastRenderedPageBreak/>
+              <w:t xml:space="preserve">to allow the session administrator to customize the parameters of the session.  </w:t>
             </w:r>
           </w:p>
         </w:tc>
@@ -5392,6 +7028,7 @@
           </w:tcPr>
           <w:p>
             <w:r>
+              <w:lastRenderedPageBreak/>
               <w:t>Description</w:t>
             </w:r>
           </w:p>
@@ -5405,11 +7042,7 @@
               <w:cnfStyle w:val="000000000000" w:firstRow="0" w:lastRow="0" w:firstColumn="0" w:lastColumn="0" w:oddVBand="0" w:evenVBand="0" w:oddHBand="0" w:evenHBand="0" w:firstRowFirstColumn="0" w:firstRowLastColumn="0" w:lastRowFirstColumn="0" w:lastRowLastColumn="0"/>
             </w:pPr>
             <w:r>
-              <w:t xml:space="preserve">It will consist of a number of controls allowing </w:t>
-            </w:r>
-            <w:r>
-              <w:lastRenderedPageBreak/>
-              <w:t>customization of the settings, a button to cancel the changes made, and a button to save the changes made.</w:t>
+              <w:t>It will consist of a number of controls allowing customization of the settings, a button to cancel the changes made, and a button to save the changes made.</w:t>
             </w:r>
           </w:p>
           <w:p>
@@ -5498,11 +7131,52 @@
                 <w:numId w:val="1"/>
               </w:numPr>
               <w:cnfStyle w:val="000000000000" w:firstRow="0" w:lastRow="0" w:firstColumn="0" w:lastColumn="0" w:oddVBand="0" w:evenVBand="0" w:oddHBand="0" w:evenHBand="0" w:firstRowFirstColumn="0" w:firstRowLastColumn="0" w:lastRowFirstColumn="0" w:lastRowLastColumn="0"/>
+              <w:rPr>
+                <w:ins w:id="122" w:author="Matt Kerr" w:date="2013-11-13T09:28:00Z"/>
+              </w:rPr>
             </w:pPr>
             <w:r>
               <w:t>Reset settings to default</w:t>
             </w:r>
           </w:p>
+          <w:p>
+            <w:pPr>
+              <w:pStyle w:val="ListParagraph"/>
+              <w:numPr>
+                <w:ilvl w:val="0"/>
+                <w:numId w:val="1"/>
+              </w:numPr>
+              <w:cnfStyle w:val="000000000000" w:firstRow="0" w:lastRow="0" w:firstColumn="0" w:lastColumn="0" w:oddVBand="0" w:evenVBand="0" w:oddHBand="0" w:evenHBand="0" w:firstRowFirstColumn="0" w:firstRowLastColumn="0" w:lastRowFirstColumn="0" w:lastRowLastColumn="0"/>
+              <w:rPr>
+                <w:ins w:id="123" w:author="Matt Kerr" w:date="2013-11-13T09:29:00Z"/>
+              </w:rPr>
+            </w:pPr>
+            <w:ins w:id="124" w:author="Matt Kerr" w:date="2013-11-13T09:28:00Z">
+              <w:r>
+                <w:t>Secret phrase for terminating the test early (</w:t>
+              </w:r>
+            </w:ins>
+            <w:ins w:id="125" w:author="Matt Kerr" w:date="2013-11-13T09:29:00Z">
+              <w:r>
+                <w:t>“go to recall”)</w:t>
+              </w:r>
+            </w:ins>
+          </w:p>
+          <w:p>
+            <w:pPr>
+              <w:pStyle w:val="ListParagraph"/>
+              <w:numPr>
+                <w:ilvl w:val="0"/>
+                <w:numId w:val="1"/>
+              </w:numPr>
+              <w:cnfStyle w:val="000000000000" w:firstRow="0" w:lastRow="0" w:firstColumn="0" w:lastColumn="0" w:oddVBand="0" w:evenVBand="0" w:oddHBand="0" w:evenHBand="0" w:firstRowFirstColumn="0" w:firstRowLastColumn="0" w:lastRowFirstColumn="0" w:lastRowLastColumn="0"/>
+            </w:pPr>
+            <w:ins w:id="126" w:author="Matt Kerr" w:date="2013-11-13T09:29:00Z">
+              <w:r>
+                <w:t>Secret phrase for skipping the current entity (“next entity”)</w:t>
+              </w:r>
+            </w:ins>
+          </w:p>
         </w:tc>
       </w:tr>
       <w:tr>
@@ -5516,7 +7190,6 @@
           </w:tcPr>
           <w:p>
             <w:r>
-              <w:lastRenderedPageBreak/>
               <w:t>Mockup Name(s)</w:t>
             </w:r>
           </w:p>
@@ -5660,11 +7333,11 @@
       <w:pPr>
         <w:pStyle w:val="Heading2"/>
       </w:pPr>
-      <w:bookmarkStart w:id="19" w:name="_Toc367443275"/>
+      <w:bookmarkStart w:id="127" w:name="_Toc372098610"/>
       <w:r>
         <w:t>Logging</w:t>
       </w:r>
-      <w:bookmarkEnd w:id="19"/>
+      <w:bookmarkEnd w:id="127"/>
     </w:p>
     <w:p/>
     <w:tbl>
@@ -5734,6 +7407,11 @@
             <w:r>
               <w:t>Log files will be accessible from the users documents directory</w:t>
             </w:r>
+            <w:ins w:id="128" w:author="Matt Kerr" w:date="2013-11-13T09:29:00Z">
+              <w:r>
+                <w:t xml:space="preserve"> and transferable through iTunes document sharing</w:t>
+              </w:r>
+            </w:ins>
           </w:p>
         </w:tc>
       </w:tr>
@@ -5838,6 +7516,7 @@
           </w:tcPr>
           <w:p>
             <w:r>
+              <w:lastRenderedPageBreak/>
               <w:t>Column 4 – Event Type</w:t>
             </w:r>
           </w:p>
@@ -5943,7 +7622,6 @@
           </w:tcPr>
           <w:p>
             <w:r>
-              <w:lastRenderedPageBreak/>
               <w:t>Column 11 – Length of text to change</w:t>
             </w:r>
           </w:p>
@@ -6183,7 +7861,58 @@
         </w:tc>
       </w:tr>
     </w:tbl>
-    <w:p/>
+    <w:p>
+      <w:pPr>
+        <w:rPr>
+          <w:ins w:id="129" w:author="Matt Kerr" w:date="2013-11-13T09:31:00Z"/>
+        </w:rPr>
+      </w:pPr>
+    </w:p>
+    <w:p>
+      <w:pPr>
+        <w:pStyle w:val="Heading2"/>
+        <w:rPr>
+          <w:ins w:id="130" w:author="Matt Kerr" w:date="2013-11-13T09:31:00Z"/>
+        </w:rPr>
+        <w:pPrChange w:id="131" w:author="Matt Kerr" w:date="2013-11-13T09:31:00Z">
+          <w:pPr/>
+        </w:pPrChange>
+      </w:pPr>
+      <w:bookmarkStart w:id="132" w:name="_Toc372098611"/>
+      <w:ins w:id="133" w:author="Matt Kerr" w:date="2013-11-13T09:31:00Z">
+        <w:r>
+          <w:t>Input File Format</w:t>
+        </w:r>
+        <w:bookmarkEnd w:id="132"/>
+      </w:ins>
+    </w:p>
+    <w:p>
+      <w:pPr>
+        <w:pPrChange w:id="134" w:author="Matt Kerr" w:date="2013-11-13T09:31:00Z">
+          <w:pPr/>
+        </w:pPrChange>
+      </w:pPr>
+      <w:ins w:id="135" w:author="Matt Kerr" w:date="2013-11-13T09:31:00Z">
+        <w:r>
+          <w:t>Input phrases for the program will be provided in the</w:t>
+        </w:r>
+      </w:ins>
+      <w:ins w:id="136" w:author="Matt Kerr" w:date="2013-11-13T09:34:00Z">
+        <w:r>
+          <w:t xml:space="preserve"> XML</w:t>
+        </w:r>
+      </w:ins>
+      <w:ins w:id="137" w:author="Matt Kerr" w:date="2013-11-13T09:31:00Z">
+        <w:r>
+          <w:t xml:space="preserve"> format specified in the </w:t>
+        </w:r>
+      </w:ins>
+      <w:ins w:id="138" w:author="Matt Kerr" w:date="2013-11-13T09:33:00Z">
+        <w:r>
+          <w:t>“typingInput.xsd” file.   A sample input file is provided with the application code.</w:t>
+        </w:r>
+      </w:ins>
+    </w:p>
     <w:sectPr>
       <w:headerReference w:type="default" r:id="rId10"/>
       <w:footerReference w:type="default" r:id="rId11"/>
@@ -8314,32 +10043,6 @@
         </w:p>
       </w:docPartBody>
     </w:docPart>
-    <w:docPart>
-      <w:docPartPr>
-        <w:name w:val="3F636138489D4B1C848BE2AD03460773"/>
-        <w:category>
-          <w:name w:val="General"/>
-          <w:gallery w:val="placeholder"/>
-        </w:category>
-        <w:types>
-          <w:type w:val="bbPlcHdr"/>
-        </w:types>
-        <w:behaviors>
-          <w:behavior w:val="content"/>
-        </w:behaviors>
-        <w:guid w:val="{7476CC19-4152-481A-B7EA-B328777E16BC}"/>
-      </w:docPartPr>
-      <w:docPartBody>
-        <w:p>
-          <w:pPr>
-            <w:pStyle w:val="3F636138489D4B1C848BE2AD03460773"/>
-          </w:pPr>
-          <w:r>
-            <w:t>[Type the abstract of the document here. The abstract is typically a short summary of the contents of the document. Type the abstract of the document here. The abstract is typically a short summary of the contents of the document.]</w:t>
-          </w:r>
-        </w:p>
-      </w:docPartBody>
-    </w:docPart>
   </w:docParts>
 </w:glossaryDocument>
 </file>
@@ -8392,9 +10095,8 @@
     <w:panose1 w:val="020B0604030504040204"/>
     <w:charset w:val="00"/>
     <w:family w:val="swiss"/>
-    <w:notTrueType/>
     <w:pitch w:val="variable"/>
-    <w:sig w:usb0="00000003" w:usb1="00000000" w:usb2="00000000" w:usb3="00000000" w:csb0="00000001" w:csb1="00000000"/>
+    <w:sig w:usb0="E1002EFF" w:usb1="C000605B" w:usb2="00000029" w:usb3="00000000" w:csb0="000101FF" w:csb1="00000000"/>
   </w:font>
 </w:fonts>
 </file>
@@ -8418,6 +10120,7 @@
     <w:rsid w:val="009F37E1"/>
     <w:rsid w:val="00B4373A"/>
     <w:rsid w:val="00C60E85"/>
+    <w:rsid w:val="00CC0C56"/>
   </w:rsids>
   <m:mathPr>
     <m:mathFont m:val="Cambria Math"/>
@@ -9185,7 +10888,7 @@
 
 <file path=customXml/item1.xml><?xml version="1.0" encoding="utf-8"?>
 <CoverPageProperties xmlns="http://schemas.microsoft.com/office/2006/coverPageProps">
-  <PublishDate>2013-08-12T00:00:00</PublishDate>
+  <PublishDate>2013-11-13T00:00:00</PublishDate>
   <Abstract>Provides a description of the mobile memorization, entry and recall testing application developed for the National Institute of Standards and Technology (NIST) by G2, Inc.</Abstract>
   <CompanyAddress/>
   <CompanyPhone/>
@@ -9207,7 +10910,7 @@
 </file>
 
 <file path=customXml/itemProps2.xml><?xml version="1.0" encoding="utf-8"?>
-<ds:datastoreItem xmlns:ds="http://schemas.openxmlformats.org/officeDocument/2006/customXml" ds:itemID="{DA98CD58-E009-46C4-89E9-97BAE03DE461}">
+<ds:datastoreItem xmlns:ds="http://schemas.openxmlformats.org/officeDocument/2006/customXml" ds:itemID="{F0A773F8-F6D4-4607-8213-77E4BFAE487F}">
   <ds:schemaRefs>
     <ds:schemaRef ds:uri="http://schemas.openxmlformats.org/officeDocument/2006/bibliography"/>
   </ds:schemaRefs>
